--- a/ManfaatDaurUlangSampah.docx
+++ b/ManfaatDaurUlangSampah.docx
@@ -5,6 +5,7 @@
     <w:p>
       <w:pPr>
         <w:spacing w:before="100" w:beforeAutospacing="1" w:after="100" w:afterAutospacing="1" w:line="240" w:lineRule="auto"/>
+        <w:jc w:val="both"/>
         <w:rPr>
           <w:rFonts w:ascii="Times New Roman" w:eastAsia="Times New Roman" w:hAnsi="Times New Roman" w:cs="Times New Roman"/>
           <w:sz w:val="28"/>
@@ -12,29 +13,565 @@
         </w:rPr>
       </w:pPr>
       <w:proofErr w:type="spellStart"/>
+      <w:r>
+        <w:rPr>
+          <w:rFonts w:ascii="Times New Roman" w:eastAsia="Times New Roman" w:hAnsi="Times New Roman" w:cs="Times New Roman"/>
+          <w:sz w:val="28"/>
+          <w:szCs w:val="24"/>
+        </w:rPr>
+        <w:t>Informasi</w:t>
+      </w:r>
+      <w:proofErr w:type="spellEnd"/>
+      <w:r>
+        <w:rPr>
+          <w:rFonts w:ascii="Times New Roman" w:eastAsia="Times New Roman" w:hAnsi="Times New Roman" w:cs="Times New Roman"/>
+          <w:sz w:val="28"/>
+          <w:szCs w:val="24"/>
+        </w:rPr>
+        <w:t xml:space="preserve"> </w:t>
+      </w:r>
+      <w:proofErr w:type="spellStart"/>
       <w:proofErr w:type="gramStart"/>
       <w:r>
         <w:rPr>
           <w:rFonts w:ascii="Times New Roman" w:eastAsia="Times New Roman" w:hAnsi="Times New Roman" w:cs="Times New Roman"/>
-          <w:sz w:val="24"/>
+          <w:sz w:val="28"/>
+          <w:szCs w:val="24"/>
+        </w:rPr>
+        <w:t>Manfaat</w:t>
+      </w:r>
+      <w:proofErr w:type="spellEnd"/>
+      <w:r>
+        <w:rPr>
+          <w:rFonts w:ascii="Times New Roman" w:eastAsia="Times New Roman" w:hAnsi="Times New Roman" w:cs="Times New Roman"/>
+          <w:sz w:val="28"/>
+          <w:szCs w:val="24"/>
+        </w:rPr>
+        <w:t xml:space="preserve">  </w:t>
+      </w:r>
+      <w:proofErr w:type="spellStart"/>
+      <w:r>
+        <w:rPr>
+          <w:rFonts w:ascii="Times New Roman" w:eastAsia="Times New Roman" w:hAnsi="Times New Roman" w:cs="Times New Roman"/>
+          <w:sz w:val="28"/>
+          <w:szCs w:val="24"/>
+        </w:rPr>
+        <w:t>Sampah</w:t>
+      </w:r>
+      <w:proofErr w:type="spellEnd"/>
+      <w:proofErr w:type="gramEnd"/>
+      <w:r>
+        <w:rPr>
+          <w:rFonts w:ascii="Times New Roman" w:eastAsia="Times New Roman" w:hAnsi="Times New Roman" w:cs="Times New Roman"/>
+          <w:sz w:val="28"/>
+          <w:szCs w:val="24"/>
+        </w:rPr>
+        <w:t xml:space="preserve"> </w:t>
+      </w:r>
+      <w:proofErr w:type="spellStart"/>
+      <w:r>
+        <w:rPr>
+          <w:rFonts w:ascii="Times New Roman" w:eastAsia="Times New Roman" w:hAnsi="Times New Roman" w:cs="Times New Roman"/>
+          <w:sz w:val="28"/>
+          <w:szCs w:val="24"/>
+        </w:rPr>
+        <w:t>setelah</w:t>
+      </w:r>
+      <w:proofErr w:type="spellEnd"/>
+      <w:r>
+        <w:rPr>
+          <w:rFonts w:ascii="Times New Roman" w:eastAsia="Times New Roman" w:hAnsi="Times New Roman" w:cs="Times New Roman"/>
+          <w:sz w:val="28"/>
+          <w:szCs w:val="24"/>
+        </w:rPr>
+        <w:t xml:space="preserve"> </w:t>
+      </w:r>
+      <w:proofErr w:type="spellStart"/>
+      <w:r>
+        <w:rPr>
+          <w:rFonts w:ascii="Times New Roman" w:eastAsia="Times New Roman" w:hAnsi="Times New Roman" w:cs="Times New Roman"/>
+          <w:sz w:val="28"/>
+          <w:szCs w:val="24"/>
+        </w:rPr>
+        <w:t>Didaur</w:t>
+      </w:r>
+      <w:proofErr w:type="spellEnd"/>
+      <w:r>
+        <w:rPr>
+          <w:rFonts w:ascii="Times New Roman" w:eastAsia="Times New Roman" w:hAnsi="Times New Roman" w:cs="Times New Roman"/>
+          <w:sz w:val="28"/>
+          <w:szCs w:val="24"/>
+        </w:rPr>
+        <w:t xml:space="preserve"> </w:t>
+      </w:r>
+      <w:proofErr w:type="spellStart"/>
+      <w:r>
+        <w:rPr>
+          <w:rFonts w:ascii="Times New Roman" w:eastAsia="Times New Roman" w:hAnsi="Times New Roman" w:cs="Times New Roman"/>
+          <w:sz w:val="28"/>
+          <w:szCs w:val="24"/>
+        </w:rPr>
+        <w:t>Ulang</w:t>
+      </w:r>
+      <w:proofErr w:type="spellEnd"/>
+    </w:p>
+    <w:p>
+      <w:pPr>
+        <w:spacing w:before="100" w:beforeAutospacing="1" w:after="100" w:afterAutospacing="1" w:line="240" w:lineRule="auto"/>
+        <w:jc w:val="both"/>
+        <w:rPr>
+          <w:rFonts w:ascii="Times New Roman" w:eastAsia="Times New Roman" w:hAnsi="Times New Roman" w:cs="Times New Roman"/>
+          <w:sz w:val="32"/>
+          <w:szCs w:val="24"/>
+        </w:rPr>
+      </w:pPr>
+      <w:proofErr w:type="spellStart"/>
+      <w:proofErr w:type="gramStart"/>
+      <w:r>
+        <w:rPr>
+          <w:rFonts w:ascii="Times New Roman" w:eastAsia="Times New Roman" w:hAnsi="Times New Roman" w:cs="Times New Roman"/>
+          <w:sz w:val="28"/>
+          <w:szCs w:val="24"/>
+        </w:rPr>
+        <w:t>D</w:t>
+      </w:r>
+      <w:r>
+        <w:rPr>
+          <w:rFonts w:ascii="Times New Roman" w:eastAsia="Times New Roman" w:hAnsi="Times New Roman" w:cs="Times New Roman"/>
+          <w:sz w:val="28"/>
+          <w:szCs w:val="24"/>
+        </w:rPr>
+        <w:t>aur</w:t>
+      </w:r>
+      <w:proofErr w:type="spellEnd"/>
+      <w:r>
+        <w:rPr>
+          <w:rFonts w:ascii="Times New Roman" w:eastAsia="Times New Roman" w:hAnsi="Times New Roman" w:cs="Times New Roman"/>
+          <w:sz w:val="28"/>
+          <w:szCs w:val="24"/>
+        </w:rPr>
+        <w:t xml:space="preserve"> </w:t>
+      </w:r>
+      <w:proofErr w:type="spellStart"/>
+      <w:r>
+        <w:rPr>
+          <w:rFonts w:ascii="Times New Roman" w:eastAsia="Times New Roman" w:hAnsi="Times New Roman" w:cs="Times New Roman"/>
+          <w:sz w:val="28"/>
+          <w:szCs w:val="24"/>
+        </w:rPr>
+        <w:t>ulang</w:t>
+      </w:r>
+      <w:proofErr w:type="spellEnd"/>
+      <w:r>
+        <w:rPr>
+          <w:rFonts w:ascii="Times New Roman" w:eastAsia="Times New Roman" w:hAnsi="Times New Roman" w:cs="Times New Roman"/>
+          <w:sz w:val="28"/>
+          <w:szCs w:val="24"/>
+        </w:rPr>
+        <w:t xml:space="preserve"> </w:t>
+      </w:r>
+      <w:proofErr w:type="spellStart"/>
+      <w:r>
+        <w:rPr>
+          <w:rFonts w:ascii="Times New Roman" w:eastAsia="Times New Roman" w:hAnsi="Times New Roman" w:cs="Times New Roman"/>
+          <w:sz w:val="28"/>
+          <w:szCs w:val="24"/>
+        </w:rPr>
+        <w:t>bahan</w:t>
+      </w:r>
+      <w:proofErr w:type="spellEnd"/>
+      <w:r>
+        <w:rPr>
+          <w:rFonts w:ascii="Times New Roman" w:eastAsia="Times New Roman" w:hAnsi="Times New Roman" w:cs="Times New Roman"/>
+          <w:sz w:val="28"/>
+          <w:szCs w:val="24"/>
+        </w:rPr>
+        <w:t xml:space="preserve"> </w:t>
+      </w:r>
+      <w:proofErr w:type="spellStart"/>
+      <w:r>
+        <w:rPr>
+          <w:rFonts w:ascii="Times New Roman" w:eastAsia="Times New Roman" w:hAnsi="Times New Roman" w:cs="Times New Roman"/>
+          <w:sz w:val="28"/>
+          <w:szCs w:val="24"/>
+        </w:rPr>
+        <w:t>dapat</w:t>
+      </w:r>
+      <w:proofErr w:type="spellEnd"/>
+      <w:r>
+        <w:rPr>
+          <w:rFonts w:ascii="Times New Roman" w:eastAsia="Times New Roman" w:hAnsi="Times New Roman" w:cs="Times New Roman"/>
+          <w:sz w:val="28"/>
+          <w:szCs w:val="24"/>
+        </w:rPr>
+        <w:t xml:space="preserve"> </w:t>
+      </w:r>
+      <w:proofErr w:type="spellStart"/>
+      <w:r>
+        <w:rPr>
+          <w:rFonts w:ascii="Times New Roman" w:eastAsia="Times New Roman" w:hAnsi="Times New Roman" w:cs="Times New Roman"/>
+          <w:sz w:val="28"/>
+          <w:szCs w:val="24"/>
+        </w:rPr>
+        <w:t>menghemat</w:t>
+      </w:r>
+      <w:proofErr w:type="spellEnd"/>
+      <w:r>
+        <w:rPr>
+          <w:rFonts w:ascii="Times New Roman" w:eastAsia="Times New Roman" w:hAnsi="Times New Roman" w:cs="Times New Roman"/>
+          <w:sz w:val="28"/>
+          <w:szCs w:val="24"/>
+        </w:rPr>
+        <w:t xml:space="preserve"> </w:t>
+      </w:r>
+      <w:proofErr w:type="spellStart"/>
+      <w:r>
+        <w:rPr>
+          <w:rFonts w:ascii="Times New Roman" w:eastAsia="Times New Roman" w:hAnsi="Times New Roman" w:cs="Times New Roman"/>
+          <w:sz w:val="28"/>
+          <w:szCs w:val="24"/>
+        </w:rPr>
+        <w:t>energi</w:t>
+      </w:r>
+      <w:proofErr w:type="spellEnd"/>
+      <w:r>
+        <w:rPr>
+          <w:rFonts w:ascii="Times New Roman" w:eastAsia="Times New Roman" w:hAnsi="Times New Roman" w:cs="Times New Roman"/>
+          <w:sz w:val="28"/>
+          <w:szCs w:val="24"/>
+        </w:rPr>
+        <w:t xml:space="preserve"> </w:t>
+      </w:r>
+      <w:proofErr w:type="spellStart"/>
+      <w:r>
+        <w:rPr>
+          <w:rFonts w:ascii="Times New Roman" w:eastAsia="Times New Roman" w:hAnsi="Times New Roman" w:cs="Times New Roman"/>
+          <w:sz w:val="28"/>
+          <w:szCs w:val="24"/>
+        </w:rPr>
+        <w:t>dan</w:t>
+      </w:r>
+      <w:proofErr w:type="spellEnd"/>
+      <w:r>
+        <w:rPr>
+          <w:rFonts w:ascii="Times New Roman" w:eastAsia="Times New Roman" w:hAnsi="Times New Roman" w:cs="Times New Roman"/>
+          <w:sz w:val="28"/>
+          <w:szCs w:val="24"/>
+        </w:rPr>
+        <w:t xml:space="preserve"> </w:t>
+      </w:r>
+      <w:proofErr w:type="spellStart"/>
+      <w:r>
+        <w:rPr>
+          <w:rFonts w:ascii="Times New Roman" w:eastAsia="Times New Roman" w:hAnsi="Times New Roman" w:cs="Times New Roman"/>
+          <w:sz w:val="28"/>
+          <w:szCs w:val="24"/>
+        </w:rPr>
+        <w:t>membantu</w:t>
+      </w:r>
+      <w:proofErr w:type="spellEnd"/>
+      <w:r>
+        <w:rPr>
+          <w:rFonts w:ascii="Times New Roman" w:eastAsia="Times New Roman" w:hAnsi="Times New Roman" w:cs="Times New Roman"/>
+          <w:sz w:val="28"/>
+          <w:szCs w:val="24"/>
+        </w:rPr>
+        <w:t xml:space="preserve"> </w:t>
+      </w:r>
+      <w:proofErr w:type="spellStart"/>
+      <w:r>
+        <w:rPr>
+          <w:rFonts w:ascii="Times New Roman" w:eastAsia="Times New Roman" w:hAnsi="Times New Roman" w:cs="Times New Roman"/>
+          <w:sz w:val="28"/>
+          <w:szCs w:val="24"/>
+        </w:rPr>
+        <w:t>kita</w:t>
+      </w:r>
+      <w:proofErr w:type="spellEnd"/>
+      <w:r>
+        <w:rPr>
+          <w:rFonts w:ascii="Times New Roman" w:eastAsia="Times New Roman" w:hAnsi="Times New Roman" w:cs="Times New Roman"/>
+          <w:sz w:val="28"/>
+          <w:szCs w:val="24"/>
+        </w:rPr>
+        <w:t xml:space="preserve"> </w:t>
+      </w:r>
+      <w:proofErr w:type="spellStart"/>
+      <w:r>
+        <w:rPr>
+          <w:rFonts w:ascii="Times New Roman" w:eastAsia="Times New Roman" w:hAnsi="Times New Roman" w:cs="Times New Roman"/>
+          <w:sz w:val="28"/>
+          <w:szCs w:val="24"/>
+        </w:rPr>
+        <w:t>menjaga</w:t>
+      </w:r>
+      <w:proofErr w:type="spellEnd"/>
+      <w:r>
+        <w:rPr>
+          <w:rFonts w:ascii="Times New Roman" w:eastAsia="Times New Roman" w:hAnsi="Times New Roman" w:cs="Times New Roman"/>
+          <w:sz w:val="28"/>
+          <w:szCs w:val="24"/>
+        </w:rPr>
+        <w:t xml:space="preserve"> </w:t>
+      </w:r>
+      <w:proofErr w:type="spellStart"/>
+      <w:r>
+        <w:rPr>
+          <w:rFonts w:ascii="Times New Roman" w:eastAsia="Times New Roman" w:hAnsi="Times New Roman" w:cs="Times New Roman"/>
+          <w:sz w:val="28"/>
+          <w:szCs w:val="24"/>
+        </w:rPr>
+        <w:t>lingkungan</w:t>
+      </w:r>
+      <w:proofErr w:type="spellEnd"/>
+      <w:r>
+        <w:rPr>
+          <w:rFonts w:ascii="Times New Roman" w:eastAsia="Times New Roman" w:hAnsi="Times New Roman" w:cs="Times New Roman"/>
+          <w:sz w:val="28"/>
+          <w:szCs w:val="24"/>
+        </w:rPr>
+        <w:t>.</w:t>
+      </w:r>
+      <w:proofErr w:type="gramEnd"/>
+      <w:r>
+        <w:rPr>
+          <w:rFonts w:ascii="Times New Roman" w:eastAsia="Times New Roman" w:hAnsi="Times New Roman" w:cs="Times New Roman"/>
+          <w:sz w:val="28"/>
+          <w:szCs w:val="24"/>
+        </w:rPr>
+        <w:t xml:space="preserve"> </w:t>
+      </w:r>
+      <w:proofErr w:type="spellStart"/>
+      <w:r>
+        <w:rPr>
+          <w:rFonts w:ascii="Times New Roman" w:eastAsia="Times New Roman" w:hAnsi="Times New Roman" w:cs="Times New Roman"/>
+          <w:sz w:val="28"/>
+          <w:szCs w:val="24"/>
+        </w:rPr>
+        <w:t>Berikut</w:t>
+      </w:r>
+      <w:proofErr w:type="spellEnd"/>
+      <w:r>
+        <w:rPr>
+          <w:rFonts w:ascii="Times New Roman" w:eastAsia="Times New Roman" w:hAnsi="Times New Roman" w:cs="Times New Roman"/>
+          <w:sz w:val="28"/>
+          <w:szCs w:val="24"/>
+        </w:rPr>
+        <w:t xml:space="preserve"> </w:t>
+      </w:r>
+      <w:proofErr w:type="spellStart"/>
+      <w:r>
+        <w:rPr>
+          <w:rFonts w:ascii="Times New Roman" w:eastAsia="Times New Roman" w:hAnsi="Times New Roman" w:cs="Times New Roman"/>
+          <w:sz w:val="28"/>
+          <w:szCs w:val="24"/>
+        </w:rPr>
+        <w:t>adalah</w:t>
+      </w:r>
+      <w:proofErr w:type="spellEnd"/>
+      <w:r>
+        <w:rPr>
+          <w:rFonts w:ascii="Times New Roman" w:eastAsia="Times New Roman" w:hAnsi="Times New Roman" w:cs="Times New Roman"/>
+          <w:sz w:val="28"/>
+          <w:szCs w:val="24"/>
+        </w:rPr>
+        <w:t xml:space="preserve"> </w:t>
+      </w:r>
+      <w:proofErr w:type="spellStart"/>
+      <w:r>
+        <w:rPr>
+          <w:rFonts w:ascii="Times New Roman" w:eastAsia="Times New Roman" w:hAnsi="Times New Roman" w:cs="Times New Roman"/>
+          <w:sz w:val="28"/>
+          <w:szCs w:val="24"/>
+        </w:rPr>
+        <w:t>informasi</w:t>
+      </w:r>
+      <w:proofErr w:type="spellEnd"/>
+      <w:r>
+        <w:rPr>
+          <w:rFonts w:ascii="Times New Roman" w:eastAsia="Times New Roman" w:hAnsi="Times New Roman" w:cs="Times New Roman"/>
+          <w:sz w:val="28"/>
+          <w:szCs w:val="24"/>
+        </w:rPr>
+        <w:t xml:space="preserve"> </w:t>
+      </w:r>
+      <w:proofErr w:type="spellStart"/>
+      <w:r>
+        <w:rPr>
+          <w:rFonts w:ascii="Times New Roman" w:eastAsia="Times New Roman" w:hAnsi="Times New Roman" w:cs="Times New Roman"/>
+          <w:sz w:val="28"/>
+          <w:szCs w:val="24"/>
+        </w:rPr>
+        <w:t>tentang</w:t>
+      </w:r>
+      <w:proofErr w:type="spellEnd"/>
+      <w:r>
+        <w:rPr>
+          <w:rFonts w:ascii="Times New Roman" w:eastAsia="Times New Roman" w:hAnsi="Times New Roman" w:cs="Times New Roman"/>
+          <w:sz w:val="28"/>
+          <w:szCs w:val="24"/>
+        </w:rPr>
+        <w:t xml:space="preserve"> </w:t>
+      </w:r>
+      <w:proofErr w:type="spellStart"/>
+      <w:proofErr w:type="gramStart"/>
+      <w:r>
+        <w:rPr>
+          <w:rFonts w:ascii="Times New Roman" w:eastAsia="Times New Roman" w:hAnsi="Times New Roman" w:cs="Times New Roman"/>
+          <w:sz w:val="28"/>
+          <w:szCs w:val="24"/>
+        </w:rPr>
+        <w:t>manfaat</w:t>
+      </w:r>
+      <w:proofErr w:type="spellEnd"/>
+      <w:r>
+        <w:rPr>
+          <w:rFonts w:ascii="Times New Roman" w:eastAsia="Times New Roman" w:hAnsi="Times New Roman" w:cs="Times New Roman"/>
+          <w:sz w:val="28"/>
+          <w:szCs w:val="24"/>
+        </w:rPr>
+        <w:t xml:space="preserve">  </w:t>
+      </w:r>
+      <w:proofErr w:type="spellStart"/>
+      <w:r>
+        <w:rPr>
+          <w:rFonts w:ascii="Times New Roman" w:eastAsia="Times New Roman" w:hAnsi="Times New Roman" w:cs="Times New Roman"/>
+          <w:sz w:val="28"/>
           <w:szCs w:val="24"/>
         </w:rPr>
         <w:t>Daur</w:t>
       </w:r>
       <w:proofErr w:type="spellEnd"/>
-      <w:r>
-        <w:rPr>
-          <w:rFonts w:ascii="Times New Roman" w:eastAsia="Times New Roman" w:hAnsi="Times New Roman" w:cs="Times New Roman"/>
-          <w:sz w:val="24"/>
-          <w:szCs w:val="24"/>
-        </w:rPr>
-        <w:t xml:space="preserve"> </w:t>
-      </w:r>
-      <w:proofErr w:type="spellStart"/>
-      <w:r>
-        <w:rPr>
-          <w:rFonts w:ascii="Times New Roman" w:eastAsia="Times New Roman" w:hAnsi="Times New Roman" w:cs="Times New Roman"/>
-          <w:sz w:val="24"/>
+      <w:proofErr w:type="gramEnd"/>
+      <w:r>
+        <w:rPr>
+          <w:rFonts w:ascii="Times New Roman" w:eastAsia="Times New Roman" w:hAnsi="Times New Roman" w:cs="Times New Roman"/>
+          <w:sz w:val="28"/>
+          <w:szCs w:val="24"/>
+        </w:rPr>
+        <w:t xml:space="preserve"> </w:t>
+      </w:r>
+      <w:proofErr w:type="spellStart"/>
+      <w:r>
+        <w:rPr>
+          <w:rFonts w:ascii="Times New Roman" w:eastAsia="Times New Roman" w:hAnsi="Times New Roman" w:cs="Times New Roman"/>
+          <w:sz w:val="28"/>
+          <w:szCs w:val="24"/>
+        </w:rPr>
+        <w:t>U</w:t>
+      </w:r>
+      <w:r>
+        <w:rPr>
+          <w:rFonts w:ascii="Times New Roman" w:eastAsia="Times New Roman" w:hAnsi="Times New Roman" w:cs="Times New Roman"/>
+          <w:sz w:val="28"/>
+          <w:szCs w:val="24"/>
+        </w:rPr>
+        <w:t>lang</w:t>
+      </w:r>
+      <w:proofErr w:type="spellEnd"/>
+      <w:r>
+        <w:rPr>
+          <w:rFonts w:ascii="Times New Roman" w:eastAsia="Times New Roman" w:hAnsi="Times New Roman" w:cs="Times New Roman"/>
+          <w:sz w:val="28"/>
+          <w:szCs w:val="24"/>
+        </w:rPr>
+        <w:t xml:space="preserve"> </w:t>
+      </w:r>
+      <w:proofErr w:type="spellStart"/>
+      <w:r>
+        <w:rPr>
+          <w:rFonts w:ascii="Times New Roman" w:eastAsia="Times New Roman" w:hAnsi="Times New Roman" w:cs="Times New Roman"/>
+          <w:sz w:val="28"/>
+          <w:szCs w:val="24"/>
+        </w:rPr>
+        <w:t>dan</w:t>
+      </w:r>
+      <w:proofErr w:type="spellEnd"/>
+      <w:r>
+        <w:rPr>
+          <w:rFonts w:ascii="Times New Roman" w:eastAsia="Times New Roman" w:hAnsi="Times New Roman" w:cs="Times New Roman"/>
+          <w:sz w:val="28"/>
+          <w:szCs w:val="24"/>
+        </w:rPr>
+        <w:t xml:space="preserve"> </w:t>
+      </w:r>
+      <w:proofErr w:type="spellStart"/>
+      <w:r>
+        <w:rPr>
+          <w:rFonts w:ascii="Times New Roman" w:eastAsia="Times New Roman" w:hAnsi="Times New Roman" w:cs="Times New Roman"/>
+          <w:sz w:val="28"/>
+          <w:szCs w:val="24"/>
+        </w:rPr>
+        <w:t>beberapa</w:t>
+      </w:r>
+      <w:proofErr w:type="spellEnd"/>
+      <w:r>
+        <w:rPr>
+          <w:rFonts w:ascii="Times New Roman" w:eastAsia="Times New Roman" w:hAnsi="Times New Roman" w:cs="Times New Roman"/>
+          <w:sz w:val="28"/>
+          <w:szCs w:val="24"/>
+        </w:rPr>
+        <w:t xml:space="preserve"> </w:t>
+      </w:r>
+      <w:proofErr w:type="spellStart"/>
+      <w:r>
+        <w:rPr>
+          <w:rFonts w:ascii="Times New Roman" w:eastAsia="Times New Roman" w:hAnsi="Times New Roman" w:cs="Times New Roman"/>
+          <w:sz w:val="28"/>
+          <w:szCs w:val="24"/>
+        </w:rPr>
+        <w:t>fakta-fakta</w:t>
+      </w:r>
+      <w:proofErr w:type="spellEnd"/>
+      <w:r>
+        <w:rPr>
+          <w:rFonts w:ascii="Times New Roman" w:eastAsia="Times New Roman" w:hAnsi="Times New Roman" w:cs="Times New Roman"/>
+          <w:sz w:val="28"/>
+          <w:szCs w:val="24"/>
+        </w:rPr>
+        <w:t xml:space="preserve"> </w:t>
+      </w:r>
+      <w:proofErr w:type="spellStart"/>
+      <w:r>
+        <w:rPr>
+          <w:rFonts w:ascii="Times New Roman" w:eastAsia="Times New Roman" w:hAnsi="Times New Roman" w:cs="Times New Roman"/>
+          <w:sz w:val="28"/>
+          <w:szCs w:val="24"/>
+        </w:rPr>
+        <w:t>tentang</w:t>
+      </w:r>
+      <w:proofErr w:type="spellEnd"/>
+      <w:r>
+        <w:rPr>
+          <w:rFonts w:ascii="Times New Roman" w:eastAsia="Times New Roman" w:hAnsi="Times New Roman" w:cs="Times New Roman"/>
+          <w:sz w:val="28"/>
+          <w:szCs w:val="24"/>
+        </w:rPr>
+        <w:t xml:space="preserve"> </w:t>
+      </w:r>
+      <w:proofErr w:type="spellStart"/>
+      <w:r>
+        <w:rPr>
+          <w:rFonts w:ascii="Times New Roman" w:eastAsia="Times New Roman" w:hAnsi="Times New Roman" w:cs="Times New Roman"/>
+          <w:sz w:val="28"/>
+          <w:szCs w:val="24"/>
+        </w:rPr>
+        <w:t>daur</w:t>
+      </w:r>
+      <w:proofErr w:type="spellEnd"/>
+      <w:r>
+        <w:rPr>
+          <w:rFonts w:ascii="Times New Roman" w:eastAsia="Times New Roman" w:hAnsi="Times New Roman" w:cs="Times New Roman"/>
+          <w:sz w:val="28"/>
+          <w:szCs w:val="24"/>
+        </w:rPr>
+        <w:t xml:space="preserve"> </w:t>
+      </w:r>
+      <w:proofErr w:type="spellStart"/>
+      <w:r>
+        <w:rPr>
+          <w:rFonts w:ascii="Times New Roman" w:eastAsia="Times New Roman" w:hAnsi="Times New Roman" w:cs="Times New Roman"/>
+          <w:sz w:val="28"/>
           <w:szCs w:val="24"/>
         </w:rPr>
         <w:t>ulang</w:t>
@@ -43,16 +580,324 @@
       <w:r>
         <w:rPr>
           <w:rFonts w:ascii="Times New Roman" w:eastAsia="Times New Roman" w:hAnsi="Times New Roman" w:cs="Times New Roman"/>
-          <w:sz w:val="24"/>
-          <w:szCs w:val="24"/>
-        </w:rPr>
-        <w:t xml:space="preserve"> </w:t>
-      </w:r>
-      <w:proofErr w:type="spellStart"/>
-      <w:r>
-        <w:rPr>
-          <w:rFonts w:ascii="Times New Roman" w:eastAsia="Times New Roman" w:hAnsi="Times New Roman" w:cs="Times New Roman"/>
-          <w:sz w:val="24"/>
+          <w:sz w:val="28"/>
+          <w:szCs w:val="24"/>
+        </w:rPr>
+        <w:t xml:space="preserve"> </w:t>
+      </w:r>
+      <w:proofErr w:type="spellStart"/>
+      <w:r>
+        <w:rPr>
+          <w:rFonts w:ascii="Times New Roman" w:eastAsia="Times New Roman" w:hAnsi="Times New Roman" w:cs="Times New Roman"/>
+          <w:sz w:val="28"/>
+          <w:szCs w:val="24"/>
+        </w:rPr>
+        <w:t>dan</w:t>
+      </w:r>
+      <w:proofErr w:type="spellEnd"/>
+      <w:r>
+        <w:rPr>
+          <w:rFonts w:ascii="Times New Roman" w:eastAsia="Times New Roman" w:hAnsi="Times New Roman" w:cs="Times New Roman"/>
+          <w:sz w:val="28"/>
+          <w:szCs w:val="24"/>
+        </w:rPr>
+        <w:t xml:space="preserve"> </w:t>
+      </w:r>
+      <w:proofErr w:type="spellStart"/>
+      <w:r>
+        <w:rPr>
+          <w:rFonts w:ascii="Times New Roman" w:eastAsia="Times New Roman" w:hAnsi="Times New Roman" w:cs="Times New Roman"/>
+          <w:sz w:val="28"/>
+          <w:szCs w:val="24"/>
+        </w:rPr>
+        <w:t>apa</w:t>
+      </w:r>
+      <w:proofErr w:type="spellEnd"/>
+      <w:r>
+        <w:rPr>
+          <w:rFonts w:ascii="Times New Roman" w:eastAsia="Times New Roman" w:hAnsi="Times New Roman" w:cs="Times New Roman"/>
+          <w:sz w:val="28"/>
+          <w:szCs w:val="24"/>
+        </w:rPr>
+        <w:t xml:space="preserve"> yang </w:t>
+      </w:r>
+      <w:proofErr w:type="spellStart"/>
+      <w:r>
+        <w:rPr>
+          <w:rFonts w:ascii="Times New Roman" w:eastAsia="Times New Roman" w:hAnsi="Times New Roman" w:cs="Times New Roman"/>
+          <w:sz w:val="28"/>
+          <w:szCs w:val="24"/>
+        </w:rPr>
+        <w:t>dapat</w:t>
+      </w:r>
+      <w:proofErr w:type="spellEnd"/>
+      <w:r>
+        <w:rPr>
+          <w:rFonts w:ascii="Times New Roman" w:eastAsia="Times New Roman" w:hAnsi="Times New Roman" w:cs="Times New Roman"/>
+          <w:sz w:val="28"/>
+          <w:szCs w:val="24"/>
+        </w:rPr>
+        <w:t xml:space="preserve"> </w:t>
+      </w:r>
+      <w:proofErr w:type="spellStart"/>
+      <w:r>
+        <w:rPr>
+          <w:rFonts w:ascii="Times New Roman" w:eastAsia="Times New Roman" w:hAnsi="Times New Roman" w:cs="Times New Roman"/>
+          <w:sz w:val="28"/>
+          <w:szCs w:val="24"/>
+        </w:rPr>
+        <w:t>anda</w:t>
+      </w:r>
+      <w:proofErr w:type="spellEnd"/>
+      <w:r>
+        <w:rPr>
+          <w:rFonts w:ascii="Times New Roman" w:eastAsia="Times New Roman" w:hAnsi="Times New Roman" w:cs="Times New Roman"/>
+          <w:sz w:val="28"/>
+          <w:szCs w:val="24"/>
+        </w:rPr>
+        <w:t xml:space="preserve"> </w:t>
+      </w:r>
+      <w:proofErr w:type="spellStart"/>
+      <w:r>
+        <w:rPr>
+          <w:rFonts w:ascii="Times New Roman" w:eastAsia="Times New Roman" w:hAnsi="Times New Roman" w:cs="Times New Roman"/>
+          <w:sz w:val="28"/>
+          <w:szCs w:val="24"/>
+        </w:rPr>
+        <w:t>lakukan</w:t>
+      </w:r>
+      <w:proofErr w:type="spellEnd"/>
+      <w:r>
+        <w:rPr>
+          <w:rFonts w:ascii="Times New Roman" w:eastAsia="Times New Roman" w:hAnsi="Times New Roman" w:cs="Times New Roman"/>
+          <w:sz w:val="28"/>
+          <w:szCs w:val="24"/>
+        </w:rPr>
+        <w:t xml:space="preserve"> </w:t>
+      </w:r>
+      <w:proofErr w:type="spellStart"/>
+      <w:r>
+        <w:rPr>
+          <w:rFonts w:ascii="Times New Roman" w:eastAsia="Times New Roman" w:hAnsi="Times New Roman" w:cs="Times New Roman"/>
+          <w:sz w:val="28"/>
+          <w:szCs w:val="24"/>
+        </w:rPr>
+        <w:t>untuk</w:t>
+      </w:r>
+      <w:proofErr w:type="spellEnd"/>
+      <w:r>
+        <w:rPr>
+          <w:rFonts w:ascii="Times New Roman" w:eastAsia="Times New Roman" w:hAnsi="Times New Roman" w:cs="Times New Roman"/>
+          <w:sz w:val="28"/>
+          <w:szCs w:val="24"/>
+        </w:rPr>
+        <w:t xml:space="preserve"> </w:t>
+      </w:r>
+      <w:proofErr w:type="spellStart"/>
+      <w:r>
+        <w:rPr>
+          <w:rFonts w:ascii="Times New Roman" w:eastAsia="Times New Roman" w:hAnsi="Times New Roman" w:cs="Times New Roman"/>
+          <w:sz w:val="28"/>
+          <w:szCs w:val="24"/>
+        </w:rPr>
+        <w:t>membantu</w:t>
+      </w:r>
+      <w:proofErr w:type="spellEnd"/>
+      <w:r>
+        <w:rPr>
+          <w:rFonts w:ascii="Times New Roman" w:eastAsia="Times New Roman" w:hAnsi="Times New Roman" w:cs="Times New Roman"/>
+          <w:sz w:val="28"/>
+          <w:szCs w:val="24"/>
+        </w:rPr>
+        <w:t xml:space="preserve"> </w:t>
+      </w:r>
+      <w:proofErr w:type="spellStart"/>
+      <w:r>
+        <w:rPr>
+          <w:rFonts w:ascii="Times New Roman" w:eastAsia="Times New Roman" w:hAnsi="Times New Roman" w:cs="Times New Roman"/>
+          <w:sz w:val="28"/>
+          <w:szCs w:val="24"/>
+        </w:rPr>
+        <w:t>menyelamatkan</w:t>
+      </w:r>
+      <w:proofErr w:type="spellEnd"/>
+      <w:r>
+        <w:rPr>
+          <w:rFonts w:ascii="Times New Roman" w:eastAsia="Times New Roman" w:hAnsi="Times New Roman" w:cs="Times New Roman"/>
+          <w:sz w:val="28"/>
+          <w:szCs w:val="24"/>
+        </w:rPr>
+        <w:t xml:space="preserve"> </w:t>
+      </w:r>
+      <w:proofErr w:type="spellStart"/>
+      <w:r>
+        <w:rPr>
+          <w:rFonts w:ascii="Times New Roman" w:eastAsia="Times New Roman" w:hAnsi="Times New Roman" w:cs="Times New Roman"/>
+          <w:sz w:val="28"/>
+          <w:szCs w:val="24"/>
+        </w:rPr>
+        <w:t>lingkungan</w:t>
+      </w:r>
+      <w:proofErr w:type="spellEnd"/>
+      <w:r>
+        <w:rPr>
+          <w:rFonts w:ascii="Times New Roman" w:eastAsia="Times New Roman" w:hAnsi="Times New Roman" w:cs="Times New Roman"/>
+          <w:sz w:val="28"/>
+          <w:szCs w:val="24"/>
+        </w:rPr>
+        <w:t xml:space="preserve">. Kita </w:t>
+      </w:r>
+      <w:proofErr w:type="spellStart"/>
+      <w:r>
+        <w:rPr>
+          <w:rFonts w:ascii="Times New Roman" w:eastAsia="Times New Roman" w:hAnsi="Times New Roman" w:cs="Times New Roman"/>
+          <w:sz w:val="28"/>
+          <w:szCs w:val="24"/>
+        </w:rPr>
+        <w:t>dapat</w:t>
+      </w:r>
+      <w:proofErr w:type="spellEnd"/>
+      <w:r>
+        <w:rPr>
+          <w:rFonts w:ascii="Times New Roman" w:eastAsia="Times New Roman" w:hAnsi="Times New Roman" w:cs="Times New Roman"/>
+          <w:sz w:val="28"/>
+          <w:szCs w:val="24"/>
+        </w:rPr>
+        <w:t xml:space="preserve"> </w:t>
+      </w:r>
+      <w:proofErr w:type="spellStart"/>
+      <w:r>
+        <w:rPr>
+          <w:rFonts w:ascii="Times New Roman" w:eastAsia="Times New Roman" w:hAnsi="Times New Roman" w:cs="Times New Roman"/>
+          <w:sz w:val="28"/>
+          <w:szCs w:val="24"/>
+        </w:rPr>
+        <w:t>membantu</w:t>
+      </w:r>
+      <w:proofErr w:type="spellEnd"/>
+      <w:r>
+        <w:rPr>
+          <w:rFonts w:ascii="Times New Roman" w:eastAsia="Times New Roman" w:hAnsi="Times New Roman" w:cs="Times New Roman"/>
+          <w:sz w:val="28"/>
+          <w:szCs w:val="24"/>
+        </w:rPr>
+        <w:t xml:space="preserve"> </w:t>
+      </w:r>
+      <w:proofErr w:type="spellStart"/>
+      <w:r>
+        <w:rPr>
+          <w:rFonts w:ascii="Times New Roman" w:eastAsia="Times New Roman" w:hAnsi="Times New Roman" w:cs="Times New Roman"/>
+          <w:sz w:val="28"/>
+          <w:szCs w:val="24"/>
+        </w:rPr>
+        <w:t>menyelamatkan</w:t>
+      </w:r>
+      <w:proofErr w:type="spellEnd"/>
+      <w:proofErr w:type="gramStart"/>
+      <w:r>
+        <w:rPr>
+          <w:rFonts w:ascii="Times New Roman" w:eastAsia="Times New Roman" w:hAnsi="Times New Roman" w:cs="Times New Roman"/>
+          <w:sz w:val="28"/>
+          <w:szCs w:val="24"/>
+        </w:rPr>
+        <w:t xml:space="preserve">  </w:t>
+      </w:r>
+      <w:proofErr w:type="spellStart"/>
+      <w:r>
+        <w:rPr>
+          <w:rFonts w:ascii="Times New Roman" w:eastAsia="Times New Roman" w:hAnsi="Times New Roman" w:cs="Times New Roman"/>
+          <w:sz w:val="28"/>
+          <w:szCs w:val="24"/>
+        </w:rPr>
+        <w:t>lingkungan</w:t>
+      </w:r>
+      <w:proofErr w:type="spellEnd"/>
+      <w:proofErr w:type="gramEnd"/>
+      <w:r>
+        <w:rPr>
+          <w:rFonts w:ascii="Times New Roman" w:eastAsia="Times New Roman" w:hAnsi="Times New Roman" w:cs="Times New Roman"/>
+          <w:sz w:val="28"/>
+          <w:szCs w:val="24"/>
+        </w:rPr>
+        <w:t xml:space="preserve"> </w:t>
+      </w:r>
+      <w:proofErr w:type="spellStart"/>
+      <w:r>
+        <w:rPr>
+          <w:rFonts w:ascii="Times New Roman" w:eastAsia="Times New Roman" w:hAnsi="Times New Roman" w:cs="Times New Roman"/>
+          <w:sz w:val="28"/>
+          <w:szCs w:val="24"/>
+        </w:rPr>
+        <w:t>kita</w:t>
+      </w:r>
+      <w:proofErr w:type="spellEnd"/>
+      <w:r>
+        <w:rPr>
+          <w:rFonts w:ascii="Times New Roman" w:eastAsia="Times New Roman" w:hAnsi="Times New Roman" w:cs="Times New Roman"/>
+          <w:sz w:val="28"/>
+          <w:szCs w:val="24"/>
+        </w:rPr>
+        <w:t xml:space="preserve"> </w:t>
+      </w:r>
+      <w:proofErr w:type="spellStart"/>
+      <w:r>
+        <w:rPr>
+          <w:rFonts w:ascii="Times New Roman" w:eastAsia="Times New Roman" w:hAnsi="Times New Roman" w:cs="Times New Roman"/>
+          <w:sz w:val="28"/>
+          <w:szCs w:val="24"/>
+        </w:rPr>
+        <w:t>dengan</w:t>
+      </w:r>
+      <w:proofErr w:type="spellEnd"/>
+      <w:r>
+        <w:rPr>
+          <w:rFonts w:ascii="Times New Roman" w:eastAsia="Times New Roman" w:hAnsi="Times New Roman" w:cs="Times New Roman"/>
+          <w:sz w:val="28"/>
+          <w:szCs w:val="24"/>
+        </w:rPr>
+        <w:t xml:space="preserve"> </w:t>
+      </w:r>
+      <w:proofErr w:type="spellStart"/>
+      <w:r>
+        <w:rPr>
+          <w:rFonts w:ascii="Times New Roman" w:eastAsia="Times New Roman" w:hAnsi="Times New Roman" w:cs="Times New Roman"/>
+          <w:sz w:val="28"/>
+          <w:szCs w:val="24"/>
+        </w:rPr>
+        <w:t>daur</w:t>
+      </w:r>
+      <w:proofErr w:type="spellEnd"/>
+      <w:r>
+        <w:rPr>
+          <w:rFonts w:ascii="Times New Roman" w:eastAsia="Times New Roman" w:hAnsi="Times New Roman" w:cs="Times New Roman"/>
+          <w:sz w:val="28"/>
+          <w:szCs w:val="24"/>
+        </w:rPr>
+        <w:t xml:space="preserve"> </w:t>
+      </w:r>
+      <w:proofErr w:type="spellStart"/>
+      <w:r>
+        <w:rPr>
+          <w:rFonts w:ascii="Times New Roman" w:eastAsia="Times New Roman" w:hAnsi="Times New Roman" w:cs="Times New Roman"/>
+          <w:sz w:val="28"/>
+          <w:szCs w:val="24"/>
+        </w:rPr>
+        <w:t>ulang</w:t>
+      </w:r>
+      <w:proofErr w:type="spellEnd"/>
+      <w:r>
+        <w:rPr>
+          <w:rFonts w:ascii="Times New Roman" w:eastAsia="Times New Roman" w:hAnsi="Times New Roman" w:cs="Times New Roman"/>
+          <w:sz w:val="28"/>
+          <w:szCs w:val="24"/>
+        </w:rPr>
+        <w:t xml:space="preserve"> </w:t>
+      </w:r>
+      <w:proofErr w:type="spellStart"/>
+      <w:r>
+        <w:rPr>
+          <w:rFonts w:ascii="Times New Roman" w:eastAsia="Times New Roman" w:hAnsi="Times New Roman" w:cs="Times New Roman"/>
+          <w:sz w:val="28"/>
           <w:szCs w:val="24"/>
         </w:rPr>
         <w:t>bahan</w:t>
@@ -61,80 +906,106 @@
       <w:r>
         <w:rPr>
           <w:rFonts w:ascii="Times New Roman" w:eastAsia="Times New Roman" w:hAnsi="Times New Roman" w:cs="Times New Roman"/>
-          <w:sz w:val="24"/>
-          <w:szCs w:val="24"/>
-        </w:rPr>
-        <w:t xml:space="preserve"> </w:t>
-      </w:r>
-      <w:proofErr w:type="spellStart"/>
-      <w:r>
-        <w:rPr>
-          <w:rFonts w:ascii="Times New Roman" w:eastAsia="Times New Roman" w:hAnsi="Times New Roman" w:cs="Times New Roman"/>
-          <w:sz w:val="24"/>
-          <w:szCs w:val="24"/>
-        </w:rPr>
-        <w:t>dapat</w:t>
-      </w:r>
-      <w:proofErr w:type="spellEnd"/>
-      <w:r>
-        <w:rPr>
-          <w:rFonts w:ascii="Times New Roman" w:eastAsia="Times New Roman" w:hAnsi="Times New Roman" w:cs="Times New Roman"/>
-          <w:sz w:val="24"/>
-          <w:szCs w:val="24"/>
-        </w:rPr>
-        <w:t xml:space="preserve"> </w:t>
-      </w:r>
-      <w:proofErr w:type="spellStart"/>
-      <w:r>
-        <w:rPr>
-          <w:rFonts w:ascii="Times New Roman" w:eastAsia="Times New Roman" w:hAnsi="Times New Roman" w:cs="Times New Roman"/>
-          <w:sz w:val="24"/>
-          <w:szCs w:val="24"/>
-        </w:rPr>
-        <w:t>meng</w:t>
-      </w:r>
-      <w:bookmarkStart w:id="0" w:name="_GoBack"/>
-      <w:bookmarkEnd w:id="0"/>
-      <w:r>
-        <w:rPr>
-          <w:rFonts w:ascii="Times New Roman" w:eastAsia="Times New Roman" w:hAnsi="Times New Roman" w:cs="Times New Roman"/>
-          <w:sz w:val="24"/>
-          <w:szCs w:val="24"/>
-        </w:rPr>
-        <w:t>hemat</w:t>
-      </w:r>
-      <w:proofErr w:type="spellEnd"/>
-      <w:r>
-        <w:rPr>
-          <w:rFonts w:ascii="Times New Roman" w:eastAsia="Times New Roman" w:hAnsi="Times New Roman" w:cs="Times New Roman"/>
-          <w:sz w:val="24"/>
-          <w:szCs w:val="24"/>
-        </w:rPr>
-        <w:t xml:space="preserve"> </w:t>
-      </w:r>
-      <w:proofErr w:type="spellStart"/>
-      <w:r>
-        <w:rPr>
-          <w:rFonts w:ascii="Times New Roman" w:eastAsia="Times New Roman" w:hAnsi="Times New Roman" w:cs="Times New Roman"/>
-          <w:sz w:val="24"/>
-          <w:szCs w:val="24"/>
-        </w:rPr>
-        <w:t>energi</w:t>
-      </w:r>
-      <w:proofErr w:type="spellEnd"/>
-      <w:r>
-        <w:rPr>
-          <w:rFonts w:ascii="Times New Roman" w:eastAsia="Times New Roman" w:hAnsi="Times New Roman" w:cs="Times New Roman"/>
-          <w:sz w:val="24"/>
-          <w:szCs w:val="24"/>
-        </w:rPr>
-        <w:t xml:space="preserve"> </w:t>
-      </w:r>
-      <w:proofErr w:type="spellStart"/>
-      <w:r>
-        <w:rPr>
-          <w:rFonts w:ascii="Times New Roman" w:eastAsia="Times New Roman" w:hAnsi="Times New Roman" w:cs="Times New Roman"/>
-          <w:sz w:val="24"/>
+          <w:sz w:val="28"/>
+          <w:szCs w:val="24"/>
+        </w:rPr>
+        <w:t xml:space="preserve"> </w:t>
+      </w:r>
+      <w:proofErr w:type="spellStart"/>
+      <w:r>
+        <w:rPr>
+          <w:rFonts w:ascii="Times New Roman" w:eastAsia="Times New Roman" w:hAnsi="Times New Roman" w:cs="Times New Roman"/>
+          <w:sz w:val="28"/>
+          <w:szCs w:val="24"/>
+        </w:rPr>
+        <w:t>seperti</w:t>
+      </w:r>
+      <w:proofErr w:type="spellEnd"/>
+      <w:r>
+        <w:rPr>
+          <w:rFonts w:ascii="Times New Roman" w:eastAsia="Times New Roman" w:hAnsi="Times New Roman" w:cs="Times New Roman"/>
+          <w:sz w:val="28"/>
+          <w:szCs w:val="24"/>
+        </w:rPr>
+        <w:t xml:space="preserve"> </w:t>
+      </w:r>
+      <w:proofErr w:type="spellStart"/>
+      <w:r>
+        <w:rPr>
+          <w:rFonts w:ascii="Times New Roman" w:eastAsia="Times New Roman" w:hAnsi="Times New Roman" w:cs="Times New Roman"/>
+          <w:sz w:val="28"/>
+          <w:szCs w:val="24"/>
+        </w:rPr>
+        <w:t>kertas</w:t>
+      </w:r>
+      <w:proofErr w:type="spellEnd"/>
+      <w:r>
+        <w:rPr>
+          <w:rFonts w:ascii="Times New Roman" w:eastAsia="Times New Roman" w:hAnsi="Times New Roman" w:cs="Times New Roman"/>
+          <w:sz w:val="28"/>
+          <w:szCs w:val="24"/>
+        </w:rPr>
+        <w:t xml:space="preserve">, </w:t>
+      </w:r>
+      <w:proofErr w:type="spellStart"/>
+      <w:r>
+        <w:rPr>
+          <w:rFonts w:ascii="Times New Roman" w:eastAsia="Times New Roman" w:hAnsi="Times New Roman" w:cs="Times New Roman"/>
+          <w:sz w:val="28"/>
+          <w:szCs w:val="24"/>
+        </w:rPr>
+        <w:t>plastik</w:t>
+      </w:r>
+      <w:proofErr w:type="spellEnd"/>
+      <w:r>
+        <w:rPr>
+          <w:rFonts w:ascii="Times New Roman" w:eastAsia="Times New Roman" w:hAnsi="Times New Roman" w:cs="Times New Roman"/>
+          <w:sz w:val="28"/>
+          <w:szCs w:val="24"/>
+        </w:rPr>
+        <w:t xml:space="preserve">, </w:t>
+      </w:r>
+      <w:proofErr w:type="spellStart"/>
+      <w:r>
+        <w:rPr>
+          <w:rFonts w:ascii="Times New Roman" w:eastAsia="Times New Roman" w:hAnsi="Times New Roman" w:cs="Times New Roman"/>
+          <w:sz w:val="28"/>
+          <w:szCs w:val="24"/>
+        </w:rPr>
+        <w:t>karet</w:t>
+      </w:r>
+      <w:proofErr w:type="spellEnd"/>
+      <w:r>
+        <w:rPr>
+          <w:rFonts w:ascii="Times New Roman" w:eastAsia="Times New Roman" w:hAnsi="Times New Roman" w:cs="Times New Roman"/>
+          <w:sz w:val="28"/>
+          <w:szCs w:val="24"/>
+        </w:rPr>
+        <w:t xml:space="preserve">, </w:t>
+      </w:r>
+      <w:proofErr w:type="spellStart"/>
+      <w:r>
+        <w:rPr>
+          <w:rFonts w:ascii="Times New Roman" w:eastAsia="Times New Roman" w:hAnsi="Times New Roman" w:cs="Times New Roman"/>
+          <w:sz w:val="28"/>
+          <w:szCs w:val="24"/>
+        </w:rPr>
+        <w:t>kaca</w:t>
+      </w:r>
+      <w:proofErr w:type="spellEnd"/>
+      <w:r>
+        <w:rPr>
+          <w:rFonts w:ascii="Times New Roman" w:eastAsia="Times New Roman" w:hAnsi="Times New Roman" w:cs="Times New Roman"/>
+          <w:sz w:val="28"/>
+          <w:szCs w:val="24"/>
+        </w:rPr>
+        <w:t xml:space="preserve">, </w:t>
+      </w:r>
+      <w:proofErr w:type="spellStart"/>
+      <w:r>
+        <w:rPr>
+          <w:rFonts w:ascii="Times New Roman" w:eastAsia="Times New Roman" w:hAnsi="Times New Roman" w:cs="Times New Roman"/>
+          <w:sz w:val="28"/>
           <w:szCs w:val="24"/>
         </w:rPr>
         <w:t>dan</w:t>
@@ -143,775 +1014,16 @@
       <w:r>
         <w:rPr>
           <w:rFonts w:ascii="Times New Roman" w:eastAsia="Times New Roman" w:hAnsi="Times New Roman" w:cs="Times New Roman"/>
-          <w:sz w:val="24"/>
-          <w:szCs w:val="24"/>
-        </w:rPr>
-        <w:t xml:space="preserve"> </w:t>
-      </w:r>
-      <w:proofErr w:type="spellStart"/>
-      <w:r>
-        <w:rPr>
-          <w:rFonts w:ascii="Times New Roman" w:eastAsia="Times New Roman" w:hAnsi="Times New Roman" w:cs="Times New Roman"/>
-          <w:sz w:val="24"/>
-          <w:szCs w:val="24"/>
-        </w:rPr>
-        <w:t>membantu</w:t>
-      </w:r>
-      <w:proofErr w:type="spellEnd"/>
-      <w:r>
-        <w:rPr>
-          <w:rFonts w:ascii="Times New Roman" w:eastAsia="Times New Roman" w:hAnsi="Times New Roman" w:cs="Times New Roman"/>
-          <w:sz w:val="24"/>
-          <w:szCs w:val="24"/>
-        </w:rPr>
-        <w:t xml:space="preserve"> </w:t>
-      </w:r>
-      <w:proofErr w:type="spellStart"/>
-      <w:r>
-        <w:rPr>
-          <w:rFonts w:ascii="Times New Roman" w:eastAsia="Times New Roman" w:hAnsi="Times New Roman" w:cs="Times New Roman"/>
-          <w:sz w:val="24"/>
-          <w:szCs w:val="24"/>
-        </w:rPr>
-        <w:t>kita</w:t>
-      </w:r>
-      <w:proofErr w:type="spellEnd"/>
-      <w:r>
-        <w:rPr>
-          <w:rFonts w:ascii="Times New Roman" w:eastAsia="Times New Roman" w:hAnsi="Times New Roman" w:cs="Times New Roman"/>
-          <w:sz w:val="24"/>
-          <w:szCs w:val="24"/>
-        </w:rPr>
-        <w:t xml:space="preserve"> </w:t>
-      </w:r>
-      <w:proofErr w:type="spellStart"/>
-      <w:r>
-        <w:rPr>
-          <w:rFonts w:ascii="Times New Roman" w:eastAsia="Times New Roman" w:hAnsi="Times New Roman" w:cs="Times New Roman"/>
-          <w:sz w:val="24"/>
-          <w:szCs w:val="24"/>
-        </w:rPr>
-        <w:t>menjaga</w:t>
-      </w:r>
-      <w:proofErr w:type="spellEnd"/>
-      <w:r>
-        <w:rPr>
-          <w:rFonts w:ascii="Times New Roman" w:eastAsia="Times New Roman" w:hAnsi="Times New Roman" w:cs="Times New Roman"/>
-          <w:sz w:val="24"/>
-          <w:szCs w:val="24"/>
-        </w:rPr>
-        <w:t xml:space="preserve"> </w:t>
-      </w:r>
-      <w:proofErr w:type="spellStart"/>
-      <w:r>
-        <w:rPr>
-          <w:rFonts w:ascii="Times New Roman" w:eastAsia="Times New Roman" w:hAnsi="Times New Roman" w:cs="Times New Roman"/>
-          <w:sz w:val="24"/>
-          <w:szCs w:val="24"/>
-        </w:rPr>
-        <w:t>lingkungan</w:t>
-      </w:r>
-      <w:proofErr w:type="spellEnd"/>
-      <w:r>
-        <w:rPr>
-          <w:rFonts w:ascii="Times New Roman" w:eastAsia="Times New Roman" w:hAnsi="Times New Roman" w:cs="Times New Roman"/>
-          <w:sz w:val="24"/>
-          <w:szCs w:val="24"/>
-        </w:rPr>
-        <w:t>.</w:t>
-      </w:r>
-      <w:proofErr w:type="gramEnd"/>
-      <w:r>
-        <w:rPr>
-          <w:rFonts w:ascii="Times New Roman" w:eastAsia="Times New Roman" w:hAnsi="Times New Roman" w:cs="Times New Roman"/>
-          <w:sz w:val="24"/>
-          <w:szCs w:val="24"/>
-        </w:rPr>
-        <w:t xml:space="preserve"> </w:t>
-      </w:r>
-      <w:proofErr w:type="spellStart"/>
-      <w:r>
-        <w:rPr>
-          <w:rFonts w:ascii="Times New Roman" w:eastAsia="Times New Roman" w:hAnsi="Times New Roman" w:cs="Times New Roman"/>
-          <w:sz w:val="24"/>
-          <w:szCs w:val="24"/>
-        </w:rPr>
-        <w:t>Berikut</w:t>
-      </w:r>
-      <w:proofErr w:type="spellEnd"/>
-      <w:r>
-        <w:rPr>
-          <w:rFonts w:ascii="Times New Roman" w:eastAsia="Times New Roman" w:hAnsi="Times New Roman" w:cs="Times New Roman"/>
-          <w:sz w:val="24"/>
-          <w:szCs w:val="24"/>
-        </w:rPr>
-        <w:t xml:space="preserve"> </w:t>
-      </w:r>
-      <w:proofErr w:type="spellStart"/>
-      <w:r>
-        <w:rPr>
-          <w:rFonts w:ascii="Times New Roman" w:eastAsia="Times New Roman" w:hAnsi="Times New Roman" w:cs="Times New Roman"/>
-          <w:sz w:val="24"/>
-          <w:szCs w:val="24"/>
-        </w:rPr>
-        <w:t>adalah</w:t>
-      </w:r>
-      <w:proofErr w:type="spellEnd"/>
-      <w:r>
-        <w:rPr>
-          <w:rFonts w:ascii="Times New Roman" w:eastAsia="Times New Roman" w:hAnsi="Times New Roman" w:cs="Times New Roman"/>
-          <w:sz w:val="24"/>
-          <w:szCs w:val="24"/>
-        </w:rPr>
-        <w:t xml:space="preserve"> </w:t>
-      </w:r>
-      <w:proofErr w:type="spellStart"/>
-      <w:r>
-        <w:rPr>
-          <w:rFonts w:ascii="Times New Roman" w:eastAsia="Times New Roman" w:hAnsi="Times New Roman" w:cs="Times New Roman"/>
-          <w:sz w:val="24"/>
-          <w:szCs w:val="24"/>
-        </w:rPr>
-        <w:t>informasi</w:t>
-      </w:r>
-      <w:proofErr w:type="spellEnd"/>
-      <w:r>
-        <w:rPr>
-          <w:rFonts w:ascii="Times New Roman" w:eastAsia="Times New Roman" w:hAnsi="Times New Roman" w:cs="Times New Roman"/>
-          <w:sz w:val="24"/>
-          <w:szCs w:val="24"/>
-        </w:rPr>
-        <w:t xml:space="preserve"> </w:t>
-      </w:r>
-      <w:proofErr w:type="spellStart"/>
-      <w:r>
-        <w:rPr>
-          <w:rFonts w:ascii="Times New Roman" w:eastAsia="Times New Roman" w:hAnsi="Times New Roman" w:cs="Times New Roman"/>
-          <w:sz w:val="24"/>
-          <w:szCs w:val="24"/>
-        </w:rPr>
-        <w:t>tentang</w:t>
-      </w:r>
-      <w:proofErr w:type="spellEnd"/>
-      <w:r>
-        <w:rPr>
-          <w:rFonts w:ascii="Times New Roman" w:eastAsia="Times New Roman" w:hAnsi="Times New Roman" w:cs="Times New Roman"/>
-          <w:sz w:val="24"/>
-          <w:szCs w:val="24"/>
-        </w:rPr>
-        <w:t xml:space="preserve"> </w:t>
-      </w:r>
-      <w:proofErr w:type="spellStart"/>
-      <w:proofErr w:type="gramStart"/>
-      <w:r>
-        <w:rPr>
-          <w:rFonts w:ascii="Times New Roman" w:eastAsia="Times New Roman" w:hAnsi="Times New Roman" w:cs="Times New Roman"/>
-          <w:sz w:val="24"/>
-          <w:szCs w:val="24"/>
-        </w:rPr>
-        <w:t>manfaat</w:t>
-      </w:r>
-      <w:proofErr w:type="spellEnd"/>
-      <w:r>
-        <w:rPr>
-          <w:rFonts w:ascii="Times New Roman" w:eastAsia="Times New Roman" w:hAnsi="Times New Roman" w:cs="Times New Roman"/>
-          <w:sz w:val="24"/>
-          <w:szCs w:val="24"/>
-        </w:rPr>
-        <w:t xml:space="preserve">  </w:t>
-      </w:r>
-      <w:proofErr w:type="spellStart"/>
-      <w:r>
-        <w:rPr>
-          <w:rFonts w:ascii="Times New Roman" w:eastAsia="Times New Roman" w:hAnsi="Times New Roman" w:cs="Times New Roman"/>
-          <w:sz w:val="24"/>
-          <w:szCs w:val="24"/>
-        </w:rPr>
-        <w:t>Daur</w:t>
-      </w:r>
-      <w:proofErr w:type="spellEnd"/>
-      <w:proofErr w:type="gramEnd"/>
-      <w:r>
-        <w:rPr>
-          <w:rFonts w:ascii="Times New Roman" w:eastAsia="Times New Roman" w:hAnsi="Times New Roman" w:cs="Times New Roman"/>
-          <w:sz w:val="24"/>
-          <w:szCs w:val="24"/>
-        </w:rPr>
-        <w:t xml:space="preserve"> </w:t>
-      </w:r>
-      <w:proofErr w:type="spellStart"/>
-      <w:r>
-        <w:rPr>
-          <w:rFonts w:ascii="Times New Roman" w:eastAsia="Times New Roman" w:hAnsi="Times New Roman" w:cs="Times New Roman"/>
-          <w:sz w:val="24"/>
-          <w:szCs w:val="24"/>
-        </w:rPr>
-        <w:t>U</w:t>
-      </w:r>
-      <w:r>
-        <w:rPr>
-          <w:rFonts w:ascii="Times New Roman" w:eastAsia="Times New Roman" w:hAnsi="Times New Roman" w:cs="Times New Roman"/>
-          <w:sz w:val="24"/>
-          <w:szCs w:val="24"/>
-        </w:rPr>
-        <w:t>lang</w:t>
-      </w:r>
-      <w:proofErr w:type="spellEnd"/>
-      <w:r>
-        <w:rPr>
-          <w:rFonts w:ascii="Times New Roman" w:eastAsia="Times New Roman" w:hAnsi="Times New Roman" w:cs="Times New Roman"/>
-          <w:sz w:val="24"/>
-          <w:szCs w:val="24"/>
-        </w:rPr>
-        <w:t xml:space="preserve"> </w:t>
-      </w:r>
-      <w:proofErr w:type="spellStart"/>
-      <w:r>
-        <w:rPr>
-          <w:rFonts w:ascii="Times New Roman" w:eastAsia="Times New Roman" w:hAnsi="Times New Roman" w:cs="Times New Roman"/>
-          <w:sz w:val="24"/>
-          <w:szCs w:val="24"/>
-        </w:rPr>
-        <w:t>dan</w:t>
-      </w:r>
-      <w:proofErr w:type="spellEnd"/>
-      <w:r>
-        <w:rPr>
-          <w:rFonts w:ascii="Times New Roman" w:eastAsia="Times New Roman" w:hAnsi="Times New Roman" w:cs="Times New Roman"/>
-          <w:sz w:val="24"/>
-          <w:szCs w:val="24"/>
-        </w:rPr>
-        <w:t xml:space="preserve"> </w:t>
-      </w:r>
-      <w:proofErr w:type="spellStart"/>
-      <w:r>
-        <w:rPr>
-          <w:rFonts w:ascii="Times New Roman" w:eastAsia="Times New Roman" w:hAnsi="Times New Roman" w:cs="Times New Roman"/>
-          <w:sz w:val="24"/>
-          <w:szCs w:val="24"/>
-        </w:rPr>
-        <w:t>beberapa</w:t>
-      </w:r>
-      <w:proofErr w:type="spellEnd"/>
-      <w:r>
-        <w:rPr>
-          <w:rFonts w:ascii="Times New Roman" w:eastAsia="Times New Roman" w:hAnsi="Times New Roman" w:cs="Times New Roman"/>
-          <w:sz w:val="24"/>
-          <w:szCs w:val="24"/>
-        </w:rPr>
-        <w:t xml:space="preserve"> </w:t>
-      </w:r>
-      <w:proofErr w:type="spellStart"/>
-      <w:r>
-        <w:rPr>
-          <w:rFonts w:ascii="Times New Roman" w:eastAsia="Times New Roman" w:hAnsi="Times New Roman" w:cs="Times New Roman"/>
-          <w:sz w:val="24"/>
-          <w:szCs w:val="24"/>
-        </w:rPr>
-        <w:t>fakta-fakta</w:t>
-      </w:r>
-      <w:proofErr w:type="spellEnd"/>
-      <w:r>
-        <w:rPr>
-          <w:rFonts w:ascii="Times New Roman" w:eastAsia="Times New Roman" w:hAnsi="Times New Roman" w:cs="Times New Roman"/>
-          <w:sz w:val="24"/>
-          <w:szCs w:val="24"/>
-        </w:rPr>
-        <w:t xml:space="preserve"> </w:t>
-      </w:r>
-      <w:proofErr w:type="spellStart"/>
-      <w:r>
-        <w:rPr>
-          <w:rFonts w:ascii="Times New Roman" w:eastAsia="Times New Roman" w:hAnsi="Times New Roman" w:cs="Times New Roman"/>
-          <w:sz w:val="24"/>
-          <w:szCs w:val="24"/>
-        </w:rPr>
-        <w:t>tentang</w:t>
-      </w:r>
-      <w:proofErr w:type="spellEnd"/>
-      <w:r>
-        <w:rPr>
-          <w:rFonts w:ascii="Times New Roman" w:eastAsia="Times New Roman" w:hAnsi="Times New Roman" w:cs="Times New Roman"/>
-          <w:sz w:val="24"/>
-          <w:szCs w:val="24"/>
-        </w:rPr>
-        <w:t xml:space="preserve"> </w:t>
-      </w:r>
-      <w:proofErr w:type="spellStart"/>
-      <w:r>
-        <w:rPr>
-          <w:rFonts w:ascii="Times New Roman" w:eastAsia="Times New Roman" w:hAnsi="Times New Roman" w:cs="Times New Roman"/>
-          <w:sz w:val="24"/>
-          <w:szCs w:val="24"/>
-        </w:rPr>
-        <w:t>daur</w:t>
-      </w:r>
-      <w:proofErr w:type="spellEnd"/>
-      <w:r>
-        <w:rPr>
-          <w:rFonts w:ascii="Times New Roman" w:eastAsia="Times New Roman" w:hAnsi="Times New Roman" w:cs="Times New Roman"/>
-          <w:sz w:val="24"/>
-          <w:szCs w:val="24"/>
-        </w:rPr>
-        <w:t xml:space="preserve"> </w:t>
-      </w:r>
-      <w:proofErr w:type="spellStart"/>
-      <w:r>
-        <w:rPr>
-          <w:rFonts w:ascii="Times New Roman" w:eastAsia="Times New Roman" w:hAnsi="Times New Roman" w:cs="Times New Roman"/>
-          <w:sz w:val="24"/>
-          <w:szCs w:val="24"/>
-        </w:rPr>
-        <w:t>ulang</w:t>
-      </w:r>
-      <w:proofErr w:type="spellEnd"/>
-      <w:r>
-        <w:rPr>
-          <w:rFonts w:ascii="Times New Roman" w:eastAsia="Times New Roman" w:hAnsi="Times New Roman" w:cs="Times New Roman"/>
-          <w:sz w:val="24"/>
-          <w:szCs w:val="24"/>
-        </w:rPr>
-        <w:t xml:space="preserve"> </w:t>
-      </w:r>
-      <w:proofErr w:type="spellStart"/>
-      <w:r>
-        <w:rPr>
-          <w:rFonts w:ascii="Times New Roman" w:eastAsia="Times New Roman" w:hAnsi="Times New Roman" w:cs="Times New Roman"/>
-          <w:sz w:val="24"/>
-          <w:szCs w:val="24"/>
-        </w:rPr>
-        <w:t>dan</w:t>
-      </w:r>
-      <w:proofErr w:type="spellEnd"/>
-      <w:r>
-        <w:rPr>
-          <w:rFonts w:ascii="Times New Roman" w:eastAsia="Times New Roman" w:hAnsi="Times New Roman" w:cs="Times New Roman"/>
-          <w:sz w:val="24"/>
-          <w:szCs w:val="24"/>
-        </w:rPr>
-        <w:t xml:space="preserve"> </w:t>
-      </w:r>
-      <w:proofErr w:type="spellStart"/>
-      <w:r>
-        <w:rPr>
-          <w:rFonts w:ascii="Times New Roman" w:eastAsia="Times New Roman" w:hAnsi="Times New Roman" w:cs="Times New Roman"/>
-          <w:sz w:val="24"/>
-          <w:szCs w:val="24"/>
-        </w:rPr>
-        <w:t>apa</w:t>
-      </w:r>
-      <w:proofErr w:type="spellEnd"/>
-      <w:r>
-        <w:rPr>
-          <w:rFonts w:ascii="Times New Roman" w:eastAsia="Times New Roman" w:hAnsi="Times New Roman" w:cs="Times New Roman"/>
-          <w:sz w:val="24"/>
-          <w:szCs w:val="24"/>
-        </w:rPr>
-        <w:t xml:space="preserve"> yang </w:t>
-      </w:r>
-      <w:proofErr w:type="spellStart"/>
-      <w:r>
-        <w:rPr>
-          <w:rFonts w:ascii="Times New Roman" w:eastAsia="Times New Roman" w:hAnsi="Times New Roman" w:cs="Times New Roman"/>
-          <w:sz w:val="24"/>
-          <w:szCs w:val="24"/>
-        </w:rPr>
-        <w:t>dapat</w:t>
-      </w:r>
-      <w:proofErr w:type="spellEnd"/>
-      <w:r>
-        <w:rPr>
-          <w:rFonts w:ascii="Times New Roman" w:eastAsia="Times New Roman" w:hAnsi="Times New Roman" w:cs="Times New Roman"/>
-          <w:sz w:val="24"/>
-          <w:szCs w:val="24"/>
-        </w:rPr>
-        <w:t xml:space="preserve"> </w:t>
-      </w:r>
-      <w:proofErr w:type="spellStart"/>
-      <w:r>
-        <w:rPr>
-          <w:rFonts w:ascii="Times New Roman" w:eastAsia="Times New Roman" w:hAnsi="Times New Roman" w:cs="Times New Roman"/>
-          <w:sz w:val="24"/>
-          <w:szCs w:val="24"/>
-        </w:rPr>
-        <w:t>anda</w:t>
-      </w:r>
-      <w:proofErr w:type="spellEnd"/>
-      <w:r>
-        <w:rPr>
-          <w:rFonts w:ascii="Times New Roman" w:eastAsia="Times New Roman" w:hAnsi="Times New Roman" w:cs="Times New Roman"/>
-          <w:sz w:val="24"/>
-          <w:szCs w:val="24"/>
-        </w:rPr>
-        <w:t xml:space="preserve"> </w:t>
-      </w:r>
-      <w:proofErr w:type="spellStart"/>
-      <w:r>
-        <w:rPr>
-          <w:rFonts w:ascii="Times New Roman" w:eastAsia="Times New Roman" w:hAnsi="Times New Roman" w:cs="Times New Roman"/>
-          <w:sz w:val="24"/>
-          <w:szCs w:val="24"/>
-        </w:rPr>
-        <w:t>lakukan</w:t>
-      </w:r>
-      <w:proofErr w:type="spellEnd"/>
-      <w:r>
-        <w:rPr>
-          <w:rFonts w:ascii="Times New Roman" w:eastAsia="Times New Roman" w:hAnsi="Times New Roman" w:cs="Times New Roman"/>
-          <w:sz w:val="24"/>
-          <w:szCs w:val="24"/>
-        </w:rPr>
-        <w:t xml:space="preserve"> </w:t>
-      </w:r>
-      <w:proofErr w:type="spellStart"/>
-      <w:r>
-        <w:rPr>
-          <w:rFonts w:ascii="Times New Roman" w:eastAsia="Times New Roman" w:hAnsi="Times New Roman" w:cs="Times New Roman"/>
-          <w:sz w:val="24"/>
-          <w:szCs w:val="24"/>
-        </w:rPr>
-        <w:t>untuk</w:t>
-      </w:r>
-      <w:proofErr w:type="spellEnd"/>
-      <w:r>
-        <w:rPr>
-          <w:rFonts w:ascii="Times New Roman" w:eastAsia="Times New Roman" w:hAnsi="Times New Roman" w:cs="Times New Roman"/>
-          <w:sz w:val="24"/>
-          <w:szCs w:val="24"/>
-        </w:rPr>
-        <w:t xml:space="preserve"> </w:t>
-      </w:r>
-      <w:proofErr w:type="spellStart"/>
-      <w:r>
-        <w:rPr>
-          <w:rFonts w:ascii="Times New Roman" w:eastAsia="Times New Roman" w:hAnsi="Times New Roman" w:cs="Times New Roman"/>
-          <w:sz w:val="24"/>
-          <w:szCs w:val="24"/>
-        </w:rPr>
-        <w:t>membantu</w:t>
-      </w:r>
-      <w:proofErr w:type="spellEnd"/>
-      <w:r>
-        <w:rPr>
-          <w:rFonts w:ascii="Times New Roman" w:eastAsia="Times New Roman" w:hAnsi="Times New Roman" w:cs="Times New Roman"/>
-          <w:sz w:val="24"/>
-          <w:szCs w:val="24"/>
-        </w:rPr>
-        <w:t xml:space="preserve"> </w:t>
-      </w:r>
-      <w:proofErr w:type="spellStart"/>
-      <w:r>
-        <w:rPr>
-          <w:rFonts w:ascii="Times New Roman" w:eastAsia="Times New Roman" w:hAnsi="Times New Roman" w:cs="Times New Roman"/>
-          <w:sz w:val="24"/>
-          <w:szCs w:val="24"/>
-        </w:rPr>
-        <w:t>menyelamatkan</w:t>
-      </w:r>
-      <w:proofErr w:type="spellEnd"/>
-      <w:r>
-        <w:rPr>
-          <w:rFonts w:ascii="Times New Roman" w:eastAsia="Times New Roman" w:hAnsi="Times New Roman" w:cs="Times New Roman"/>
-          <w:sz w:val="24"/>
-          <w:szCs w:val="24"/>
-        </w:rPr>
-        <w:t xml:space="preserve"> </w:t>
-      </w:r>
-      <w:proofErr w:type="spellStart"/>
-      <w:r>
-        <w:rPr>
-          <w:rFonts w:ascii="Times New Roman" w:eastAsia="Times New Roman" w:hAnsi="Times New Roman" w:cs="Times New Roman"/>
-          <w:sz w:val="24"/>
-          <w:szCs w:val="24"/>
-        </w:rPr>
-        <w:t>lingkungan</w:t>
-      </w:r>
-      <w:proofErr w:type="spellEnd"/>
-      <w:r>
-        <w:rPr>
-          <w:rFonts w:ascii="Times New Roman" w:eastAsia="Times New Roman" w:hAnsi="Times New Roman" w:cs="Times New Roman"/>
-          <w:sz w:val="24"/>
-          <w:szCs w:val="24"/>
-        </w:rPr>
-        <w:t xml:space="preserve">. Kita </w:t>
-      </w:r>
-      <w:proofErr w:type="spellStart"/>
-      <w:r>
-        <w:rPr>
-          <w:rFonts w:ascii="Times New Roman" w:eastAsia="Times New Roman" w:hAnsi="Times New Roman" w:cs="Times New Roman"/>
-          <w:sz w:val="24"/>
-          <w:szCs w:val="24"/>
-        </w:rPr>
-        <w:t>dapat</w:t>
-      </w:r>
-      <w:proofErr w:type="spellEnd"/>
-      <w:r>
-        <w:rPr>
-          <w:rFonts w:ascii="Times New Roman" w:eastAsia="Times New Roman" w:hAnsi="Times New Roman" w:cs="Times New Roman"/>
-          <w:sz w:val="24"/>
-          <w:szCs w:val="24"/>
-        </w:rPr>
-        <w:t xml:space="preserve"> </w:t>
-      </w:r>
-      <w:proofErr w:type="spellStart"/>
-      <w:r>
-        <w:rPr>
-          <w:rFonts w:ascii="Times New Roman" w:eastAsia="Times New Roman" w:hAnsi="Times New Roman" w:cs="Times New Roman"/>
-          <w:sz w:val="24"/>
-          <w:szCs w:val="24"/>
-        </w:rPr>
-        <w:t>membantu</w:t>
-      </w:r>
-      <w:proofErr w:type="spellEnd"/>
-      <w:r>
-        <w:rPr>
-          <w:rFonts w:ascii="Times New Roman" w:eastAsia="Times New Roman" w:hAnsi="Times New Roman" w:cs="Times New Roman"/>
-          <w:sz w:val="24"/>
-          <w:szCs w:val="24"/>
-        </w:rPr>
-        <w:t xml:space="preserve"> </w:t>
-      </w:r>
-      <w:proofErr w:type="spellStart"/>
-      <w:r>
-        <w:rPr>
-          <w:rFonts w:ascii="Times New Roman" w:eastAsia="Times New Roman" w:hAnsi="Times New Roman" w:cs="Times New Roman"/>
-          <w:sz w:val="24"/>
-          <w:szCs w:val="24"/>
-        </w:rPr>
-        <w:t>menyelamatkan</w:t>
-      </w:r>
-      <w:proofErr w:type="spellEnd"/>
-      <w:proofErr w:type="gramStart"/>
-      <w:r>
-        <w:rPr>
-          <w:rFonts w:ascii="Times New Roman" w:eastAsia="Times New Roman" w:hAnsi="Times New Roman" w:cs="Times New Roman"/>
-          <w:sz w:val="24"/>
-          <w:szCs w:val="24"/>
-        </w:rPr>
-        <w:t xml:space="preserve">  </w:t>
-      </w:r>
-      <w:proofErr w:type="spellStart"/>
-      <w:r>
-        <w:rPr>
-          <w:rFonts w:ascii="Times New Roman" w:eastAsia="Times New Roman" w:hAnsi="Times New Roman" w:cs="Times New Roman"/>
-          <w:sz w:val="24"/>
-          <w:szCs w:val="24"/>
-        </w:rPr>
-        <w:t>lingkungan</w:t>
-      </w:r>
-      <w:proofErr w:type="spellEnd"/>
-      <w:proofErr w:type="gramEnd"/>
-      <w:r>
-        <w:rPr>
-          <w:rFonts w:ascii="Times New Roman" w:eastAsia="Times New Roman" w:hAnsi="Times New Roman" w:cs="Times New Roman"/>
-          <w:sz w:val="24"/>
-          <w:szCs w:val="24"/>
-        </w:rPr>
-        <w:t xml:space="preserve"> </w:t>
-      </w:r>
-      <w:proofErr w:type="spellStart"/>
-      <w:r>
-        <w:rPr>
-          <w:rFonts w:ascii="Times New Roman" w:eastAsia="Times New Roman" w:hAnsi="Times New Roman" w:cs="Times New Roman"/>
-          <w:sz w:val="24"/>
-          <w:szCs w:val="24"/>
-        </w:rPr>
-        <w:t>kita</w:t>
-      </w:r>
-      <w:proofErr w:type="spellEnd"/>
-      <w:r>
-        <w:rPr>
-          <w:rFonts w:ascii="Times New Roman" w:eastAsia="Times New Roman" w:hAnsi="Times New Roman" w:cs="Times New Roman"/>
-          <w:sz w:val="24"/>
-          <w:szCs w:val="24"/>
-        </w:rPr>
-        <w:t xml:space="preserve"> </w:t>
-      </w:r>
-      <w:proofErr w:type="spellStart"/>
-      <w:r>
-        <w:rPr>
-          <w:rFonts w:ascii="Times New Roman" w:eastAsia="Times New Roman" w:hAnsi="Times New Roman" w:cs="Times New Roman"/>
-          <w:sz w:val="24"/>
-          <w:szCs w:val="24"/>
-        </w:rPr>
-        <w:t>dengan</w:t>
-      </w:r>
-      <w:proofErr w:type="spellEnd"/>
-      <w:r>
-        <w:rPr>
-          <w:rFonts w:ascii="Times New Roman" w:eastAsia="Times New Roman" w:hAnsi="Times New Roman" w:cs="Times New Roman"/>
-          <w:sz w:val="24"/>
-          <w:szCs w:val="24"/>
-        </w:rPr>
-        <w:t xml:space="preserve"> </w:t>
-      </w:r>
-      <w:proofErr w:type="spellStart"/>
-      <w:r>
-        <w:rPr>
-          <w:rFonts w:ascii="Times New Roman" w:eastAsia="Times New Roman" w:hAnsi="Times New Roman" w:cs="Times New Roman"/>
-          <w:sz w:val="24"/>
-          <w:szCs w:val="24"/>
-        </w:rPr>
-        <w:t>daur</w:t>
-      </w:r>
-      <w:proofErr w:type="spellEnd"/>
-      <w:r>
-        <w:rPr>
-          <w:rFonts w:ascii="Times New Roman" w:eastAsia="Times New Roman" w:hAnsi="Times New Roman" w:cs="Times New Roman"/>
-          <w:sz w:val="24"/>
-          <w:szCs w:val="24"/>
-        </w:rPr>
-        <w:t xml:space="preserve"> </w:t>
-      </w:r>
-      <w:proofErr w:type="spellStart"/>
-      <w:r>
-        <w:rPr>
-          <w:rFonts w:ascii="Times New Roman" w:eastAsia="Times New Roman" w:hAnsi="Times New Roman" w:cs="Times New Roman"/>
-          <w:sz w:val="24"/>
-          <w:szCs w:val="24"/>
-        </w:rPr>
-        <w:t>ulang</w:t>
-      </w:r>
-      <w:proofErr w:type="spellEnd"/>
-      <w:r>
-        <w:rPr>
-          <w:rFonts w:ascii="Times New Roman" w:eastAsia="Times New Roman" w:hAnsi="Times New Roman" w:cs="Times New Roman"/>
-          <w:sz w:val="24"/>
-          <w:szCs w:val="24"/>
-        </w:rPr>
-        <w:t xml:space="preserve"> </w:t>
-      </w:r>
-      <w:proofErr w:type="spellStart"/>
-      <w:r>
-        <w:rPr>
-          <w:rFonts w:ascii="Times New Roman" w:eastAsia="Times New Roman" w:hAnsi="Times New Roman" w:cs="Times New Roman"/>
-          <w:sz w:val="24"/>
-          <w:szCs w:val="24"/>
-        </w:rPr>
-        <w:t>bahan</w:t>
-      </w:r>
-      <w:proofErr w:type="spellEnd"/>
-      <w:r>
-        <w:rPr>
-          <w:rFonts w:ascii="Times New Roman" w:eastAsia="Times New Roman" w:hAnsi="Times New Roman" w:cs="Times New Roman"/>
-          <w:sz w:val="24"/>
-          <w:szCs w:val="24"/>
-        </w:rPr>
-        <w:t xml:space="preserve"> </w:t>
-      </w:r>
-      <w:proofErr w:type="spellStart"/>
-      <w:r>
-        <w:rPr>
-          <w:rFonts w:ascii="Times New Roman" w:eastAsia="Times New Roman" w:hAnsi="Times New Roman" w:cs="Times New Roman"/>
-          <w:sz w:val="24"/>
-          <w:szCs w:val="24"/>
-        </w:rPr>
-        <w:t>seperti</w:t>
-      </w:r>
-      <w:proofErr w:type="spellEnd"/>
-      <w:r>
-        <w:rPr>
-          <w:rFonts w:ascii="Times New Roman" w:eastAsia="Times New Roman" w:hAnsi="Times New Roman" w:cs="Times New Roman"/>
-          <w:sz w:val="24"/>
-          <w:szCs w:val="24"/>
-        </w:rPr>
-        <w:t xml:space="preserve"> </w:t>
-      </w:r>
-      <w:proofErr w:type="spellStart"/>
-      <w:r>
-        <w:rPr>
-          <w:rFonts w:ascii="Times New Roman" w:eastAsia="Times New Roman" w:hAnsi="Times New Roman" w:cs="Times New Roman"/>
-          <w:sz w:val="24"/>
-          <w:szCs w:val="24"/>
-        </w:rPr>
-        <w:t>kertas</w:t>
-      </w:r>
-      <w:proofErr w:type="spellEnd"/>
-      <w:r>
-        <w:rPr>
-          <w:rFonts w:ascii="Times New Roman" w:eastAsia="Times New Roman" w:hAnsi="Times New Roman" w:cs="Times New Roman"/>
-          <w:sz w:val="24"/>
-          <w:szCs w:val="24"/>
-        </w:rPr>
-        <w:t xml:space="preserve">, </w:t>
-      </w:r>
-      <w:proofErr w:type="spellStart"/>
-      <w:r>
-        <w:rPr>
-          <w:rFonts w:ascii="Times New Roman" w:eastAsia="Times New Roman" w:hAnsi="Times New Roman" w:cs="Times New Roman"/>
-          <w:sz w:val="24"/>
-          <w:szCs w:val="24"/>
-        </w:rPr>
-        <w:t>plastik</w:t>
-      </w:r>
-      <w:proofErr w:type="spellEnd"/>
-      <w:r>
-        <w:rPr>
-          <w:rFonts w:ascii="Times New Roman" w:eastAsia="Times New Roman" w:hAnsi="Times New Roman" w:cs="Times New Roman"/>
-          <w:sz w:val="24"/>
-          <w:szCs w:val="24"/>
-        </w:rPr>
-        <w:t xml:space="preserve">, </w:t>
-      </w:r>
-      <w:proofErr w:type="spellStart"/>
-      <w:r>
-        <w:rPr>
-          <w:rFonts w:ascii="Times New Roman" w:eastAsia="Times New Roman" w:hAnsi="Times New Roman" w:cs="Times New Roman"/>
-          <w:sz w:val="24"/>
-          <w:szCs w:val="24"/>
-        </w:rPr>
-        <w:t>karet</w:t>
-      </w:r>
-      <w:proofErr w:type="spellEnd"/>
-      <w:r>
-        <w:rPr>
-          <w:rFonts w:ascii="Times New Roman" w:eastAsia="Times New Roman" w:hAnsi="Times New Roman" w:cs="Times New Roman"/>
-          <w:sz w:val="24"/>
-          <w:szCs w:val="24"/>
-        </w:rPr>
-        <w:t xml:space="preserve">, </w:t>
-      </w:r>
-      <w:proofErr w:type="spellStart"/>
-      <w:r>
-        <w:rPr>
-          <w:rFonts w:ascii="Times New Roman" w:eastAsia="Times New Roman" w:hAnsi="Times New Roman" w:cs="Times New Roman"/>
-          <w:sz w:val="24"/>
-          <w:szCs w:val="24"/>
-        </w:rPr>
-        <w:t>kaca</w:t>
-      </w:r>
-      <w:proofErr w:type="spellEnd"/>
-      <w:r>
-        <w:rPr>
-          <w:rFonts w:ascii="Times New Roman" w:eastAsia="Times New Roman" w:hAnsi="Times New Roman" w:cs="Times New Roman"/>
-          <w:sz w:val="24"/>
-          <w:szCs w:val="24"/>
-        </w:rPr>
-        <w:t xml:space="preserve">, </w:t>
-      </w:r>
-      <w:proofErr w:type="spellStart"/>
-      <w:r>
-        <w:rPr>
-          <w:rFonts w:ascii="Times New Roman" w:eastAsia="Times New Roman" w:hAnsi="Times New Roman" w:cs="Times New Roman"/>
-          <w:sz w:val="24"/>
-          <w:szCs w:val="24"/>
-        </w:rPr>
-        <w:t>dan</w:t>
-      </w:r>
-      <w:proofErr w:type="spellEnd"/>
-      <w:r>
-        <w:rPr>
-          <w:rFonts w:ascii="Times New Roman" w:eastAsia="Times New Roman" w:hAnsi="Times New Roman" w:cs="Times New Roman"/>
-          <w:sz w:val="24"/>
-          <w:szCs w:val="24"/>
-        </w:rPr>
-        <w:t xml:space="preserve"> </w:t>
-      </w:r>
-      <w:proofErr w:type="spellStart"/>
-      <w:r>
-        <w:rPr>
-          <w:rFonts w:ascii="Times New Roman" w:eastAsia="Times New Roman" w:hAnsi="Times New Roman" w:cs="Times New Roman"/>
-          <w:sz w:val="24"/>
+          <w:sz w:val="28"/>
+          <w:szCs w:val="24"/>
+        </w:rPr>
+        <w:t xml:space="preserve"> </w:t>
+      </w:r>
+      <w:proofErr w:type="spellStart"/>
+      <w:r>
+        <w:rPr>
+          <w:rFonts w:ascii="Times New Roman" w:eastAsia="Times New Roman" w:hAnsi="Times New Roman" w:cs="Times New Roman"/>
+          <w:sz w:val="28"/>
           <w:szCs w:val="24"/>
         </w:rPr>
         <w:t>kaleng</w:t>
@@ -920,16 +1032,16 @@
       <w:r>
         <w:rPr>
           <w:rFonts w:ascii="Times New Roman" w:eastAsia="Times New Roman" w:hAnsi="Times New Roman" w:cs="Times New Roman"/>
-          <w:sz w:val="24"/>
-          <w:szCs w:val="24"/>
-        </w:rPr>
-        <w:t xml:space="preserve"> </w:t>
-      </w:r>
-      <w:proofErr w:type="spellStart"/>
-      <w:r>
-        <w:rPr>
-          <w:rFonts w:ascii="Times New Roman" w:eastAsia="Times New Roman" w:hAnsi="Times New Roman" w:cs="Times New Roman"/>
-          <w:sz w:val="24"/>
+          <w:sz w:val="28"/>
+          <w:szCs w:val="24"/>
+        </w:rPr>
+        <w:t xml:space="preserve"> </w:t>
+      </w:r>
+      <w:proofErr w:type="spellStart"/>
+      <w:r>
+        <w:rPr>
+          <w:rFonts w:ascii="Times New Roman" w:eastAsia="Times New Roman" w:hAnsi="Times New Roman" w:cs="Times New Roman"/>
+          <w:sz w:val="28"/>
           <w:szCs w:val="24"/>
         </w:rPr>
         <w:t>aluminium</w:t>
@@ -938,7 +1050,7 @@
       <w:r>
         <w:rPr>
           <w:rFonts w:ascii="Times New Roman" w:eastAsia="Times New Roman" w:hAnsi="Times New Roman" w:cs="Times New Roman"/>
-          <w:sz w:val="24"/>
+          <w:sz w:val="28"/>
           <w:szCs w:val="24"/>
         </w:rPr>
         <w:t>?</w:t>
@@ -946,7 +1058,7 @@
       <w:r>
         <w:rPr>
           <w:rFonts w:ascii="Times New Roman" w:eastAsia="Times New Roman" w:hAnsi="Times New Roman" w:cs="Times New Roman"/>
-          <w:sz w:val="24"/>
+          <w:sz w:val="28"/>
           <w:szCs w:val="24"/>
         </w:rPr>
         <w:t xml:space="preserve"> </w:t>
@@ -956,6 +1068,7 @@
       <w:pPr>
         <w:spacing w:before="100" w:beforeAutospacing="1" w:after="100" w:afterAutospacing="1" w:line="240" w:lineRule="auto"/>
         <w:ind w:firstLine="360"/>
+        <w:jc w:val="both"/>
         <w:rPr>
           <w:rFonts w:ascii="Times New Roman" w:eastAsia="Times New Roman" w:hAnsi="Times New Roman" w:cs="Times New Roman"/>
           <w:sz w:val="28"/>
@@ -1079,6 +1192,7 @@
           <w:numId w:val="3"/>
         </w:numPr>
         <w:spacing w:before="100" w:beforeAutospacing="1" w:after="100" w:afterAutospacing="1" w:line="240" w:lineRule="auto"/>
+        <w:jc w:val="both"/>
         <w:rPr>
           <w:rFonts w:ascii="Times New Roman" w:hAnsi="Times New Roman" w:cs="Times New Roman"/>
           <w:sz w:val="24"/>
@@ -1097,21 +1211,7 @@
           <w:rFonts w:ascii="Times New Roman" w:hAnsi="Times New Roman" w:cs="Times New Roman"/>
           <w:sz w:val="24"/>
         </w:rPr>
-        <w:t>e</w:t>
-      </w:r>
-      <w:r>
-        <w:rPr>
-          <w:rFonts w:ascii="Times New Roman" w:hAnsi="Times New Roman" w:cs="Times New Roman"/>
-          <w:sz w:val="24"/>
-        </w:rPr>
-        <w:t>n</w:t>
-      </w:r>
-      <w:r>
-        <w:rPr>
-          <w:rFonts w:ascii="Times New Roman" w:hAnsi="Times New Roman" w:cs="Times New Roman"/>
-          <w:sz w:val="24"/>
-        </w:rPr>
-        <w:t>ciptakan</w:t>
+        <w:t>enciptakan</w:t>
       </w:r>
       <w:proofErr w:type="spellEnd"/>
       <w:r>
@@ -1169,6 +1269,7 @@
           <w:numId w:val="3"/>
         </w:numPr>
         <w:spacing w:before="100" w:beforeAutospacing="1" w:after="100" w:afterAutospacing="1" w:line="240" w:lineRule="auto"/>
+        <w:jc w:val="both"/>
         <w:rPr>
           <w:rFonts w:ascii="Times New Roman" w:hAnsi="Times New Roman" w:cs="Times New Roman"/>
           <w:sz w:val="24"/>
@@ -1279,6 +1380,7 @@
           <w:numId w:val="3"/>
         </w:numPr>
         <w:spacing w:before="100" w:beforeAutospacing="1" w:after="100" w:afterAutospacing="1" w:line="240" w:lineRule="auto"/>
+        <w:jc w:val="both"/>
         <w:rPr>
           <w:rFonts w:ascii="Times New Roman" w:hAnsi="Times New Roman" w:cs="Times New Roman"/>
           <w:sz w:val="24"/>
@@ -1444,6 +1546,7 @@
           <w:numId w:val="3"/>
         </w:numPr>
         <w:spacing w:before="100" w:beforeAutospacing="1" w:after="100" w:afterAutospacing="1" w:line="240" w:lineRule="auto"/>
+        <w:jc w:val="both"/>
         <w:rPr>
           <w:rFonts w:ascii="Times New Roman" w:hAnsi="Times New Roman" w:cs="Times New Roman"/>
           <w:sz w:val="24"/>
@@ -1478,39 +1581,87 @@
           <w:rFonts w:ascii="Times New Roman" w:hAnsi="Times New Roman" w:cs="Times New Roman"/>
           <w:sz w:val="24"/>
         </w:rPr>
-        <w:t>nilai</w:t>
-      </w:r>
-      <w:proofErr w:type="spellEnd"/>
-      <w:r>
-        <w:rPr>
-          <w:rFonts w:ascii="Times New Roman" w:hAnsi="Times New Roman" w:cs="Times New Roman"/>
-          <w:sz w:val="24"/>
-        </w:rPr>
-        <w:t xml:space="preserve"> </w:t>
-      </w:r>
-      <w:proofErr w:type="spellStart"/>
-      <w:r>
-        <w:rPr>
-          <w:rFonts w:ascii="Times New Roman" w:hAnsi="Times New Roman" w:cs="Times New Roman"/>
-          <w:sz w:val="24"/>
-        </w:rPr>
-        <w:t>pada</w:t>
-      </w:r>
-      <w:proofErr w:type="spellEnd"/>
-      <w:r>
-        <w:rPr>
-          <w:rFonts w:ascii="Times New Roman" w:hAnsi="Times New Roman" w:cs="Times New Roman"/>
-          <w:sz w:val="24"/>
-        </w:rPr>
-        <w:t xml:space="preserve"> </w:t>
-      </w:r>
-      <w:proofErr w:type="spellStart"/>
-      <w:r>
-        <w:rPr>
-          <w:rFonts w:ascii="Times New Roman" w:hAnsi="Times New Roman" w:cs="Times New Roman"/>
-          <w:sz w:val="24"/>
-        </w:rPr>
-        <w:t>suatu</w:t>
+        <w:t>inovasi</w:t>
+      </w:r>
+      <w:proofErr w:type="spellEnd"/>
+      <w:r>
+        <w:rPr>
+          <w:rFonts w:ascii="Times New Roman" w:hAnsi="Times New Roman" w:cs="Times New Roman"/>
+          <w:sz w:val="24"/>
+        </w:rPr>
+        <w:t xml:space="preserve"> yang </w:t>
+      </w:r>
+      <w:proofErr w:type="spellStart"/>
+      <w:r>
+        <w:rPr>
+          <w:rFonts w:ascii="Times New Roman" w:hAnsi="Times New Roman" w:cs="Times New Roman"/>
+          <w:sz w:val="24"/>
+        </w:rPr>
+        <w:t>lebih</w:t>
+      </w:r>
+      <w:proofErr w:type="spellEnd"/>
+      <w:r>
+        <w:rPr>
+          <w:rFonts w:ascii="Times New Roman" w:hAnsi="Times New Roman" w:cs="Times New Roman"/>
+          <w:sz w:val="24"/>
+        </w:rPr>
+        <w:t xml:space="preserve"> </w:t>
+      </w:r>
+      <w:proofErr w:type="spellStart"/>
+      <w:r>
+        <w:rPr>
+          <w:rFonts w:ascii="Times New Roman" w:hAnsi="Times New Roman" w:cs="Times New Roman"/>
+          <w:sz w:val="24"/>
+        </w:rPr>
+        <w:t>brilian</w:t>
+      </w:r>
+      <w:proofErr w:type="spellEnd"/>
+      <w:r>
+        <w:rPr>
+          <w:rFonts w:ascii="Times New Roman" w:hAnsi="Times New Roman" w:cs="Times New Roman"/>
+          <w:sz w:val="24"/>
+        </w:rPr>
+        <w:t xml:space="preserve">, </w:t>
+      </w:r>
+      <w:proofErr w:type="spellStart"/>
+      <w:r>
+        <w:rPr>
+          <w:rFonts w:ascii="Times New Roman" w:hAnsi="Times New Roman" w:cs="Times New Roman"/>
+          <w:sz w:val="24"/>
+        </w:rPr>
+        <w:t>misalnya</w:t>
+      </w:r>
+      <w:proofErr w:type="spellEnd"/>
+      <w:r>
+        <w:rPr>
+          <w:rFonts w:ascii="Times New Roman" w:hAnsi="Times New Roman" w:cs="Times New Roman"/>
+          <w:sz w:val="24"/>
+        </w:rPr>
+        <w:t xml:space="preserve"> </w:t>
+      </w:r>
+      <w:proofErr w:type="spellStart"/>
+      <w:r>
+        <w:rPr>
+          <w:rFonts w:ascii="Times New Roman" w:hAnsi="Times New Roman" w:cs="Times New Roman"/>
+          <w:sz w:val="24"/>
+        </w:rPr>
+        <w:t>dengan</w:t>
+      </w:r>
+      <w:proofErr w:type="spellEnd"/>
+      <w:r>
+        <w:rPr>
+          <w:rFonts w:ascii="Times New Roman" w:hAnsi="Times New Roman" w:cs="Times New Roman"/>
+          <w:sz w:val="24"/>
+        </w:rPr>
+        <w:t xml:space="preserve"> </w:t>
+      </w:r>
+      <w:proofErr w:type="spellStart"/>
+      <w:r>
+        <w:rPr>
+          <w:rFonts w:ascii="Times New Roman" w:hAnsi="Times New Roman" w:cs="Times New Roman"/>
+          <w:sz w:val="24"/>
+        </w:rPr>
+        <w:t>menggabungkan</w:t>
       </w:r>
       <w:proofErr w:type="spellEnd"/>
       <w:r>
@@ -1534,49 +1685,38 @@
           <w:rFonts w:ascii="Times New Roman" w:hAnsi="Times New Roman" w:cs="Times New Roman"/>
           <w:sz w:val="24"/>
         </w:rPr>
-        <w:t xml:space="preserve"> yang </w:t>
-      </w:r>
-      <w:proofErr w:type="spellStart"/>
-      <w:r>
-        <w:rPr>
-          <w:rFonts w:ascii="Times New Roman" w:hAnsi="Times New Roman" w:cs="Times New Roman"/>
-          <w:sz w:val="24"/>
-        </w:rPr>
-        <w:t>tidak</w:t>
-      </w:r>
-      <w:proofErr w:type="spellEnd"/>
-      <w:r>
-        <w:rPr>
-          <w:rFonts w:ascii="Times New Roman" w:hAnsi="Times New Roman" w:cs="Times New Roman"/>
-          <w:sz w:val="24"/>
-        </w:rPr>
-        <w:t xml:space="preserve"> </w:t>
-      </w:r>
-      <w:proofErr w:type="spellStart"/>
-      <w:r>
-        <w:rPr>
-          <w:rFonts w:ascii="Times New Roman" w:hAnsi="Times New Roman" w:cs="Times New Roman"/>
-          <w:sz w:val="24"/>
-        </w:rPr>
-        <w:t>bernilai</w:t>
-      </w:r>
-      <w:proofErr w:type="spellEnd"/>
-      <w:r>
-        <w:rPr>
-          <w:rFonts w:ascii="Times New Roman" w:hAnsi="Times New Roman" w:cs="Times New Roman"/>
-          <w:sz w:val="24"/>
-        </w:rPr>
-        <w:t xml:space="preserve"> </w:t>
-      </w:r>
-      <w:proofErr w:type="spellStart"/>
-      <w:r>
-        <w:rPr>
-          <w:rFonts w:ascii="Times New Roman" w:hAnsi="Times New Roman" w:cs="Times New Roman"/>
-          <w:sz w:val="24"/>
-        </w:rPr>
-        <w:t>sebelumnya</w:t>
-      </w:r>
-      <w:proofErr w:type="spellEnd"/>
+        <w:t xml:space="preserve"> 1 </w:t>
+      </w:r>
+      <w:proofErr w:type="spellStart"/>
+      <w:r>
+        <w:rPr>
+          <w:rFonts w:ascii="Times New Roman" w:hAnsi="Times New Roman" w:cs="Times New Roman"/>
+          <w:sz w:val="24"/>
+        </w:rPr>
+        <w:t>denga</w:t>
+      </w:r>
+      <w:r>
+        <w:rPr>
+          <w:rFonts w:ascii="Times New Roman" w:hAnsi="Times New Roman" w:cs="Times New Roman"/>
+          <w:sz w:val="24"/>
+        </w:rPr>
+        <w:t>n</w:t>
+      </w:r>
+      <w:proofErr w:type="spellEnd"/>
+      <w:r>
+        <w:rPr>
+          <w:rFonts w:ascii="Times New Roman" w:hAnsi="Times New Roman" w:cs="Times New Roman"/>
+          <w:sz w:val="24"/>
+        </w:rPr>
+        <w:t xml:space="preserve"> </w:t>
+      </w:r>
+      <w:r>
+        <w:rPr>
+          <w:rFonts w:ascii="Times New Roman" w:hAnsi="Times New Roman" w:cs="Times New Roman"/>
+          <w:sz w:val="24"/>
+        </w:rPr>
+        <w:t xml:space="preserve">yang lain </w:t>
+      </w:r>
     </w:p>
     <w:p>
       <w:pPr>
@@ -1586,41 +1726,216 @@
           <w:numId w:val="3"/>
         </w:numPr>
         <w:spacing w:before="100" w:beforeAutospacing="1" w:after="100" w:afterAutospacing="1" w:line="240" w:lineRule="auto"/>
+        <w:jc w:val="both"/>
         <w:rPr>
           <w:rFonts w:ascii="Times New Roman" w:hAnsi="Times New Roman" w:cs="Times New Roman"/>
           <w:sz w:val="24"/>
         </w:rPr>
       </w:pPr>
-      <w:proofErr w:type="spellStart"/>
-      <w:r>
-        <w:rPr>
-          <w:rFonts w:ascii="Times New Roman" w:hAnsi="Times New Roman" w:cs="Times New Roman"/>
-          <w:sz w:val="24"/>
-        </w:rPr>
-        <w:t>M</w:t>
-      </w:r>
-      <w:r>
-        <w:rPr>
-          <w:rFonts w:ascii="Times New Roman" w:hAnsi="Times New Roman" w:cs="Times New Roman"/>
-          <w:sz w:val="24"/>
-        </w:rPr>
-        <w:t>enciptakan</w:t>
-      </w:r>
-      <w:proofErr w:type="spellEnd"/>
-      <w:r>
-        <w:rPr>
-          <w:rFonts w:ascii="Times New Roman" w:hAnsi="Times New Roman" w:cs="Times New Roman"/>
-          <w:sz w:val="24"/>
-        </w:rPr>
-        <w:t xml:space="preserve"> </w:t>
-      </w:r>
-      <w:proofErr w:type="spellStart"/>
-      <w:r>
-        <w:rPr>
-          <w:rFonts w:ascii="Times New Roman" w:hAnsi="Times New Roman" w:cs="Times New Roman"/>
-          <w:sz w:val="24"/>
-        </w:rPr>
-        <w:t>inovasi</w:t>
+      <w:r>
+        <w:rPr>
+          <w:rFonts w:ascii="Times New Roman" w:hAnsi="Times New Roman" w:cs="Times New Roman"/>
+          <w:sz w:val="24"/>
+        </w:rPr>
+        <w:t>D</w:t>
+      </w:r>
+      <w:r>
+        <w:rPr>
+          <w:rFonts w:ascii="Times New Roman" w:hAnsi="Times New Roman" w:cs="Times New Roman"/>
+          <w:sz w:val="24"/>
+        </w:rPr>
+        <w:t xml:space="preserve">ari </w:t>
+      </w:r>
+      <w:proofErr w:type="spellStart"/>
+      <w:r>
+        <w:rPr>
+          <w:rFonts w:ascii="Times New Roman" w:hAnsi="Times New Roman" w:cs="Times New Roman"/>
+          <w:sz w:val="24"/>
+        </w:rPr>
+        <w:t>pada</w:t>
+      </w:r>
+      <w:proofErr w:type="spellEnd"/>
+      <w:r>
+        <w:rPr>
+          <w:rFonts w:ascii="Times New Roman" w:hAnsi="Times New Roman" w:cs="Times New Roman"/>
+          <w:sz w:val="24"/>
+        </w:rPr>
+        <w:t xml:space="preserve"> </w:t>
+      </w:r>
+      <w:proofErr w:type="spellStart"/>
+      <w:r>
+        <w:rPr>
+          <w:rFonts w:ascii="Times New Roman" w:hAnsi="Times New Roman" w:cs="Times New Roman"/>
+          <w:sz w:val="24"/>
+        </w:rPr>
+        <w:t>ditimbun</w:t>
+      </w:r>
+      <w:proofErr w:type="spellEnd"/>
+      <w:r>
+        <w:rPr>
+          <w:rFonts w:ascii="Times New Roman" w:hAnsi="Times New Roman" w:cs="Times New Roman"/>
+          <w:sz w:val="24"/>
+        </w:rPr>
+        <w:t xml:space="preserve">, </w:t>
+      </w:r>
+      <w:proofErr w:type="spellStart"/>
+      <w:r>
+        <w:rPr>
+          <w:rFonts w:ascii="Times New Roman" w:hAnsi="Times New Roman" w:cs="Times New Roman"/>
+          <w:sz w:val="24"/>
+        </w:rPr>
+        <w:t>pendauran</w:t>
+      </w:r>
+      <w:proofErr w:type="spellEnd"/>
+      <w:r>
+        <w:rPr>
+          <w:rFonts w:ascii="Times New Roman" w:hAnsi="Times New Roman" w:cs="Times New Roman"/>
+          <w:sz w:val="24"/>
+        </w:rPr>
+        <w:t xml:space="preserve"> </w:t>
+      </w:r>
+      <w:proofErr w:type="spellStart"/>
+      <w:r>
+        <w:rPr>
+          <w:rFonts w:ascii="Times New Roman" w:hAnsi="Times New Roman" w:cs="Times New Roman"/>
+          <w:sz w:val="24"/>
+        </w:rPr>
+        <w:t>ulang</w:t>
+      </w:r>
+      <w:proofErr w:type="spellEnd"/>
+      <w:r>
+        <w:rPr>
+          <w:rFonts w:ascii="Times New Roman" w:hAnsi="Times New Roman" w:cs="Times New Roman"/>
+          <w:sz w:val="24"/>
+        </w:rPr>
+        <w:t xml:space="preserve"> </w:t>
+      </w:r>
+      <w:proofErr w:type="spellStart"/>
+      <w:r>
+        <w:rPr>
+          <w:rFonts w:ascii="Times New Roman" w:hAnsi="Times New Roman" w:cs="Times New Roman"/>
+          <w:sz w:val="24"/>
+        </w:rPr>
+        <w:t>akan</w:t>
+      </w:r>
+      <w:proofErr w:type="spellEnd"/>
+      <w:r>
+        <w:rPr>
+          <w:rFonts w:ascii="Times New Roman" w:hAnsi="Times New Roman" w:cs="Times New Roman"/>
+          <w:sz w:val="24"/>
+        </w:rPr>
+        <w:t xml:space="preserve"> </w:t>
+      </w:r>
+      <w:proofErr w:type="spellStart"/>
+      <w:r>
+        <w:rPr>
+          <w:rFonts w:ascii="Times New Roman" w:hAnsi="Times New Roman" w:cs="Times New Roman"/>
+          <w:sz w:val="24"/>
+        </w:rPr>
+        <w:t>lebih</w:t>
+      </w:r>
+      <w:proofErr w:type="spellEnd"/>
+      <w:r>
+        <w:rPr>
+          <w:rFonts w:ascii="Times New Roman" w:hAnsi="Times New Roman" w:cs="Times New Roman"/>
+          <w:sz w:val="24"/>
+        </w:rPr>
+        <w:t xml:space="preserve"> </w:t>
+      </w:r>
+      <w:proofErr w:type="spellStart"/>
+      <w:r>
+        <w:rPr>
+          <w:rFonts w:ascii="Times New Roman" w:hAnsi="Times New Roman" w:cs="Times New Roman"/>
+          <w:sz w:val="24"/>
+        </w:rPr>
+        <w:t>menguntungkan</w:t>
+      </w:r>
+      <w:proofErr w:type="spellEnd"/>
+      <w:r>
+        <w:rPr>
+          <w:rFonts w:ascii="Times New Roman" w:hAnsi="Times New Roman" w:cs="Times New Roman"/>
+          <w:sz w:val="24"/>
+        </w:rPr>
+        <w:t xml:space="preserve"> </w:t>
+      </w:r>
+      <w:proofErr w:type="spellStart"/>
+      <w:r>
+        <w:rPr>
+          <w:rFonts w:ascii="Times New Roman" w:hAnsi="Times New Roman" w:cs="Times New Roman"/>
+          <w:sz w:val="24"/>
+        </w:rPr>
+        <w:t>tanah</w:t>
+      </w:r>
+      <w:proofErr w:type="spellEnd"/>
+      <w:r>
+        <w:rPr>
+          <w:rFonts w:ascii="Times New Roman" w:hAnsi="Times New Roman" w:cs="Times New Roman"/>
+          <w:sz w:val="24"/>
+        </w:rPr>
+        <w:t xml:space="preserve">, </w:t>
+      </w:r>
+      <w:proofErr w:type="spellStart"/>
+      <w:r>
+        <w:rPr>
+          <w:rFonts w:ascii="Times New Roman" w:hAnsi="Times New Roman" w:cs="Times New Roman"/>
+          <w:sz w:val="24"/>
+        </w:rPr>
+        <w:t>misalnya</w:t>
+      </w:r>
+      <w:proofErr w:type="spellEnd"/>
+      <w:r>
+        <w:rPr>
+          <w:rFonts w:ascii="Times New Roman" w:hAnsi="Times New Roman" w:cs="Times New Roman"/>
+          <w:sz w:val="24"/>
+        </w:rPr>
+        <w:t xml:space="preserve"> </w:t>
+      </w:r>
+      <w:proofErr w:type="spellStart"/>
+      <w:r>
+        <w:rPr>
+          <w:rFonts w:ascii="Times New Roman" w:hAnsi="Times New Roman" w:cs="Times New Roman"/>
+          <w:sz w:val="24"/>
+        </w:rPr>
+        <w:t>pada</w:t>
+      </w:r>
+      <w:proofErr w:type="spellEnd"/>
+      <w:r>
+        <w:rPr>
+          <w:rFonts w:ascii="Times New Roman" w:hAnsi="Times New Roman" w:cs="Times New Roman"/>
+          <w:sz w:val="24"/>
+        </w:rPr>
+        <w:t xml:space="preserve"> </w:t>
+      </w:r>
+      <w:proofErr w:type="spellStart"/>
+      <w:r>
+        <w:rPr>
+          <w:rFonts w:ascii="Times New Roman" w:hAnsi="Times New Roman" w:cs="Times New Roman"/>
+          <w:sz w:val="24"/>
+        </w:rPr>
+        <w:t>kal</w:t>
+      </w:r>
+      <w:r>
+        <w:rPr>
+          <w:rFonts w:ascii="Times New Roman" w:hAnsi="Times New Roman" w:cs="Times New Roman"/>
+          <w:sz w:val="24"/>
+        </w:rPr>
+        <w:t>eng-kaleng</w:t>
+      </w:r>
+      <w:proofErr w:type="spellEnd"/>
+      <w:r>
+        <w:rPr>
+          <w:rFonts w:ascii="Times New Roman" w:hAnsi="Times New Roman" w:cs="Times New Roman"/>
+          <w:sz w:val="24"/>
+        </w:rPr>
+        <w:t xml:space="preserve"> </w:t>
+      </w:r>
+      <w:proofErr w:type="spellStart"/>
+      <w:r>
+        <w:rPr>
+          <w:rFonts w:ascii="Times New Roman" w:hAnsi="Times New Roman" w:cs="Times New Roman"/>
+          <w:sz w:val="24"/>
+        </w:rPr>
+        <w:t>bekas</w:t>
       </w:r>
       <w:proofErr w:type="spellEnd"/>
       <w:r>
@@ -1636,135 +1951,201 @@
           <w:rFonts w:ascii="Times New Roman" w:hAnsi="Times New Roman" w:cs="Times New Roman"/>
           <w:sz w:val="24"/>
         </w:rPr>
-        <w:t>lebih</w:t>
-      </w:r>
-      <w:proofErr w:type="spellEnd"/>
-      <w:r>
-        <w:rPr>
-          <w:rFonts w:ascii="Times New Roman" w:hAnsi="Times New Roman" w:cs="Times New Roman"/>
-          <w:sz w:val="24"/>
-        </w:rPr>
-        <w:t xml:space="preserve"> </w:t>
-      </w:r>
-      <w:proofErr w:type="spellStart"/>
-      <w:r>
-        <w:rPr>
-          <w:rFonts w:ascii="Times New Roman" w:hAnsi="Times New Roman" w:cs="Times New Roman"/>
-          <w:sz w:val="24"/>
-        </w:rPr>
-        <w:t>brilian</w:t>
-      </w:r>
-      <w:proofErr w:type="spellEnd"/>
-      <w:r>
-        <w:rPr>
-          <w:rFonts w:ascii="Times New Roman" w:hAnsi="Times New Roman" w:cs="Times New Roman"/>
-          <w:sz w:val="24"/>
-        </w:rPr>
-        <w:t xml:space="preserve">, </w:t>
-      </w:r>
-      <w:proofErr w:type="spellStart"/>
-      <w:r>
-        <w:rPr>
-          <w:rFonts w:ascii="Times New Roman" w:hAnsi="Times New Roman" w:cs="Times New Roman"/>
-          <w:sz w:val="24"/>
-        </w:rPr>
-        <w:t>misalnya</w:t>
-      </w:r>
-      <w:proofErr w:type="spellEnd"/>
-      <w:r>
-        <w:rPr>
-          <w:rFonts w:ascii="Times New Roman" w:hAnsi="Times New Roman" w:cs="Times New Roman"/>
-          <w:sz w:val="24"/>
-        </w:rPr>
-        <w:t xml:space="preserve"> </w:t>
-      </w:r>
-      <w:proofErr w:type="spellStart"/>
-      <w:r>
-        <w:rPr>
-          <w:rFonts w:ascii="Times New Roman" w:hAnsi="Times New Roman" w:cs="Times New Roman"/>
-          <w:sz w:val="24"/>
-        </w:rPr>
-        <w:t>dengan</w:t>
-      </w:r>
-      <w:proofErr w:type="spellEnd"/>
-      <w:r>
-        <w:rPr>
-          <w:rFonts w:ascii="Times New Roman" w:hAnsi="Times New Roman" w:cs="Times New Roman"/>
-          <w:sz w:val="24"/>
-        </w:rPr>
-        <w:t xml:space="preserve"> </w:t>
-      </w:r>
-      <w:proofErr w:type="spellStart"/>
-      <w:r>
-        <w:rPr>
-          <w:rFonts w:ascii="Times New Roman" w:hAnsi="Times New Roman" w:cs="Times New Roman"/>
-          <w:sz w:val="24"/>
-        </w:rPr>
-        <w:t>menggabungkan</w:t>
-      </w:r>
-      <w:proofErr w:type="spellEnd"/>
-      <w:r>
-        <w:rPr>
-          <w:rFonts w:ascii="Times New Roman" w:hAnsi="Times New Roman" w:cs="Times New Roman"/>
-          <w:sz w:val="24"/>
-        </w:rPr>
-        <w:t xml:space="preserve"> </w:t>
-      </w:r>
-      <w:proofErr w:type="spellStart"/>
-      <w:r>
-        <w:rPr>
-          <w:rFonts w:ascii="Times New Roman" w:hAnsi="Times New Roman" w:cs="Times New Roman"/>
-          <w:sz w:val="24"/>
-        </w:rPr>
-        <w:t>barang</w:t>
-      </w:r>
-      <w:proofErr w:type="spellEnd"/>
-      <w:r>
-        <w:rPr>
-          <w:rFonts w:ascii="Times New Roman" w:hAnsi="Times New Roman" w:cs="Times New Roman"/>
-          <w:sz w:val="24"/>
-        </w:rPr>
-        <w:t xml:space="preserve"> 1 </w:t>
-      </w:r>
-      <w:proofErr w:type="spellStart"/>
-      <w:r>
-        <w:rPr>
-          <w:rFonts w:ascii="Times New Roman" w:hAnsi="Times New Roman" w:cs="Times New Roman"/>
-          <w:sz w:val="24"/>
-        </w:rPr>
-        <w:t>denga</w:t>
-      </w:r>
-      <w:r>
-        <w:rPr>
-          <w:rFonts w:ascii="Times New Roman" w:hAnsi="Times New Roman" w:cs="Times New Roman"/>
-          <w:sz w:val="24"/>
-        </w:rPr>
-        <w:t>yang</w:t>
-      </w:r>
-      <w:proofErr w:type="spellEnd"/>
-      <w:r>
-        <w:rPr>
-          <w:rFonts w:ascii="Times New Roman" w:hAnsi="Times New Roman" w:cs="Times New Roman"/>
-          <w:sz w:val="24"/>
-        </w:rPr>
-        <w:t xml:space="preserve"> </w:t>
-      </w:r>
-      <w:proofErr w:type="spellStart"/>
-      <w:r>
-        <w:rPr>
-          <w:rFonts w:ascii="Times New Roman" w:hAnsi="Times New Roman" w:cs="Times New Roman"/>
-          <w:sz w:val="24"/>
-        </w:rPr>
-        <w:t>lain</w:t>
-      </w:r>
-      <w:proofErr w:type="spellEnd"/>
-      <w:r>
-        <w:rPr>
-          <w:rFonts w:ascii="Times New Roman" w:hAnsi="Times New Roman" w:cs="Times New Roman"/>
-          <w:sz w:val="24"/>
-        </w:rPr>
-        <w:t xml:space="preserve"> </w:t>
-      </w:r>
+        <w:t>bersifat</w:t>
+      </w:r>
+      <w:proofErr w:type="spellEnd"/>
+      <w:r>
+        <w:rPr>
+          <w:rFonts w:ascii="Times New Roman" w:hAnsi="Times New Roman" w:cs="Times New Roman"/>
+          <w:sz w:val="24"/>
+        </w:rPr>
+        <w:t xml:space="preserve"> </w:t>
+      </w:r>
+      <w:proofErr w:type="spellStart"/>
+      <w:r>
+        <w:rPr>
+          <w:rFonts w:ascii="Times New Roman" w:hAnsi="Times New Roman" w:cs="Times New Roman"/>
+          <w:sz w:val="24"/>
+        </w:rPr>
+        <w:t>logam,apabila</w:t>
+      </w:r>
+      <w:proofErr w:type="spellEnd"/>
+      <w:r>
+        <w:rPr>
+          <w:rFonts w:ascii="Times New Roman" w:hAnsi="Times New Roman" w:cs="Times New Roman"/>
+          <w:sz w:val="24"/>
+        </w:rPr>
+        <w:t xml:space="preserve"> </w:t>
+      </w:r>
+      <w:proofErr w:type="spellStart"/>
+      <w:r>
+        <w:rPr>
+          <w:rFonts w:ascii="Times New Roman" w:hAnsi="Times New Roman" w:cs="Times New Roman"/>
+          <w:sz w:val="24"/>
+        </w:rPr>
+        <w:t>ditimbun</w:t>
+      </w:r>
+      <w:proofErr w:type="spellEnd"/>
+      <w:r>
+        <w:rPr>
+          <w:rFonts w:ascii="Times New Roman" w:hAnsi="Times New Roman" w:cs="Times New Roman"/>
+          <w:sz w:val="24"/>
+        </w:rPr>
+        <w:t xml:space="preserve"> </w:t>
+      </w:r>
+      <w:proofErr w:type="spellStart"/>
+      <w:r>
+        <w:rPr>
+          <w:rFonts w:ascii="Times New Roman" w:hAnsi="Times New Roman" w:cs="Times New Roman"/>
+          <w:sz w:val="24"/>
+        </w:rPr>
+        <w:t>akan</w:t>
+      </w:r>
+      <w:proofErr w:type="spellEnd"/>
+      <w:r>
+        <w:rPr>
+          <w:rFonts w:ascii="Times New Roman" w:hAnsi="Times New Roman" w:cs="Times New Roman"/>
+          <w:sz w:val="24"/>
+        </w:rPr>
+        <w:t xml:space="preserve"> </w:t>
+      </w:r>
+      <w:proofErr w:type="spellStart"/>
+      <w:r>
+        <w:rPr>
+          <w:rFonts w:ascii="Times New Roman" w:hAnsi="Times New Roman" w:cs="Times New Roman"/>
+          <w:sz w:val="24"/>
+        </w:rPr>
+        <w:t>merusak</w:t>
+      </w:r>
+      <w:proofErr w:type="spellEnd"/>
+      <w:r>
+        <w:rPr>
+          <w:rFonts w:ascii="Times New Roman" w:hAnsi="Times New Roman" w:cs="Times New Roman"/>
+          <w:sz w:val="24"/>
+        </w:rPr>
+        <w:t xml:space="preserve"> </w:t>
+      </w:r>
+      <w:proofErr w:type="spellStart"/>
+      <w:r>
+        <w:rPr>
+          <w:rFonts w:ascii="Times New Roman" w:hAnsi="Times New Roman" w:cs="Times New Roman"/>
+          <w:sz w:val="24"/>
+        </w:rPr>
+        <w:t>unsur-unsur</w:t>
+      </w:r>
+      <w:proofErr w:type="spellEnd"/>
+      <w:r>
+        <w:rPr>
+          <w:rFonts w:ascii="Times New Roman" w:hAnsi="Times New Roman" w:cs="Times New Roman"/>
+          <w:sz w:val="24"/>
+        </w:rPr>
+        <w:t xml:space="preserve"> </w:t>
+      </w:r>
+      <w:proofErr w:type="spellStart"/>
+      <w:r>
+        <w:rPr>
+          <w:rFonts w:ascii="Times New Roman" w:hAnsi="Times New Roman" w:cs="Times New Roman"/>
+          <w:sz w:val="24"/>
+        </w:rPr>
+        <w:t>hara</w:t>
+      </w:r>
+      <w:proofErr w:type="spellEnd"/>
+      <w:r>
+        <w:rPr>
+          <w:rFonts w:ascii="Times New Roman" w:hAnsi="Times New Roman" w:cs="Times New Roman"/>
+          <w:sz w:val="24"/>
+        </w:rPr>
+        <w:t xml:space="preserve"> yang </w:t>
+      </w:r>
+      <w:proofErr w:type="spellStart"/>
+      <w:r>
+        <w:rPr>
+          <w:rFonts w:ascii="Times New Roman" w:hAnsi="Times New Roman" w:cs="Times New Roman"/>
+          <w:sz w:val="24"/>
+        </w:rPr>
+        <w:t>terkandung</w:t>
+      </w:r>
+      <w:proofErr w:type="spellEnd"/>
+      <w:r>
+        <w:rPr>
+          <w:rFonts w:ascii="Times New Roman" w:hAnsi="Times New Roman" w:cs="Times New Roman"/>
+          <w:sz w:val="24"/>
+        </w:rPr>
+        <w:t xml:space="preserve"> di </w:t>
+      </w:r>
+      <w:proofErr w:type="spellStart"/>
+      <w:r>
+        <w:rPr>
+          <w:rFonts w:ascii="Times New Roman" w:hAnsi="Times New Roman" w:cs="Times New Roman"/>
+          <w:sz w:val="24"/>
+        </w:rPr>
+        <w:t>dalam</w:t>
+      </w:r>
+      <w:proofErr w:type="spellEnd"/>
+      <w:r>
+        <w:rPr>
+          <w:rFonts w:ascii="Times New Roman" w:hAnsi="Times New Roman" w:cs="Times New Roman"/>
+          <w:sz w:val="24"/>
+        </w:rPr>
+        <w:t xml:space="preserve"> </w:t>
+      </w:r>
+      <w:proofErr w:type="spellStart"/>
+      <w:r>
+        <w:rPr>
+          <w:rFonts w:ascii="Times New Roman" w:hAnsi="Times New Roman" w:cs="Times New Roman"/>
+          <w:sz w:val="24"/>
+        </w:rPr>
+        <w:t>tanah</w:t>
+      </w:r>
+      <w:proofErr w:type="spellEnd"/>
+      <w:r>
+        <w:rPr>
+          <w:rFonts w:ascii="Times New Roman" w:hAnsi="Times New Roman" w:cs="Times New Roman"/>
+          <w:sz w:val="24"/>
+        </w:rPr>
+        <w:t xml:space="preserve"> yang </w:t>
+      </w:r>
+      <w:proofErr w:type="spellStart"/>
+      <w:r>
+        <w:rPr>
+          <w:rFonts w:ascii="Times New Roman" w:hAnsi="Times New Roman" w:cs="Times New Roman"/>
+          <w:sz w:val="24"/>
+        </w:rPr>
+        <w:t>baik</w:t>
+      </w:r>
+      <w:proofErr w:type="spellEnd"/>
+      <w:r>
+        <w:rPr>
+          <w:rFonts w:ascii="Times New Roman" w:hAnsi="Times New Roman" w:cs="Times New Roman"/>
+          <w:sz w:val="24"/>
+        </w:rPr>
+        <w:t xml:space="preserve"> </w:t>
+      </w:r>
+      <w:proofErr w:type="spellStart"/>
+      <w:r>
+        <w:rPr>
+          <w:rFonts w:ascii="Times New Roman" w:hAnsi="Times New Roman" w:cs="Times New Roman"/>
+          <w:sz w:val="24"/>
+        </w:rPr>
+        <w:t>bagi</w:t>
+      </w:r>
+      <w:proofErr w:type="spellEnd"/>
+      <w:r>
+        <w:rPr>
+          <w:rFonts w:ascii="Times New Roman" w:hAnsi="Times New Roman" w:cs="Times New Roman"/>
+          <w:sz w:val="24"/>
+        </w:rPr>
+        <w:t xml:space="preserve"> </w:t>
+      </w:r>
+      <w:proofErr w:type="spellStart"/>
+      <w:r>
+        <w:rPr>
+          <w:rFonts w:ascii="Times New Roman" w:hAnsi="Times New Roman" w:cs="Times New Roman"/>
+          <w:sz w:val="24"/>
+        </w:rPr>
+        <w:t>tumbuhan</w:t>
+      </w:r>
+      <w:proofErr w:type="spellEnd"/>
     </w:p>
     <w:p>
       <w:pPr>
@@ -1774,96 +2155,122 @@
           <w:numId w:val="3"/>
         </w:numPr>
         <w:spacing w:before="100" w:beforeAutospacing="1" w:after="100" w:afterAutospacing="1" w:line="240" w:lineRule="auto"/>
+        <w:jc w:val="both"/>
         <w:rPr>
           <w:rFonts w:ascii="Times New Roman" w:hAnsi="Times New Roman" w:cs="Times New Roman"/>
           <w:sz w:val="24"/>
         </w:rPr>
       </w:pPr>
-      <w:r>
-        <w:rPr>
-          <w:rFonts w:ascii="Times New Roman" w:hAnsi="Times New Roman" w:cs="Times New Roman"/>
-          <w:sz w:val="24"/>
-        </w:rPr>
-        <w:t>D</w:t>
-      </w:r>
-      <w:r>
-        <w:rPr>
-          <w:rFonts w:ascii="Times New Roman" w:hAnsi="Times New Roman" w:cs="Times New Roman"/>
-          <w:sz w:val="24"/>
-        </w:rPr>
-        <w:t xml:space="preserve">ari </w:t>
-      </w:r>
-      <w:proofErr w:type="spellStart"/>
-      <w:r>
-        <w:rPr>
-          <w:rFonts w:ascii="Times New Roman" w:hAnsi="Times New Roman" w:cs="Times New Roman"/>
-          <w:sz w:val="24"/>
-        </w:rPr>
-        <w:t>pada</w:t>
-      </w:r>
-      <w:proofErr w:type="spellEnd"/>
-      <w:r>
-        <w:rPr>
-          <w:rFonts w:ascii="Times New Roman" w:hAnsi="Times New Roman" w:cs="Times New Roman"/>
-          <w:sz w:val="24"/>
-        </w:rPr>
-        <w:t xml:space="preserve"> </w:t>
-      </w:r>
-      <w:proofErr w:type="spellStart"/>
-      <w:r>
-        <w:rPr>
-          <w:rFonts w:ascii="Times New Roman" w:hAnsi="Times New Roman" w:cs="Times New Roman"/>
-          <w:sz w:val="24"/>
-        </w:rPr>
-        <w:t>ditimbun</w:t>
-      </w:r>
-      <w:proofErr w:type="spellEnd"/>
-      <w:r>
-        <w:rPr>
-          <w:rFonts w:ascii="Times New Roman" w:hAnsi="Times New Roman" w:cs="Times New Roman"/>
-          <w:sz w:val="24"/>
-        </w:rPr>
-        <w:t xml:space="preserve">, </w:t>
-      </w:r>
-      <w:proofErr w:type="spellStart"/>
-      <w:r>
-        <w:rPr>
-          <w:rFonts w:ascii="Times New Roman" w:hAnsi="Times New Roman" w:cs="Times New Roman"/>
-          <w:sz w:val="24"/>
-        </w:rPr>
-        <w:t>pendauran</w:t>
-      </w:r>
-      <w:proofErr w:type="spellEnd"/>
-      <w:r>
-        <w:rPr>
-          <w:rFonts w:ascii="Times New Roman" w:hAnsi="Times New Roman" w:cs="Times New Roman"/>
-          <w:sz w:val="24"/>
-        </w:rPr>
-        <w:t xml:space="preserve"> </w:t>
-      </w:r>
-      <w:proofErr w:type="spellStart"/>
-      <w:r>
-        <w:rPr>
-          <w:rFonts w:ascii="Times New Roman" w:hAnsi="Times New Roman" w:cs="Times New Roman"/>
-          <w:sz w:val="24"/>
-        </w:rPr>
-        <w:t>ulang</w:t>
-      </w:r>
-      <w:proofErr w:type="spellEnd"/>
-      <w:r>
-        <w:rPr>
-          <w:rFonts w:ascii="Times New Roman" w:hAnsi="Times New Roman" w:cs="Times New Roman"/>
-          <w:sz w:val="24"/>
-        </w:rPr>
-        <w:t xml:space="preserve"> </w:t>
-      </w:r>
-      <w:proofErr w:type="spellStart"/>
-      <w:r>
-        <w:rPr>
-          <w:rFonts w:ascii="Times New Roman" w:hAnsi="Times New Roman" w:cs="Times New Roman"/>
-          <w:sz w:val="24"/>
-        </w:rPr>
-        <w:t>akan</w:t>
+      <w:proofErr w:type="spellStart"/>
+      <w:r>
+        <w:rPr>
+          <w:rFonts w:ascii="Times New Roman" w:hAnsi="Times New Roman" w:cs="Times New Roman"/>
+          <w:sz w:val="24"/>
+        </w:rPr>
+        <w:t>J</w:t>
+      </w:r>
+      <w:r>
+        <w:rPr>
+          <w:rFonts w:ascii="Times New Roman" w:hAnsi="Times New Roman" w:cs="Times New Roman"/>
+          <w:sz w:val="24"/>
+        </w:rPr>
+        <w:t>umlah</w:t>
+      </w:r>
+      <w:proofErr w:type="spellEnd"/>
+      <w:r>
+        <w:rPr>
+          <w:rFonts w:ascii="Times New Roman" w:hAnsi="Times New Roman" w:cs="Times New Roman"/>
+          <w:sz w:val="24"/>
+        </w:rPr>
+        <w:t xml:space="preserve"> </w:t>
+      </w:r>
+      <w:proofErr w:type="spellStart"/>
+      <w:r>
+        <w:rPr>
+          <w:rFonts w:ascii="Times New Roman" w:hAnsi="Times New Roman" w:cs="Times New Roman"/>
+          <w:sz w:val="24"/>
+        </w:rPr>
+        <w:t>bahan-bahan</w:t>
+      </w:r>
+      <w:proofErr w:type="spellEnd"/>
+      <w:r>
+        <w:rPr>
+          <w:rFonts w:ascii="Times New Roman" w:hAnsi="Times New Roman" w:cs="Times New Roman"/>
+          <w:sz w:val="24"/>
+        </w:rPr>
+        <w:t xml:space="preserve"> yang </w:t>
+      </w:r>
+      <w:proofErr w:type="spellStart"/>
+      <w:r>
+        <w:rPr>
+          <w:rFonts w:ascii="Times New Roman" w:hAnsi="Times New Roman" w:cs="Times New Roman"/>
+          <w:sz w:val="24"/>
+        </w:rPr>
+        <w:t>tak</w:t>
+      </w:r>
+      <w:proofErr w:type="spellEnd"/>
+      <w:r>
+        <w:rPr>
+          <w:rFonts w:ascii="Times New Roman" w:hAnsi="Times New Roman" w:cs="Times New Roman"/>
+          <w:sz w:val="24"/>
+        </w:rPr>
+        <w:t xml:space="preserve"> </w:t>
+      </w:r>
+      <w:proofErr w:type="spellStart"/>
+      <w:r>
+        <w:rPr>
+          <w:rFonts w:ascii="Times New Roman" w:hAnsi="Times New Roman" w:cs="Times New Roman"/>
+          <w:sz w:val="24"/>
+        </w:rPr>
+        <w:t>dapat</w:t>
+      </w:r>
+      <w:proofErr w:type="spellEnd"/>
+      <w:r>
+        <w:rPr>
+          <w:rFonts w:ascii="Times New Roman" w:hAnsi="Times New Roman" w:cs="Times New Roman"/>
+          <w:sz w:val="24"/>
+        </w:rPr>
+        <w:t xml:space="preserve"> </w:t>
+      </w:r>
+      <w:proofErr w:type="spellStart"/>
+      <w:r>
+        <w:rPr>
+          <w:rFonts w:ascii="Times New Roman" w:hAnsi="Times New Roman" w:cs="Times New Roman"/>
+          <w:sz w:val="24"/>
+        </w:rPr>
+        <w:t>diuraikan</w:t>
+      </w:r>
+      <w:proofErr w:type="spellEnd"/>
+      <w:r>
+        <w:rPr>
+          <w:rFonts w:ascii="Times New Roman" w:hAnsi="Times New Roman" w:cs="Times New Roman"/>
+          <w:sz w:val="24"/>
+        </w:rPr>
+        <w:t xml:space="preserve"> yang </w:t>
+      </w:r>
+      <w:proofErr w:type="spellStart"/>
+      <w:r>
+        <w:rPr>
+          <w:rFonts w:ascii="Times New Roman" w:hAnsi="Times New Roman" w:cs="Times New Roman"/>
+          <w:sz w:val="24"/>
+        </w:rPr>
+        <w:t>beredar</w:t>
+      </w:r>
+      <w:proofErr w:type="spellEnd"/>
+      <w:r>
+        <w:rPr>
+          <w:rFonts w:ascii="Times New Roman" w:hAnsi="Times New Roman" w:cs="Times New Roman"/>
+          <w:sz w:val="24"/>
+        </w:rPr>
+        <w:t xml:space="preserve"> </w:t>
+      </w:r>
+      <w:proofErr w:type="spellStart"/>
+      <w:r>
+        <w:rPr>
+          <w:rFonts w:ascii="Times New Roman" w:hAnsi="Times New Roman" w:cs="Times New Roman"/>
+          <w:sz w:val="24"/>
+        </w:rPr>
+        <w:t>menjadi</w:t>
       </w:r>
       <w:proofErr w:type="spellEnd"/>
       <w:r>
@@ -1895,309 +2302,7 @@
           <w:rFonts w:ascii="Times New Roman" w:hAnsi="Times New Roman" w:cs="Times New Roman"/>
           <w:sz w:val="24"/>
         </w:rPr>
-        <w:t>menguntungkan</w:t>
-      </w:r>
-      <w:proofErr w:type="spellEnd"/>
-      <w:r>
-        <w:rPr>
-          <w:rFonts w:ascii="Times New Roman" w:hAnsi="Times New Roman" w:cs="Times New Roman"/>
-          <w:sz w:val="24"/>
-        </w:rPr>
-        <w:t xml:space="preserve"> </w:t>
-      </w:r>
-      <w:proofErr w:type="spellStart"/>
-      <w:r>
-        <w:rPr>
-          <w:rFonts w:ascii="Times New Roman" w:hAnsi="Times New Roman" w:cs="Times New Roman"/>
-          <w:sz w:val="24"/>
-        </w:rPr>
-        <w:t>tanah</w:t>
-      </w:r>
-      <w:proofErr w:type="spellEnd"/>
-      <w:r>
-        <w:rPr>
-          <w:rFonts w:ascii="Times New Roman" w:hAnsi="Times New Roman" w:cs="Times New Roman"/>
-          <w:sz w:val="24"/>
-        </w:rPr>
-        <w:t xml:space="preserve">, </w:t>
-      </w:r>
-      <w:proofErr w:type="spellStart"/>
-      <w:r>
-        <w:rPr>
-          <w:rFonts w:ascii="Times New Roman" w:hAnsi="Times New Roman" w:cs="Times New Roman"/>
-          <w:sz w:val="24"/>
-        </w:rPr>
-        <w:t>misalnya</w:t>
-      </w:r>
-      <w:proofErr w:type="spellEnd"/>
-      <w:r>
-        <w:rPr>
-          <w:rFonts w:ascii="Times New Roman" w:hAnsi="Times New Roman" w:cs="Times New Roman"/>
-          <w:sz w:val="24"/>
-        </w:rPr>
-        <w:t xml:space="preserve"> </w:t>
-      </w:r>
-      <w:proofErr w:type="spellStart"/>
-      <w:r>
-        <w:rPr>
-          <w:rFonts w:ascii="Times New Roman" w:hAnsi="Times New Roman" w:cs="Times New Roman"/>
-          <w:sz w:val="24"/>
-        </w:rPr>
-        <w:t>pada</w:t>
-      </w:r>
-      <w:proofErr w:type="spellEnd"/>
-      <w:r>
-        <w:rPr>
-          <w:rFonts w:ascii="Times New Roman" w:hAnsi="Times New Roman" w:cs="Times New Roman"/>
-          <w:sz w:val="24"/>
-        </w:rPr>
-        <w:t xml:space="preserve"> </w:t>
-      </w:r>
-      <w:proofErr w:type="spellStart"/>
-      <w:r>
-        <w:rPr>
-          <w:rFonts w:ascii="Times New Roman" w:hAnsi="Times New Roman" w:cs="Times New Roman"/>
-          <w:sz w:val="24"/>
-        </w:rPr>
-        <w:t>kal</w:t>
-      </w:r>
-      <w:r>
-        <w:rPr>
-          <w:rFonts w:ascii="Times New Roman" w:hAnsi="Times New Roman" w:cs="Times New Roman"/>
-          <w:sz w:val="24"/>
-        </w:rPr>
-        <w:t>eng-kaleng</w:t>
-      </w:r>
-      <w:proofErr w:type="spellEnd"/>
-      <w:r>
-        <w:rPr>
-          <w:rFonts w:ascii="Times New Roman" w:hAnsi="Times New Roman" w:cs="Times New Roman"/>
-          <w:sz w:val="24"/>
-        </w:rPr>
-        <w:t xml:space="preserve"> </w:t>
-      </w:r>
-      <w:proofErr w:type="spellStart"/>
-      <w:r>
-        <w:rPr>
-          <w:rFonts w:ascii="Times New Roman" w:hAnsi="Times New Roman" w:cs="Times New Roman"/>
-          <w:sz w:val="24"/>
-        </w:rPr>
-        <w:t>bekas</w:t>
-      </w:r>
-      <w:proofErr w:type="spellEnd"/>
-      <w:r>
-        <w:rPr>
-          <w:rFonts w:ascii="Times New Roman" w:hAnsi="Times New Roman" w:cs="Times New Roman"/>
-          <w:sz w:val="24"/>
-        </w:rPr>
-        <w:t xml:space="preserve"> yang </w:t>
-      </w:r>
-      <w:proofErr w:type="spellStart"/>
-      <w:r>
-        <w:rPr>
-          <w:rFonts w:ascii="Times New Roman" w:hAnsi="Times New Roman" w:cs="Times New Roman"/>
-          <w:sz w:val="24"/>
-        </w:rPr>
-        <w:t>bersifat</w:t>
-      </w:r>
-      <w:proofErr w:type="spellEnd"/>
-      <w:r>
-        <w:rPr>
-          <w:rFonts w:ascii="Times New Roman" w:hAnsi="Times New Roman" w:cs="Times New Roman"/>
-          <w:sz w:val="24"/>
-        </w:rPr>
-        <w:t xml:space="preserve"> </w:t>
-      </w:r>
-      <w:proofErr w:type="spellStart"/>
-      <w:r>
-        <w:rPr>
-          <w:rFonts w:ascii="Times New Roman" w:hAnsi="Times New Roman" w:cs="Times New Roman"/>
-          <w:sz w:val="24"/>
-        </w:rPr>
-        <w:t>logam,apabila</w:t>
-      </w:r>
-      <w:proofErr w:type="spellEnd"/>
-      <w:r>
-        <w:rPr>
-          <w:rFonts w:ascii="Times New Roman" w:hAnsi="Times New Roman" w:cs="Times New Roman"/>
-          <w:sz w:val="24"/>
-        </w:rPr>
-        <w:t xml:space="preserve"> </w:t>
-      </w:r>
-      <w:proofErr w:type="spellStart"/>
-      <w:r>
-        <w:rPr>
-          <w:rFonts w:ascii="Times New Roman" w:hAnsi="Times New Roman" w:cs="Times New Roman"/>
-          <w:sz w:val="24"/>
-        </w:rPr>
-        <w:t>ditimbun</w:t>
-      </w:r>
-      <w:proofErr w:type="spellEnd"/>
-      <w:r>
-        <w:rPr>
-          <w:rFonts w:ascii="Times New Roman" w:hAnsi="Times New Roman" w:cs="Times New Roman"/>
-          <w:sz w:val="24"/>
-        </w:rPr>
-        <w:t xml:space="preserve"> </w:t>
-      </w:r>
-      <w:proofErr w:type="spellStart"/>
-      <w:r>
-        <w:rPr>
-          <w:rFonts w:ascii="Times New Roman" w:hAnsi="Times New Roman" w:cs="Times New Roman"/>
-          <w:sz w:val="24"/>
-        </w:rPr>
-        <w:t>akan</w:t>
-      </w:r>
-      <w:proofErr w:type="spellEnd"/>
-      <w:r>
-        <w:rPr>
-          <w:rFonts w:ascii="Times New Roman" w:hAnsi="Times New Roman" w:cs="Times New Roman"/>
-          <w:sz w:val="24"/>
-        </w:rPr>
-        <w:t xml:space="preserve"> </w:t>
-      </w:r>
-      <w:proofErr w:type="spellStart"/>
-      <w:r>
-        <w:rPr>
-          <w:rFonts w:ascii="Times New Roman" w:hAnsi="Times New Roman" w:cs="Times New Roman"/>
-          <w:sz w:val="24"/>
-        </w:rPr>
-        <w:t>merusak</w:t>
-      </w:r>
-      <w:proofErr w:type="spellEnd"/>
-      <w:r>
-        <w:rPr>
-          <w:rFonts w:ascii="Times New Roman" w:hAnsi="Times New Roman" w:cs="Times New Roman"/>
-          <w:sz w:val="24"/>
-        </w:rPr>
-        <w:t xml:space="preserve"> </w:t>
-      </w:r>
-      <w:proofErr w:type="spellStart"/>
-      <w:r>
-        <w:rPr>
-          <w:rFonts w:ascii="Times New Roman" w:hAnsi="Times New Roman" w:cs="Times New Roman"/>
-          <w:sz w:val="24"/>
-        </w:rPr>
-        <w:t>unsur-unsur</w:t>
-      </w:r>
-      <w:proofErr w:type="spellEnd"/>
-      <w:r>
-        <w:rPr>
-          <w:rFonts w:ascii="Times New Roman" w:hAnsi="Times New Roman" w:cs="Times New Roman"/>
-          <w:sz w:val="24"/>
-        </w:rPr>
-        <w:t xml:space="preserve"> </w:t>
-      </w:r>
-      <w:proofErr w:type="spellStart"/>
-      <w:r>
-        <w:rPr>
-          <w:rFonts w:ascii="Times New Roman" w:hAnsi="Times New Roman" w:cs="Times New Roman"/>
-          <w:sz w:val="24"/>
-        </w:rPr>
-        <w:t>hara</w:t>
-      </w:r>
-      <w:proofErr w:type="spellEnd"/>
-      <w:r>
-        <w:rPr>
-          <w:rFonts w:ascii="Times New Roman" w:hAnsi="Times New Roman" w:cs="Times New Roman"/>
-          <w:sz w:val="24"/>
-        </w:rPr>
-        <w:t xml:space="preserve"> </w:t>
-      </w:r>
-      <w:r>
-        <w:rPr>
-          <w:rFonts w:ascii="Times New Roman" w:hAnsi="Times New Roman" w:cs="Times New Roman"/>
-          <w:sz w:val="24"/>
-        </w:rPr>
-        <w:t xml:space="preserve">yang </w:t>
-      </w:r>
-      <w:proofErr w:type="spellStart"/>
-      <w:r>
-        <w:rPr>
-          <w:rFonts w:ascii="Times New Roman" w:hAnsi="Times New Roman" w:cs="Times New Roman"/>
-          <w:sz w:val="24"/>
-        </w:rPr>
-        <w:t>terkandung</w:t>
-      </w:r>
-      <w:proofErr w:type="spellEnd"/>
-      <w:r>
-        <w:rPr>
-          <w:rFonts w:ascii="Times New Roman" w:hAnsi="Times New Roman" w:cs="Times New Roman"/>
-          <w:sz w:val="24"/>
-        </w:rPr>
-        <w:t xml:space="preserve"> di </w:t>
-      </w:r>
-      <w:proofErr w:type="spellStart"/>
-      <w:r>
-        <w:rPr>
-          <w:rFonts w:ascii="Times New Roman" w:hAnsi="Times New Roman" w:cs="Times New Roman"/>
-          <w:sz w:val="24"/>
-        </w:rPr>
-        <w:t>dalam</w:t>
-      </w:r>
-      <w:proofErr w:type="spellEnd"/>
-      <w:r>
-        <w:rPr>
-          <w:rFonts w:ascii="Times New Roman" w:hAnsi="Times New Roman" w:cs="Times New Roman"/>
-          <w:sz w:val="24"/>
-        </w:rPr>
-        <w:t xml:space="preserve"> </w:t>
-      </w:r>
-      <w:proofErr w:type="spellStart"/>
-      <w:r>
-        <w:rPr>
-          <w:rFonts w:ascii="Times New Roman" w:hAnsi="Times New Roman" w:cs="Times New Roman"/>
-          <w:sz w:val="24"/>
-        </w:rPr>
-        <w:t>tanah</w:t>
-      </w:r>
-      <w:proofErr w:type="spellEnd"/>
-      <w:r>
-        <w:rPr>
-          <w:rFonts w:ascii="Times New Roman" w:hAnsi="Times New Roman" w:cs="Times New Roman"/>
-          <w:sz w:val="24"/>
-        </w:rPr>
-        <w:t xml:space="preserve"> yang </w:t>
-      </w:r>
-      <w:proofErr w:type="spellStart"/>
-      <w:r>
-        <w:rPr>
-          <w:rFonts w:ascii="Times New Roman" w:hAnsi="Times New Roman" w:cs="Times New Roman"/>
-          <w:sz w:val="24"/>
-        </w:rPr>
-        <w:t>baik</w:t>
-      </w:r>
-      <w:proofErr w:type="spellEnd"/>
-      <w:r>
-        <w:rPr>
-          <w:rFonts w:ascii="Times New Roman" w:hAnsi="Times New Roman" w:cs="Times New Roman"/>
-          <w:sz w:val="24"/>
-        </w:rPr>
-        <w:t xml:space="preserve"> </w:t>
-      </w:r>
-      <w:proofErr w:type="spellStart"/>
-      <w:r>
-        <w:rPr>
-          <w:rFonts w:ascii="Times New Roman" w:hAnsi="Times New Roman" w:cs="Times New Roman"/>
-          <w:sz w:val="24"/>
-        </w:rPr>
-        <w:t>bagi</w:t>
-      </w:r>
-      <w:proofErr w:type="spellEnd"/>
-      <w:r>
-        <w:rPr>
-          <w:rFonts w:ascii="Times New Roman" w:hAnsi="Times New Roman" w:cs="Times New Roman"/>
-          <w:sz w:val="24"/>
-        </w:rPr>
-        <w:t xml:space="preserve"> </w:t>
-      </w:r>
-      <w:proofErr w:type="spellStart"/>
-      <w:r>
-        <w:rPr>
-          <w:rFonts w:ascii="Times New Roman" w:hAnsi="Times New Roman" w:cs="Times New Roman"/>
-          <w:sz w:val="24"/>
-        </w:rPr>
-        <w:t>tumbuhan</w:t>
+        <w:t>sedikit</w:t>
       </w:r>
       <w:proofErr w:type="spellEnd"/>
     </w:p>
@@ -2209,668 +2314,816 @@
           <w:numId w:val="3"/>
         </w:numPr>
         <w:spacing w:before="100" w:beforeAutospacing="1" w:after="100" w:afterAutospacing="1" w:line="240" w:lineRule="auto"/>
+        <w:jc w:val="both"/>
         <w:rPr>
           <w:rFonts w:ascii="Times New Roman" w:hAnsi="Times New Roman" w:cs="Times New Roman"/>
           <w:sz w:val="24"/>
         </w:rPr>
       </w:pPr>
-      <w:r>
-        <w:rPr>
-          <w:rFonts w:ascii="Times New Roman" w:hAnsi="Times New Roman" w:cs="Times New Roman"/>
-          <w:sz w:val="24"/>
-        </w:rPr>
-        <w:t>M</w:t>
-      </w:r>
-      <w:r>
-        <w:rPr>
-          <w:rFonts w:ascii="Times New Roman" w:hAnsi="Times New Roman" w:cs="Times New Roman"/>
-          <w:sz w:val="24"/>
-        </w:rPr>
-        <w:t xml:space="preserve">odal </w:t>
-      </w:r>
-      <w:proofErr w:type="spellStart"/>
-      <w:r>
-        <w:rPr>
-          <w:rFonts w:ascii="Times New Roman" w:hAnsi="Times New Roman" w:cs="Times New Roman"/>
-          <w:sz w:val="24"/>
-        </w:rPr>
-        <w:t>yeng</w:t>
-      </w:r>
-      <w:proofErr w:type="spellEnd"/>
-      <w:r>
-        <w:rPr>
-          <w:rFonts w:ascii="Times New Roman" w:hAnsi="Times New Roman" w:cs="Times New Roman"/>
-          <w:sz w:val="24"/>
-        </w:rPr>
-        <w:t xml:space="preserve"> </w:t>
-      </w:r>
-      <w:proofErr w:type="spellStart"/>
-      <w:r>
-        <w:rPr>
-          <w:rFonts w:ascii="Times New Roman" w:hAnsi="Times New Roman" w:cs="Times New Roman"/>
-          <w:sz w:val="24"/>
-        </w:rPr>
-        <w:t>dikeluarkan</w:t>
-      </w:r>
-      <w:proofErr w:type="spellEnd"/>
-      <w:r>
-        <w:rPr>
-          <w:rFonts w:ascii="Times New Roman" w:hAnsi="Times New Roman" w:cs="Times New Roman"/>
-          <w:sz w:val="24"/>
-        </w:rPr>
-        <w:t xml:space="preserve"> </w:t>
-      </w:r>
-      <w:proofErr w:type="spellStart"/>
-      <w:r>
-        <w:rPr>
-          <w:rFonts w:ascii="Times New Roman" w:hAnsi="Times New Roman" w:cs="Times New Roman"/>
-          <w:sz w:val="24"/>
-        </w:rPr>
-        <w:t>sebagai</w:t>
-      </w:r>
-      <w:proofErr w:type="spellEnd"/>
-      <w:r>
-        <w:rPr>
-          <w:rFonts w:ascii="Times New Roman" w:hAnsi="Times New Roman" w:cs="Times New Roman"/>
-          <w:sz w:val="24"/>
-        </w:rPr>
-        <w:t xml:space="preserve"> </w:t>
-      </w:r>
-      <w:proofErr w:type="spellStart"/>
-      <w:r>
-        <w:rPr>
-          <w:rFonts w:ascii="Times New Roman" w:hAnsi="Times New Roman" w:cs="Times New Roman"/>
-          <w:sz w:val="24"/>
-        </w:rPr>
-        <w:t>alat</w:t>
-      </w:r>
-      <w:proofErr w:type="spellEnd"/>
-      <w:r>
-        <w:rPr>
-          <w:rFonts w:ascii="Times New Roman" w:hAnsi="Times New Roman" w:cs="Times New Roman"/>
-          <w:sz w:val="24"/>
-        </w:rPr>
-        <w:t xml:space="preserve"> </w:t>
-      </w:r>
-      <w:proofErr w:type="spellStart"/>
-      <w:r>
-        <w:rPr>
-          <w:rFonts w:ascii="Times New Roman" w:hAnsi="Times New Roman" w:cs="Times New Roman"/>
-          <w:sz w:val="24"/>
-        </w:rPr>
-        <w:t>pendaur</w:t>
-      </w:r>
-      <w:proofErr w:type="spellEnd"/>
-      <w:r>
-        <w:rPr>
-          <w:rFonts w:ascii="Times New Roman" w:hAnsi="Times New Roman" w:cs="Times New Roman"/>
-          <w:sz w:val="24"/>
-        </w:rPr>
-        <w:t xml:space="preserve"> </w:t>
-      </w:r>
-      <w:proofErr w:type="spellStart"/>
-      <w:r>
-        <w:rPr>
-          <w:rFonts w:ascii="Times New Roman" w:hAnsi="Times New Roman" w:cs="Times New Roman"/>
-          <w:sz w:val="24"/>
-        </w:rPr>
-        <w:t>relatif</w:t>
-      </w:r>
-      <w:proofErr w:type="spellEnd"/>
-      <w:r>
-        <w:rPr>
-          <w:rFonts w:ascii="Times New Roman" w:hAnsi="Times New Roman" w:cs="Times New Roman"/>
-          <w:sz w:val="24"/>
-        </w:rPr>
-        <w:t xml:space="preserve"> </w:t>
-      </w:r>
-      <w:proofErr w:type="spellStart"/>
-      <w:r>
-        <w:rPr>
-          <w:rFonts w:ascii="Times New Roman" w:hAnsi="Times New Roman" w:cs="Times New Roman"/>
-          <w:sz w:val="24"/>
-        </w:rPr>
-        <w:t>sedikit</w:t>
-      </w:r>
-      <w:proofErr w:type="spellEnd"/>
+      <w:proofErr w:type="spellStart"/>
+      <w:r>
+        <w:rPr>
+          <w:rFonts w:ascii="Times New Roman" w:eastAsia="Times New Roman" w:hAnsi="Times New Roman" w:cs="Times New Roman"/>
+          <w:sz w:val="24"/>
+          <w:szCs w:val="24"/>
+        </w:rPr>
+        <w:t>Daur</w:t>
+      </w:r>
+      <w:proofErr w:type="spellEnd"/>
+      <w:r>
+        <w:rPr>
+          <w:rFonts w:ascii="Times New Roman" w:eastAsia="Times New Roman" w:hAnsi="Times New Roman" w:cs="Times New Roman"/>
+          <w:sz w:val="24"/>
+          <w:szCs w:val="24"/>
+        </w:rPr>
+        <w:t xml:space="preserve"> </w:t>
+      </w:r>
+      <w:proofErr w:type="spellStart"/>
+      <w:r>
+        <w:rPr>
+          <w:rFonts w:ascii="Times New Roman" w:eastAsia="Times New Roman" w:hAnsi="Times New Roman" w:cs="Times New Roman"/>
+          <w:sz w:val="24"/>
+          <w:szCs w:val="24"/>
+        </w:rPr>
+        <w:t>ulang</w:t>
+      </w:r>
+      <w:proofErr w:type="spellEnd"/>
+      <w:r>
+        <w:rPr>
+          <w:rFonts w:ascii="Times New Roman" w:eastAsia="Times New Roman" w:hAnsi="Times New Roman" w:cs="Times New Roman"/>
+          <w:sz w:val="24"/>
+          <w:szCs w:val="24"/>
+        </w:rPr>
+        <w:t xml:space="preserve"> </w:t>
+      </w:r>
+      <w:proofErr w:type="spellStart"/>
+      <w:r>
+        <w:rPr>
+          <w:rFonts w:ascii="Times New Roman" w:eastAsia="Times New Roman" w:hAnsi="Times New Roman" w:cs="Times New Roman"/>
+          <w:sz w:val="24"/>
+          <w:szCs w:val="24"/>
+        </w:rPr>
+        <w:t>tumpukan</w:t>
+      </w:r>
+      <w:proofErr w:type="spellEnd"/>
+      <w:r>
+        <w:rPr>
+          <w:rFonts w:ascii="Times New Roman" w:eastAsia="Times New Roman" w:hAnsi="Times New Roman" w:cs="Times New Roman"/>
+          <w:sz w:val="24"/>
+          <w:szCs w:val="24"/>
+        </w:rPr>
+        <w:t xml:space="preserve"> </w:t>
+      </w:r>
+      <w:proofErr w:type="spellStart"/>
+      <w:proofErr w:type="gramStart"/>
+      <w:r>
+        <w:rPr>
+          <w:rFonts w:ascii="Times New Roman" w:eastAsia="Times New Roman" w:hAnsi="Times New Roman" w:cs="Times New Roman"/>
+          <w:sz w:val="24"/>
+          <w:szCs w:val="24"/>
+        </w:rPr>
+        <w:t>surat</w:t>
+      </w:r>
+      <w:proofErr w:type="spellEnd"/>
+      <w:proofErr w:type="gramEnd"/>
+      <w:r>
+        <w:rPr>
+          <w:rFonts w:ascii="Times New Roman" w:eastAsia="Times New Roman" w:hAnsi="Times New Roman" w:cs="Times New Roman"/>
+          <w:sz w:val="24"/>
+          <w:szCs w:val="24"/>
+        </w:rPr>
+        <w:t xml:space="preserve"> </w:t>
+      </w:r>
+      <w:proofErr w:type="spellStart"/>
+      <w:r>
+        <w:rPr>
+          <w:rFonts w:ascii="Times New Roman" w:eastAsia="Times New Roman" w:hAnsi="Times New Roman" w:cs="Times New Roman"/>
+          <w:sz w:val="24"/>
+          <w:szCs w:val="24"/>
+        </w:rPr>
+        <w:t>kabar</w:t>
+      </w:r>
+      <w:proofErr w:type="spellEnd"/>
+      <w:r>
+        <w:rPr>
+          <w:rFonts w:ascii="Times New Roman" w:eastAsia="Times New Roman" w:hAnsi="Times New Roman" w:cs="Times New Roman"/>
+          <w:sz w:val="24"/>
+          <w:szCs w:val="24"/>
+        </w:rPr>
+        <w:t xml:space="preserve"> </w:t>
+      </w:r>
+      <w:proofErr w:type="spellStart"/>
+      <w:r>
+        <w:rPr>
+          <w:rFonts w:ascii="Times New Roman" w:eastAsia="Times New Roman" w:hAnsi="Times New Roman" w:cs="Times New Roman"/>
+          <w:sz w:val="24"/>
+          <w:szCs w:val="24"/>
+        </w:rPr>
+        <w:t>setinggi</w:t>
+      </w:r>
+      <w:proofErr w:type="spellEnd"/>
+      <w:r>
+        <w:rPr>
+          <w:rFonts w:ascii="Times New Roman" w:eastAsia="Times New Roman" w:hAnsi="Times New Roman" w:cs="Times New Roman"/>
+          <w:sz w:val="24"/>
+          <w:szCs w:val="24"/>
+        </w:rPr>
+        <w:t xml:space="preserve"> 3-kaki </w:t>
+      </w:r>
+      <w:proofErr w:type="spellStart"/>
+      <w:r>
+        <w:rPr>
+          <w:rFonts w:ascii="Times New Roman" w:eastAsia="Times New Roman" w:hAnsi="Times New Roman" w:cs="Times New Roman"/>
+          <w:sz w:val="24"/>
+          <w:szCs w:val="24"/>
+        </w:rPr>
+        <w:t>dapat</w:t>
+      </w:r>
+      <w:proofErr w:type="spellEnd"/>
+      <w:r>
+        <w:rPr>
+          <w:rFonts w:ascii="Times New Roman" w:eastAsia="Times New Roman" w:hAnsi="Times New Roman" w:cs="Times New Roman"/>
+          <w:sz w:val="24"/>
+          <w:szCs w:val="24"/>
+        </w:rPr>
+        <w:t xml:space="preserve"> </w:t>
+      </w:r>
+      <w:proofErr w:type="spellStart"/>
+      <w:r>
+        <w:rPr>
+          <w:rFonts w:ascii="Times New Roman" w:eastAsia="Times New Roman" w:hAnsi="Times New Roman" w:cs="Times New Roman"/>
+          <w:sz w:val="24"/>
+          <w:szCs w:val="24"/>
+        </w:rPr>
+        <w:t>menyelamatkan</w:t>
+      </w:r>
+      <w:proofErr w:type="spellEnd"/>
+      <w:r>
+        <w:rPr>
+          <w:rFonts w:ascii="Times New Roman" w:eastAsia="Times New Roman" w:hAnsi="Times New Roman" w:cs="Times New Roman"/>
+          <w:sz w:val="24"/>
+          <w:szCs w:val="24"/>
+        </w:rPr>
+        <w:t xml:space="preserve"> </w:t>
+      </w:r>
+      <w:proofErr w:type="spellStart"/>
+      <w:r>
+        <w:rPr>
+          <w:rFonts w:ascii="Times New Roman" w:eastAsia="Times New Roman" w:hAnsi="Times New Roman" w:cs="Times New Roman"/>
+          <w:sz w:val="24"/>
+          <w:szCs w:val="24"/>
+        </w:rPr>
+        <w:t>satu</w:t>
+      </w:r>
+      <w:proofErr w:type="spellEnd"/>
+      <w:r>
+        <w:rPr>
+          <w:rFonts w:ascii="Times New Roman" w:eastAsia="Times New Roman" w:hAnsi="Times New Roman" w:cs="Times New Roman"/>
+          <w:sz w:val="24"/>
+          <w:szCs w:val="24"/>
+        </w:rPr>
+        <w:t xml:space="preserve"> </w:t>
+      </w:r>
+      <w:proofErr w:type="spellStart"/>
+      <w:r>
+        <w:rPr>
+          <w:rFonts w:ascii="Times New Roman" w:eastAsia="Times New Roman" w:hAnsi="Times New Roman" w:cs="Times New Roman"/>
+          <w:sz w:val="24"/>
+          <w:szCs w:val="24"/>
+        </w:rPr>
+        <w:t>pohon</w:t>
+      </w:r>
+      <w:proofErr w:type="spellEnd"/>
+      <w:r>
+        <w:rPr>
+          <w:rFonts w:ascii="Times New Roman" w:eastAsia="Times New Roman" w:hAnsi="Times New Roman" w:cs="Times New Roman"/>
+          <w:sz w:val="24"/>
+          <w:szCs w:val="24"/>
+        </w:rPr>
+        <w:t xml:space="preserve"> </w:t>
+      </w:r>
+      <w:proofErr w:type="spellStart"/>
+      <w:r>
+        <w:rPr>
+          <w:rFonts w:ascii="Times New Roman" w:eastAsia="Times New Roman" w:hAnsi="Times New Roman" w:cs="Times New Roman"/>
+          <w:sz w:val="24"/>
+          <w:szCs w:val="24"/>
+        </w:rPr>
+        <w:t>utuh</w:t>
+      </w:r>
+      <w:proofErr w:type="spellEnd"/>
+      <w:r>
+        <w:rPr>
+          <w:rFonts w:ascii="Times New Roman" w:eastAsia="Times New Roman" w:hAnsi="Times New Roman" w:cs="Times New Roman"/>
+          <w:sz w:val="24"/>
+          <w:szCs w:val="24"/>
+        </w:rPr>
+        <w:t>.</w:t>
+      </w:r>
     </w:p>
     <w:p>
       <w:pPr>
-        <w:pStyle w:val="ListParagraph"/>
         <w:numPr>
           <w:ilvl w:val="0"/>
           <w:numId w:val="3"/>
         </w:numPr>
         <w:spacing w:before="100" w:beforeAutospacing="1" w:after="100" w:afterAutospacing="1" w:line="240" w:lineRule="auto"/>
         <w:rPr>
-          <w:rFonts w:ascii="Times New Roman" w:hAnsi="Times New Roman" w:cs="Times New Roman"/>
-          <w:sz w:val="24"/>
+          <w:rFonts w:ascii="Times New Roman" w:eastAsia="Times New Roman" w:hAnsi="Times New Roman" w:cs="Times New Roman"/>
+          <w:sz w:val="24"/>
+          <w:szCs w:val="24"/>
         </w:rPr>
       </w:pPr>
       <w:proofErr w:type="spellStart"/>
       <w:r>
         <w:rPr>
-          <w:rFonts w:ascii="Times New Roman" w:hAnsi="Times New Roman" w:cs="Times New Roman"/>
-          <w:sz w:val="24"/>
-        </w:rPr>
-        <w:t>J</w:t>
-      </w:r>
-      <w:r>
-        <w:rPr>
-          <w:rFonts w:ascii="Times New Roman" w:hAnsi="Times New Roman" w:cs="Times New Roman"/>
-          <w:sz w:val="24"/>
-        </w:rPr>
-        <w:t>umlah</w:t>
-      </w:r>
-      <w:proofErr w:type="spellEnd"/>
-      <w:r>
-        <w:rPr>
-          <w:rFonts w:ascii="Times New Roman" w:hAnsi="Times New Roman" w:cs="Times New Roman"/>
-          <w:sz w:val="24"/>
-        </w:rPr>
-        <w:t xml:space="preserve"> </w:t>
-      </w:r>
-      <w:proofErr w:type="spellStart"/>
-      <w:r>
-        <w:rPr>
-          <w:rFonts w:ascii="Times New Roman" w:hAnsi="Times New Roman" w:cs="Times New Roman"/>
-          <w:sz w:val="24"/>
-        </w:rPr>
-        <w:t>bahan-bahan</w:t>
-      </w:r>
-      <w:proofErr w:type="spellEnd"/>
-      <w:r>
-        <w:rPr>
-          <w:rFonts w:ascii="Times New Roman" w:hAnsi="Times New Roman" w:cs="Times New Roman"/>
-          <w:sz w:val="24"/>
+          <w:rFonts w:ascii="Times New Roman" w:eastAsia="Times New Roman" w:hAnsi="Times New Roman" w:cs="Times New Roman"/>
+          <w:sz w:val="24"/>
+          <w:szCs w:val="24"/>
+        </w:rPr>
+        <w:t>Dengan</w:t>
+      </w:r>
+      <w:proofErr w:type="spellEnd"/>
+      <w:r>
+        <w:rPr>
+          <w:rFonts w:ascii="Times New Roman" w:eastAsia="Times New Roman" w:hAnsi="Times New Roman" w:cs="Times New Roman"/>
+          <w:sz w:val="24"/>
+          <w:szCs w:val="24"/>
+        </w:rPr>
+        <w:t xml:space="preserve"> </w:t>
+      </w:r>
+      <w:proofErr w:type="spellStart"/>
+      <w:r>
+        <w:rPr>
+          <w:rFonts w:ascii="Times New Roman" w:eastAsia="Times New Roman" w:hAnsi="Times New Roman" w:cs="Times New Roman"/>
+          <w:sz w:val="24"/>
+          <w:szCs w:val="24"/>
+        </w:rPr>
+        <w:t>daur</w:t>
+      </w:r>
+      <w:proofErr w:type="spellEnd"/>
+      <w:r>
+        <w:rPr>
+          <w:rFonts w:ascii="Times New Roman" w:eastAsia="Times New Roman" w:hAnsi="Times New Roman" w:cs="Times New Roman"/>
+          <w:sz w:val="24"/>
+          <w:szCs w:val="24"/>
+        </w:rPr>
+        <w:t xml:space="preserve"> </w:t>
+      </w:r>
+      <w:proofErr w:type="spellStart"/>
+      <w:r>
+        <w:rPr>
+          <w:rFonts w:ascii="Times New Roman" w:eastAsia="Times New Roman" w:hAnsi="Times New Roman" w:cs="Times New Roman"/>
+          <w:sz w:val="24"/>
+          <w:szCs w:val="24"/>
+        </w:rPr>
+        <w:t>ulang</w:t>
+      </w:r>
+      <w:proofErr w:type="spellEnd"/>
+      <w:r>
+        <w:rPr>
+          <w:rFonts w:ascii="Times New Roman" w:eastAsia="Times New Roman" w:hAnsi="Times New Roman" w:cs="Times New Roman"/>
+          <w:sz w:val="24"/>
+          <w:szCs w:val="24"/>
+        </w:rPr>
+        <w:t xml:space="preserve"> </w:t>
+      </w:r>
+      <w:proofErr w:type="spellStart"/>
+      <w:r>
+        <w:rPr>
+          <w:rFonts w:ascii="Times New Roman" w:eastAsia="Times New Roman" w:hAnsi="Times New Roman" w:cs="Times New Roman"/>
+          <w:sz w:val="24"/>
+          <w:szCs w:val="24"/>
+        </w:rPr>
+        <w:t>satu</w:t>
+      </w:r>
+      <w:proofErr w:type="spellEnd"/>
+      <w:r>
+        <w:rPr>
+          <w:rFonts w:ascii="Times New Roman" w:eastAsia="Times New Roman" w:hAnsi="Times New Roman" w:cs="Times New Roman"/>
+          <w:sz w:val="24"/>
+          <w:szCs w:val="24"/>
+        </w:rPr>
+        <w:t xml:space="preserve"> </w:t>
+      </w:r>
+      <w:proofErr w:type="spellStart"/>
+      <w:r>
+        <w:rPr>
+          <w:rFonts w:ascii="Times New Roman" w:eastAsia="Times New Roman" w:hAnsi="Times New Roman" w:cs="Times New Roman"/>
+          <w:sz w:val="24"/>
+          <w:szCs w:val="24"/>
+        </w:rPr>
+        <w:t>botol</w:t>
+      </w:r>
+      <w:proofErr w:type="spellEnd"/>
+      <w:r>
+        <w:rPr>
+          <w:rFonts w:ascii="Times New Roman" w:eastAsia="Times New Roman" w:hAnsi="Times New Roman" w:cs="Times New Roman"/>
+          <w:sz w:val="24"/>
+          <w:szCs w:val="24"/>
+        </w:rPr>
+        <w:t xml:space="preserve"> </w:t>
+      </w:r>
+      <w:proofErr w:type="spellStart"/>
+      <w:r>
+        <w:rPr>
+          <w:rFonts w:ascii="Times New Roman" w:eastAsia="Times New Roman" w:hAnsi="Times New Roman" w:cs="Times New Roman"/>
+          <w:sz w:val="24"/>
+          <w:szCs w:val="24"/>
+        </w:rPr>
+        <w:t>plastik</w:t>
+      </w:r>
+      <w:proofErr w:type="spellEnd"/>
+      <w:r>
+        <w:rPr>
+          <w:rFonts w:ascii="Times New Roman" w:eastAsia="Times New Roman" w:hAnsi="Times New Roman" w:cs="Times New Roman"/>
+          <w:sz w:val="24"/>
+          <w:szCs w:val="24"/>
+        </w:rPr>
+        <w:t xml:space="preserve">, </w:t>
+      </w:r>
+      <w:proofErr w:type="spellStart"/>
+      <w:r>
+        <w:rPr>
+          <w:rFonts w:ascii="Times New Roman" w:eastAsia="Times New Roman" w:hAnsi="Times New Roman" w:cs="Times New Roman"/>
+          <w:sz w:val="24"/>
+          <w:szCs w:val="24"/>
+        </w:rPr>
+        <w:t>kita</w:t>
+      </w:r>
+      <w:proofErr w:type="spellEnd"/>
+      <w:r>
+        <w:rPr>
+          <w:rFonts w:ascii="Times New Roman" w:eastAsia="Times New Roman" w:hAnsi="Times New Roman" w:cs="Times New Roman"/>
+          <w:sz w:val="24"/>
+          <w:szCs w:val="24"/>
+        </w:rPr>
+        <w:t xml:space="preserve"> </w:t>
+      </w:r>
+      <w:proofErr w:type="spellStart"/>
+      <w:r>
+        <w:rPr>
+          <w:rFonts w:ascii="Times New Roman" w:eastAsia="Times New Roman" w:hAnsi="Times New Roman" w:cs="Times New Roman"/>
+          <w:sz w:val="24"/>
+          <w:szCs w:val="24"/>
+        </w:rPr>
+        <w:t>tidak</w:t>
+      </w:r>
+      <w:proofErr w:type="spellEnd"/>
+      <w:r>
+        <w:rPr>
+          <w:rFonts w:ascii="Times New Roman" w:eastAsia="Times New Roman" w:hAnsi="Times New Roman" w:cs="Times New Roman"/>
+          <w:sz w:val="24"/>
+          <w:szCs w:val="24"/>
+        </w:rPr>
+        <w:t xml:space="preserve"> </w:t>
+      </w:r>
+      <w:proofErr w:type="spellStart"/>
+      <w:r>
+        <w:rPr>
+          <w:rFonts w:ascii="Times New Roman" w:eastAsia="Times New Roman" w:hAnsi="Times New Roman" w:cs="Times New Roman"/>
+          <w:sz w:val="24"/>
+          <w:szCs w:val="24"/>
+        </w:rPr>
+        <w:t>hanya</w:t>
+      </w:r>
+      <w:proofErr w:type="spellEnd"/>
+      <w:r>
+        <w:rPr>
+          <w:rFonts w:ascii="Times New Roman" w:eastAsia="Times New Roman" w:hAnsi="Times New Roman" w:cs="Times New Roman"/>
+          <w:sz w:val="24"/>
+          <w:szCs w:val="24"/>
+        </w:rPr>
+        <w:t xml:space="preserve"> </w:t>
+      </w:r>
+      <w:proofErr w:type="spellStart"/>
+      <w:r>
+        <w:rPr>
+          <w:rFonts w:ascii="Times New Roman" w:eastAsia="Times New Roman" w:hAnsi="Times New Roman" w:cs="Times New Roman"/>
+          <w:sz w:val="24"/>
+          <w:szCs w:val="24"/>
+        </w:rPr>
+        <w:t>menyelamatkan</w:t>
+      </w:r>
+      <w:proofErr w:type="spellEnd"/>
+      <w:r>
+        <w:rPr>
+          <w:rFonts w:ascii="Times New Roman" w:eastAsia="Times New Roman" w:hAnsi="Times New Roman" w:cs="Times New Roman"/>
+          <w:sz w:val="24"/>
+          <w:szCs w:val="24"/>
+        </w:rPr>
+        <w:t xml:space="preserve"> </w:t>
+      </w:r>
+      <w:proofErr w:type="spellStart"/>
+      <w:r>
+        <w:rPr>
+          <w:rFonts w:ascii="Times New Roman" w:eastAsia="Times New Roman" w:hAnsi="Times New Roman" w:cs="Times New Roman"/>
+          <w:sz w:val="24"/>
+          <w:szCs w:val="24"/>
+        </w:rPr>
+        <w:t>suatu</w:t>
+      </w:r>
+      <w:proofErr w:type="spellEnd"/>
+      <w:r>
+        <w:rPr>
+          <w:rFonts w:ascii="Times New Roman" w:eastAsia="Times New Roman" w:hAnsi="Times New Roman" w:cs="Times New Roman"/>
+          <w:sz w:val="24"/>
+          <w:szCs w:val="24"/>
+        </w:rPr>
+        <w:t xml:space="preserve"> </w:t>
+      </w:r>
+      <w:proofErr w:type="spellStart"/>
+      <w:r>
+        <w:rPr>
+          <w:rFonts w:ascii="Times New Roman" w:eastAsia="Times New Roman" w:hAnsi="Times New Roman" w:cs="Times New Roman"/>
+          <w:sz w:val="24"/>
+          <w:szCs w:val="24"/>
+        </w:rPr>
+        <w:t>tempat</w:t>
+      </w:r>
+      <w:proofErr w:type="spellEnd"/>
+      <w:r>
+        <w:rPr>
+          <w:rFonts w:ascii="Times New Roman" w:eastAsia="Times New Roman" w:hAnsi="Times New Roman" w:cs="Times New Roman"/>
+          <w:sz w:val="24"/>
+          <w:szCs w:val="24"/>
+        </w:rPr>
+        <w:t xml:space="preserve"> di TPA </w:t>
+      </w:r>
+      <w:proofErr w:type="spellStart"/>
+      <w:r>
+        <w:rPr>
+          <w:rFonts w:ascii="Times New Roman" w:eastAsia="Times New Roman" w:hAnsi="Times New Roman" w:cs="Times New Roman"/>
+          <w:sz w:val="24"/>
+          <w:szCs w:val="24"/>
+        </w:rPr>
+        <w:t>sekitar</w:t>
+      </w:r>
+      <w:proofErr w:type="spellEnd"/>
+      <w:r>
+        <w:rPr>
+          <w:rFonts w:ascii="Times New Roman" w:eastAsia="Times New Roman" w:hAnsi="Times New Roman" w:cs="Times New Roman"/>
+          <w:sz w:val="24"/>
+          <w:szCs w:val="24"/>
+        </w:rPr>
+        <w:t xml:space="preserve"> 100 </w:t>
+      </w:r>
+      <w:proofErr w:type="spellStart"/>
+      <w:r>
+        <w:rPr>
+          <w:rFonts w:ascii="Times New Roman" w:eastAsia="Times New Roman" w:hAnsi="Times New Roman" w:cs="Times New Roman"/>
+          <w:sz w:val="24"/>
+          <w:szCs w:val="24"/>
+        </w:rPr>
+        <w:t>hingga</w:t>
+      </w:r>
+      <w:proofErr w:type="spellEnd"/>
+      <w:r>
+        <w:rPr>
+          <w:rFonts w:ascii="Times New Roman" w:eastAsia="Times New Roman" w:hAnsi="Times New Roman" w:cs="Times New Roman"/>
+          <w:sz w:val="24"/>
+          <w:szCs w:val="24"/>
+        </w:rPr>
+        <w:t xml:space="preserve"> 1000 </w:t>
+      </w:r>
+      <w:proofErr w:type="spellStart"/>
+      <w:r>
+        <w:rPr>
+          <w:rFonts w:ascii="Times New Roman" w:eastAsia="Times New Roman" w:hAnsi="Times New Roman" w:cs="Times New Roman"/>
+          <w:sz w:val="24"/>
+          <w:szCs w:val="24"/>
+        </w:rPr>
+        <w:t>tahun</w:t>
+      </w:r>
+      <w:proofErr w:type="spellEnd"/>
+      <w:r>
+        <w:rPr>
+          <w:rFonts w:ascii="Times New Roman" w:eastAsia="Times New Roman" w:hAnsi="Times New Roman" w:cs="Times New Roman"/>
+          <w:sz w:val="24"/>
+          <w:szCs w:val="24"/>
+        </w:rPr>
+        <w:t xml:space="preserve">, </w:t>
+      </w:r>
+      <w:proofErr w:type="spellStart"/>
+      <w:r>
+        <w:rPr>
+          <w:rFonts w:ascii="Times New Roman" w:eastAsia="Times New Roman" w:hAnsi="Times New Roman" w:cs="Times New Roman"/>
+          <w:sz w:val="24"/>
+          <w:szCs w:val="24"/>
+        </w:rPr>
+        <w:t>tetapi</w:t>
+      </w:r>
+      <w:proofErr w:type="spellEnd"/>
+      <w:r>
+        <w:rPr>
+          <w:rFonts w:ascii="Times New Roman" w:eastAsia="Times New Roman" w:hAnsi="Times New Roman" w:cs="Times New Roman"/>
+          <w:sz w:val="24"/>
+          <w:szCs w:val="24"/>
+        </w:rPr>
+        <w:t xml:space="preserve"> </w:t>
+      </w:r>
+      <w:proofErr w:type="spellStart"/>
+      <w:r>
+        <w:rPr>
+          <w:rFonts w:ascii="Times New Roman" w:eastAsia="Times New Roman" w:hAnsi="Times New Roman" w:cs="Times New Roman"/>
+          <w:sz w:val="24"/>
+          <w:szCs w:val="24"/>
+        </w:rPr>
+        <w:t>juga</w:t>
+      </w:r>
+      <w:proofErr w:type="spellEnd"/>
+      <w:r>
+        <w:rPr>
+          <w:rFonts w:ascii="Times New Roman" w:eastAsia="Times New Roman" w:hAnsi="Times New Roman" w:cs="Times New Roman"/>
+          <w:sz w:val="24"/>
+          <w:szCs w:val="24"/>
+        </w:rPr>
+        <w:t xml:space="preserve"> </w:t>
+      </w:r>
+      <w:proofErr w:type="spellStart"/>
+      <w:r>
+        <w:rPr>
+          <w:rFonts w:ascii="Times New Roman" w:eastAsia="Times New Roman" w:hAnsi="Times New Roman" w:cs="Times New Roman"/>
+          <w:sz w:val="24"/>
+          <w:szCs w:val="24"/>
+        </w:rPr>
+        <w:t>menyelamatkan</w:t>
+      </w:r>
+      <w:proofErr w:type="spellEnd"/>
+      <w:r>
+        <w:rPr>
+          <w:rFonts w:ascii="Times New Roman" w:eastAsia="Times New Roman" w:hAnsi="Times New Roman" w:cs="Times New Roman"/>
+          <w:sz w:val="24"/>
+          <w:szCs w:val="24"/>
+        </w:rPr>
+        <w:t xml:space="preserve">  </w:t>
+      </w:r>
+      <w:proofErr w:type="spellStart"/>
+      <w:r>
+        <w:rPr>
+          <w:rFonts w:ascii="Times New Roman" w:eastAsia="Times New Roman" w:hAnsi="Times New Roman" w:cs="Times New Roman"/>
+          <w:sz w:val="24"/>
+          <w:szCs w:val="24"/>
+        </w:rPr>
+        <w:t>lingkungan</w:t>
+      </w:r>
+      <w:proofErr w:type="spellEnd"/>
+      <w:r>
+        <w:rPr>
+          <w:rFonts w:ascii="Times New Roman" w:eastAsia="Times New Roman" w:hAnsi="Times New Roman" w:cs="Times New Roman"/>
+          <w:sz w:val="24"/>
+          <w:szCs w:val="24"/>
+        </w:rPr>
+        <w:t xml:space="preserve"> </w:t>
+      </w:r>
+      <w:proofErr w:type="spellStart"/>
+      <w:r>
+        <w:rPr>
+          <w:rFonts w:ascii="Times New Roman" w:eastAsia="Times New Roman" w:hAnsi="Times New Roman" w:cs="Times New Roman"/>
+          <w:sz w:val="24"/>
+          <w:szCs w:val="24"/>
+        </w:rPr>
+        <w:t>dari</w:t>
+      </w:r>
+      <w:proofErr w:type="spellEnd"/>
+      <w:r>
+        <w:rPr>
+          <w:rFonts w:ascii="Times New Roman" w:eastAsia="Times New Roman" w:hAnsi="Times New Roman" w:cs="Times New Roman"/>
+          <w:sz w:val="24"/>
+          <w:szCs w:val="24"/>
+        </w:rPr>
+        <w:t xml:space="preserve"> </w:t>
+      </w:r>
+      <w:proofErr w:type="spellStart"/>
+      <w:r>
+        <w:rPr>
+          <w:rFonts w:ascii="Times New Roman" w:eastAsia="Times New Roman" w:hAnsi="Times New Roman" w:cs="Times New Roman"/>
+          <w:sz w:val="24"/>
+          <w:szCs w:val="24"/>
+        </w:rPr>
+        <w:t>emisi</w:t>
+      </w:r>
+      <w:proofErr w:type="spellEnd"/>
+      <w:r>
+        <w:rPr>
+          <w:rFonts w:ascii="Times New Roman" w:eastAsia="Times New Roman" w:hAnsi="Times New Roman" w:cs="Times New Roman"/>
+          <w:sz w:val="24"/>
+          <w:szCs w:val="24"/>
+        </w:rPr>
+        <w:t xml:space="preserve"> </w:t>
+      </w:r>
+      <w:proofErr w:type="spellStart"/>
+      <w:r>
+        <w:rPr>
+          <w:rFonts w:ascii="Times New Roman" w:eastAsia="Times New Roman" w:hAnsi="Times New Roman" w:cs="Times New Roman"/>
+          <w:sz w:val="24"/>
+          <w:szCs w:val="24"/>
+        </w:rPr>
+        <w:t>dalam</w:t>
+      </w:r>
+      <w:proofErr w:type="spellEnd"/>
+      <w:r>
+        <w:rPr>
+          <w:rFonts w:ascii="Times New Roman" w:eastAsia="Times New Roman" w:hAnsi="Times New Roman" w:cs="Times New Roman"/>
+          <w:sz w:val="24"/>
+          <w:szCs w:val="24"/>
+        </w:rPr>
+        <w:t xml:space="preserve"> </w:t>
+      </w:r>
+      <w:proofErr w:type="spellStart"/>
+      <w:r>
+        <w:rPr>
+          <w:rFonts w:ascii="Times New Roman" w:eastAsia="Times New Roman" w:hAnsi="Times New Roman" w:cs="Times New Roman"/>
+          <w:sz w:val="24"/>
+          <w:szCs w:val="24"/>
+        </w:rPr>
+        <w:t>memproduksi</w:t>
+      </w:r>
+      <w:proofErr w:type="spellEnd"/>
+      <w:r>
+        <w:rPr>
+          <w:rFonts w:ascii="Times New Roman" w:eastAsia="Times New Roman" w:hAnsi="Times New Roman" w:cs="Times New Roman"/>
+          <w:sz w:val="24"/>
+          <w:szCs w:val="24"/>
+        </w:rPr>
+        <w:t xml:space="preserve"> </w:t>
+      </w:r>
+      <w:proofErr w:type="spellStart"/>
+      <w:r>
+        <w:rPr>
+          <w:rFonts w:ascii="Times New Roman" w:eastAsia="Times New Roman" w:hAnsi="Times New Roman" w:cs="Times New Roman"/>
+          <w:sz w:val="24"/>
+          <w:szCs w:val="24"/>
+        </w:rPr>
+        <w:t>botol</w:t>
+      </w:r>
+      <w:proofErr w:type="spellEnd"/>
+      <w:r>
+        <w:rPr>
+          <w:rFonts w:ascii="Times New Roman" w:eastAsia="Times New Roman" w:hAnsi="Times New Roman" w:cs="Times New Roman"/>
+          <w:sz w:val="24"/>
+          <w:szCs w:val="24"/>
+        </w:rPr>
+        <w:t xml:space="preserve"> </w:t>
+      </w:r>
+      <w:proofErr w:type="spellStart"/>
+      <w:r>
+        <w:rPr>
+          <w:rFonts w:ascii="Times New Roman" w:eastAsia="Times New Roman" w:hAnsi="Times New Roman" w:cs="Times New Roman"/>
+          <w:sz w:val="24"/>
+          <w:szCs w:val="24"/>
+        </w:rPr>
+        <w:t>baru</w:t>
+      </w:r>
+      <w:proofErr w:type="spellEnd"/>
+      <w:r>
+        <w:rPr>
+          <w:rFonts w:ascii="Times New Roman" w:eastAsia="Times New Roman" w:hAnsi="Times New Roman" w:cs="Times New Roman"/>
+          <w:sz w:val="24"/>
+          <w:szCs w:val="24"/>
+        </w:rPr>
+        <w:t xml:space="preserve"> </w:t>
+      </w:r>
+      <w:proofErr w:type="spellStart"/>
+      <w:r>
+        <w:rPr>
+          <w:rFonts w:ascii="Times New Roman" w:eastAsia="Times New Roman" w:hAnsi="Times New Roman" w:cs="Times New Roman"/>
+          <w:sz w:val="24"/>
+          <w:szCs w:val="24"/>
+        </w:rPr>
+        <w:t>serta</w:t>
+      </w:r>
+      <w:proofErr w:type="spellEnd"/>
+      <w:r>
+        <w:rPr>
+          <w:rFonts w:ascii="Times New Roman" w:eastAsia="Times New Roman" w:hAnsi="Times New Roman" w:cs="Times New Roman"/>
+          <w:sz w:val="24"/>
+          <w:szCs w:val="24"/>
+        </w:rPr>
+        <w:t xml:space="preserve"> </w:t>
+      </w:r>
+      <w:proofErr w:type="spellStart"/>
+      <w:r>
+        <w:rPr>
+          <w:rFonts w:ascii="Times New Roman" w:eastAsia="Times New Roman" w:hAnsi="Times New Roman" w:cs="Times New Roman"/>
+          <w:sz w:val="24"/>
+          <w:szCs w:val="24"/>
+        </w:rPr>
+        <w:t>minyak</w:t>
+      </w:r>
+      <w:proofErr w:type="spellEnd"/>
+      <w:r>
+        <w:rPr>
+          <w:rFonts w:ascii="Times New Roman" w:eastAsia="Times New Roman" w:hAnsi="Times New Roman" w:cs="Times New Roman"/>
+          <w:sz w:val="24"/>
+          <w:szCs w:val="24"/>
         </w:rPr>
         <w:t xml:space="preserve"> yang </w:t>
       </w:r>
       <w:proofErr w:type="spellStart"/>
       <w:r>
         <w:rPr>
-          <w:rFonts w:ascii="Times New Roman" w:hAnsi="Times New Roman" w:cs="Times New Roman"/>
-          <w:sz w:val="24"/>
-        </w:rPr>
-        <w:t>tak</w:t>
-      </w:r>
-      <w:proofErr w:type="spellEnd"/>
-      <w:r>
-        <w:rPr>
-          <w:rFonts w:ascii="Times New Roman" w:hAnsi="Times New Roman" w:cs="Times New Roman"/>
-          <w:sz w:val="24"/>
-        </w:rPr>
-        <w:t xml:space="preserve"> </w:t>
-      </w:r>
-      <w:proofErr w:type="spellStart"/>
-      <w:r>
-        <w:rPr>
-          <w:rFonts w:ascii="Times New Roman" w:hAnsi="Times New Roman" w:cs="Times New Roman"/>
-          <w:sz w:val="24"/>
-        </w:rPr>
-        <w:t>dapat</w:t>
-      </w:r>
-      <w:proofErr w:type="spellEnd"/>
-      <w:r>
-        <w:rPr>
-          <w:rFonts w:ascii="Times New Roman" w:hAnsi="Times New Roman" w:cs="Times New Roman"/>
-          <w:sz w:val="24"/>
-        </w:rPr>
-        <w:t xml:space="preserve"> </w:t>
-      </w:r>
-      <w:proofErr w:type="spellStart"/>
-      <w:r>
-        <w:rPr>
-          <w:rFonts w:ascii="Times New Roman" w:hAnsi="Times New Roman" w:cs="Times New Roman"/>
-          <w:sz w:val="24"/>
-        </w:rPr>
-        <w:t>diuraikan</w:t>
-      </w:r>
-      <w:proofErr w:type="spellEnd"/>
-      <w:r>
-        <w:rPr>
-          <w:rFonts w:ascii="Times New Roman" w:hAnsi="Times New Roman" w:cs="Times New Roman"/>
-          <w:sz w:val="24"/>
-        </w:rPr>
-        <w:t xml:space="preserve"> yang </w:t>
-      </w:r>
-      <w:proofErr w:type="spellStart"/>
-      <w:r>
-        <w:rPr>
-          <w:rFonts w:ascii="Times New Roman" w:hAnsi="Times New Roman" w:cs="Times New Roman"/>
-          <w:sz w:val="24"/>
-        </w:rPr>
-        <w:t>beredar</w:t>
-      </w:r>
-      <w:proofErr w:type="spellEnd"/>
-      <w:r>
-        <w:rPr>
-          <w:rFonts w:ascii="Times New Roman" w:hAnsi="Times New Roman" w:cs="Times New Roman"/>
-          <w:sz w:val="24"/>
-        </w:rPr>
-        <w:t xml:space="preserve"> </w:t>
-      </w:r>
-      <w:proofErr w:type="spellStart"/>
-      <w:r>
-        <w:rPr>
-          <w:rFonts w:ascii="Times New Roman" w:hAnsi="Times New Roman" w:cs="Times New Roman"/>
-          <w:sz w:val="24"/>
-        </w:rPr>
-        <w:t>menjadi</w:t>
-      </w:r>
-      <w:proofErr w:type="spellEnd"/>
-      <w:r>
-        <w:rPr>
-          <w:rFonts w:ascii="Times New Roman" w:hAnsi="Times New Roman" w:cs="Times New Roman"/>
-          <w:sz w:val="24"/>
-        </w:rPr>
-        <w:t xml:space="preserve"> </w:t>
-      </w:r>
-      <w:proofErr w:type="spellStart"/>
-      <w:r>
-        <w:rPr>
-          <w:rFonts w:ascii="Times New Roman" w:hAnsi="Times New Roman" w:cs="Times New Roman"/>
-          <w:sz w:val="24"/>
-        </w:rPr>
-        <w:t>lebih</w:t>
-      </w:r>
-      <w:proofErr w:type="spellEnd"/>
-      <w:r>
-        <w:rPr>
-          <w:rFonts w:ascii="Times New Roman" w:hAnsi="Times New Roman" w:cs="Times New Roman"/>
-          <w:sz w:val="24"/>
-        </w:rPr>
-        <w:t xml:space="preserve"> </w:t>
-      </w:r>
-      <w:proofErr w:type="spellStart"/>
-      <w:r>
-        <w:rPr>
-          <w:rFonts w:ascii="Times New Roman" w:hAnsi="Times New Roman" w:cs="Times New Roman"/>
-          <w:sz w:val="24"/>
-        </w:rPr>
-        <w:t>sedikit</w:t>
-      </w:r>
-      <w:proofErr w:type="spellEnd"/>
+          <w:rFonts w:ascii="Times New Roman" w:eastAsia="Times New Roman" w:hAnsi="Times New Roman" w:cs="Times New Roman"/>
+          <w:sz w:val="24"/>
+          <w:szCs w:val="24"/>
+        </w:rPr>
+        <w:t>digunakan</w:t>
+      </w:r>
+      <w:proofErr w:type="spellEnd"/>
+      <w:r>
+        <w:rPr>
+          <w:rFonts w:ascii="Times New Roman" w:eastAsia="Times New Roman" w:hAnsi="Times New Roman" w:cs="Times New Roman"/>
+          <w:sz w:val="24"/>
+          <w:szCs w:val="24"/>
+        </w:rPr>
+        <w:t xml:space="preserve"> </w:t>
+      </w:r>
+      <w:proofErr w:type="spellStart"/>
+      <w:r>
+        <w:rPr>
+          <w:rFonts w:ascii="Times New Roman" w:eastAsia="Times New Roman" w:hAnsi="Times New Roman" w:cs="Times New Roman"/>
+          <w:sz w:val="24"/>
+          <w:szCs w:val="24"/>
+        </w:rPr>
+        <w:t>untuk</w:t>
+      </w:r>
+      <w:proofErr w:type="spellEnd"/>
+      <w:r>
+        <w:rPr>
+          <w:rFonts w:ascii="Times New Roman" w:eastAsia="Times New Roman" w:hAnsi="Times New Roman" w:cs="Times New Roman"/>
+          <w:sz w:val="24"/>
+          <w:szCs w:val="24"/>
+        </w:rPr>
+        <w:t xml:space="preserve"> </w:t>
+      </w:r>
+      <w:proofErr w:type="spellStart"/>
+      <w:r>
+        <w:rPr>
+          <w:rFonts w:ascii="Times New Roman" w:eastAsia="Times New Roman" w:hAnsi="Times New Roman" w:cs="Times New Roman"/>
+          <w:sz w:val="24"/>
+          <w:szCs w:val="24"/>
+        </w:rPr>
+        <w:t>memproduksi</w:t>
+      </w:r>
+      <w:proofErr w:type="spellEnd"/>
+      <w:r>
+        <w:rPr>
+          <w:rFonts w:ascii="Times New Roman" w:eastAsia="Times New Roman" w:hAnsi="Times New Roman" w:cs="Times New Roman"/>
+          <w:sz w:val="24"/>
+          <w:szCs w:val="24"/>
+        </w:rPr>
+        <w:t xml:space="preserve"> </w:t>
+      </w:r>
+      <w:proofErr w:type="spellStart"/>
+      <w:r>
+        <w:rPr>
+          <w:rFonts w:ascii="Times New Roman" w:eastAsia="Times New Roman" w:hAnsi="Times New Roman" w:cs="Times New Roman"/>
+          <w:sz w:val="24"/>
+          <w:szCs w:val="24"/>
+        </w:rPr>
+        <w:t>botol</w:t>
+      </w:r>
+      <w:proofErr w:type="spellEnd"/>
+      <w:r>
+        <w:rPr>
+          <w:rFonts w:ascii="Times New Roman" w:eastAsia="Times New Roman" w:hAnsi="Times New Roman" w:cs="Times New Roman"/>
+          <w:sz w:val="24"/>
+          <w:szCs w:val="24"/>
+        </w:rPr>
+        <w:t xml:space="preserve"> </w:t>
+      </w:r>
+      <w:proofErr w:type="spellStart"/>
+      <w:r>
+        <w:rPr>
+          <w:rFonts w:ascii="Times New Roman" w:eastAsia="Times New Roman" w:hAnsi="Times New Roman" w:cs="Times New Roman"/>
+          <w:sz w:val="24"/>
+          <w:szCs w:val="24"/>
+        </w:rPr>
+        <w:t>itu</w:t>
+      </w:r>
+      <w:proofErr w:type="spellEnd"/>
+      <w:r>
+        <w:rPr>
+          <w:rFonts w:ascii="Times New Roman" w:eastAsia="Times New Roman" w:hAnsi="Times New Roman" w:cs="Times New Roman"/>
+          <w:sz w:val="24"/>
+          <w:szCs w:val="24"/>
+        </w:rPr>
+        <w:t>.</w:t>
+      </w:r>
     </w:p>
     <w:p>
       <w:pPr>
-        <w:pStyle w:val="ListParagraph"/>
-        <w:numPr>
-          <w:ilvl w:val="0"/>
-          <w:numId w:val="3"/>
-        </w:numPr>
         <w:spacing w:before="100" w:beforeAutospacing="1" w:after="100" w:afterAutospacing="1" w:line="240" w:lineRule="auto"/>
-        <w:rPr>
-          <w:rFonts w:ascii="Times New Roman" w:hAnsi="Times New Roman" w:cs="Times New Roman"/>
-          <w:sz w:val="24"/>
+        <w:jc w:val="both"/>
+        <w:rPr>
+          <w:rFonts w:ascii="Times New Roman" w:hAnsi="Times New Roman" w:cs="Times New Roman"/>
+          <w:sz w:val="28"/>
         </w:rPr>
       </w:pPr>
       <w:proofErr w:type="spellStart"/>
       <w:r>
         <w:rPr>
           <w:rFonts w:ascii="Times New Roman" w:hAnsi="Times New Roman" w:cs="Times New Roman"/>
-          <w:sz w:val="24"/>
-        </w:rPr>
-        <w:t>D</w:t>
-      </w:r>
-      <w:r>
-        <w:rPr>
-          <w:rFonts w:ascii="Times New Roman" w:hAnsi="Times New Roman" w:cs="Times New Roman"/>
-          <w:sz w:val="24"/>
-        </w:rPr>
-        <w:t>apat</w:t>
-      </w:r>
-      <w:proofErr w:type="spellEnd"/>
-      <w:r>
-        <w:rPr>
-          <w:rFonts w:ascii="Times New Roman" w:hAnsi="Times New Roman" w:cs="Times New Roman"/>
-          <w:sz w:val="24"/>
-        </w:rPr>
-        <w:t xml:space="preserve"> </w:t>
-      </w:r>
-      <w:proofErr w:type="spellStart"/>
-      <w:r>
-        <w:rPr>
-          <w:rFonts w:ascii="Times New Roman" w:hAnsi="Times New Roman" w:cs="Times New Roman"/>
-          <w:sz w:val="24"/>
-        </w:rPr>
-        <w:t>menjadi</w:t>
-      </w:r>
-      <w:proofErr w:type="spellEnd"/>
-      <w:r>
-        <w:rPr>
-          <w:rFonts w:ascii="Times New Roman" w:hAnsi="Times New Roman" w:cs="Times New Roman"/>
-          <w:sz w:val="24"/>
-        </w:rPr>
-        <w:t xml:space="preserve"> </w:t>
-      </w:r>
-      <w:proofErr w:type="spellStart"/>
-      <w:r>
-        <w:rPr>
-          <w:rFonts w:ascii="Times New Roman" w:hAnsi="Times New Roman" w:cs="Times New Roman"/>
-          <w:sz w:val="24"/>
-        </w:rPr>
-        <w:t>cara</w:t>
-      </w:r>
-      <w:proofErr w:type="spellEnd"/>
-      <w:r>
-        <w:rPr>
-          <w:rFonts w:ascii="Times New Roman" w:hAnsi="Times New Roman" w:cs="Times New Roman"/>
-          <w:sz w:val="24"/>
-        </w:rPr>
-        <w:t xml:space="preserve"> </w:t>
-      </w:r>
-      <w:proofErr w:type="spellStart"/>
-      <w:r>
-        <w:rPr>
-          <w:rFonts w:ascii="Times New Roman" w:hAnsi="Times New Roman" w:cs="Times New Roman"/>
-          <w:sz w:val="24"/>
-        </w:rPr>
-        <w:t>alternatif</w:t>
-      </w:r>
-      <w:proofErr w:type="spellEnd"/>
-      <w:r>
-        <w:rPr>
-          <w:rFonts w:ascii="Times New Roman" w:hAnsi="Times New Roman" w:cs="Times New Roman"/>
-          <w:sz w:val="24"/>
-        </w:rPr>
-        <w:t xml:space="preserve"> </w:t>
-      </w:r>
-      <w:proofErr w:type="spellStart"/>
-      <w:r>
-        <w:rPr>
-          <w:rFonts w:ascii="Times New Roman" w:hAnsi="Times New Roman" w:cs="Times New Roman"/>
-          <w:sz w:val="24"/>
-        </w:rPr>
-        <w:t>dalam</w:t>
-      </w:r>
-      <w:proofErr w:type="spellEnd"/>
-      <w:r>
-        <w:rPr>
-          <w:rFonts w:ascii="Times New Roman" w:hAnsi="Times New Roman" w:cs="Times New Roman"/>
-          <w:sz w:val="24"/>
-        </w:rPr>
-        <w:t xml:space="preserve"> </w:t>
-      </w:r>
-      <w:proofErr w:type="spellStart"/>
-      <w:r>
-        <w:rPr>
-          <w:rFonts w:ascii="Times New Roman" w:hAnsi="Times New Roman" w:cs="Times New Roman"/>
-          <w:sz w:val="24"/>
-        </w:rPr>
-        <w:t>memenuhi</w:t>
-      </w:r>
-      <w:proofErr w:type="spellEnd"/>
-      <w:r>
-        <w:rPr>
-          <w:rFonts w:ascii="Times New Roman" w:hAnsi="Times New Roman" w:cs="Times New Roman"/>
-          <w:sz w:val="24"/>
-        </w:rPr>
-        <w:t xml:space="preserve"> </w:t>
-      </w:r>
-      <w:proofErr w:type="spellStart"/>
-      <w:r>
-        <w:rPr>
-          <w:rFonts w:ascii="Times New Roman" w:hAnsi="Times New Roman" w:cs="Times New Roman"/>
-          <w:sz w:val="24"/>
-        </w:rPr>
-        <w:t>kebutuhan</w:t>
-      </w:r>
-      <w:proofErr w:type="spellEnd"/>
-      <w:r>
-        <w:rPr>
-          <w:rFonts w:ascii="Times New Roman" w:hAnsi="Times New Roman" w:cs="Times New Roman"/>
-          <w:sz w:val="24"/>
-        </w:rPr>
-        <w:t xml:space="preserve"> </w:t>
-      </w:r>
-      <w:proofErr w:type="spellStart"/>
-      <w:r>
-        <w:rPr>
-          <w:rFonts w:ascii="Times New Roman" w:hAnsi="Times New Roman" w:cs="Times New Roman"/>
-          <w:sz w:val="24"/>
-        </w:rPr>
-        <w:t>ekonomi</w:t>
-      </w:r>
-      <w:proofErr w:type="spellEnd"/>
-    </w:p>
-    <w:p>
-      <w:pPr>
-        <w:pStyle w:val="ListParagraph"/>
-        <w:numPr>
-          <w:ilvl w:val="0"/>
-          <w:numId w:val="3"/>
-        </w:numPr>
-        <w:spacing w:before="100" w:beforeAutospacing="1" w:after="100" w:afterAutospacing="1" w:line="240" w:lineRule="auto"/>
-        <w:rPr>
-          <w:rFonts w:ascii="Times New Roman" w:hAnsi="Times New Roman" w:cs="Times New Roman"/>
-          <w:sz w:val="24"/>
-        </w:rPr>
-      </w:pPr>
-      <w:proofErr w:type="spellStart"/>
-      <w:r>
-        <w:rPr>
-          <w:rFonts w:ascii="Times New Roman" w:eastAsia="Times New Roman" w:hAnsi="Times New Roman" w:cs="Times New Roman"/>
-          <w:sz w:val="24"/>
-          <w:szCs w:val="24"/>
-        </w:rPr>
-        <w:t>Daur</w:t>
-      </w:r>
-      <w:proofErr w:type="spellEnd"/>
-      <w:r>
-        <w:rPr>
-          <w:rFonts w:ascii="Times New Roman" w:eastAsia="Times New Roman" w:hAnsi="Times New Roman" w:cs="Times New Roman"/>
-          <w:sz w:val="24"/>
-          <w:szCs w:val="24"/>
-        </w:rPr>
-        <w:t xml:space="preserve"> </w:t>
-      </w:r>
-      <w:proofErr w:type="spellStart"/>
-      <w:r>
-        <w:rPr>
-          <w:rFonts w:ascii="Times New Roman" w:eastAsia="Times New Roman" w:hAnsi="Times New Roman" w:cs="Times New Roman"/>
-          <w:sz w:val="24"/>
-          <w:szCs w:val="24"/>
-        </w:rPr>
-        <w:t>ulang</w:t>
-      </w:r>
-      <w:proofErr w:type="spellEnd"/>
-      <w:r>
-        <w:rPr>
-          <w:rFonts w:ascii="Times New Roman" w:eastAsia="Times New Roman" w:hAnsi="Times New Roman" w:cs="Times New Roman"/>
-          <w:sz w:val="24"/>
-          <w:szCs w:val="24"/>
-        </w:rPr>
-        <w:t xml:space="preserve"> </w:t>
-      </w:r>
-      <w:proofErr w:type="spellStart"/>
-      <w:r>
-        <w:rPr>
-          <w:rFonts w:ascii="Times New Roman" w:eastAsia="Times New Roman" w:hAnsi="Times New Roman" w:cs="Times New Roman"/>
-          <w:sz w:val="24"/>
-          <w:szCs w:val="24"/>
-        </w:rPr>
-        <w:t>tumpukan</w:t>
-      </w:r>
-      <w:proofErr w:type="spellEnd"/>
-      <w:r>
-        <w:rPr>
-          <w:rFonts w:ascii="Times New Roman" w:eastAsia="Times New Roman" w:hAnsi="Times New Roman" w:cs="Times New Roman"/>
-          <w:sz w:val="24"/>
-          <w:szCs w:val="24"/>
-        </w:rPr>
-        <w:t xml:space="preserve"> </w:t>
-      </w:r>
-      <w:proofErr w:type="spellStart"/>
-      <w:proofErr w:type="gramStart"/>
-      <w:r>
-        <w:rPr>
-          <w:rFonts w:ascii="Times New Roman" w:eastAsia="Times New Roman" w:hAnsi="Times New Roman" w:cs="Times New Roman"/>
-          <w:sz w:val="24"/>
-          <w:szCs w:val="24"/>
-        </w:rPr>
-        <w:t>surat</w:t>
-      </w:r>
-      <w:proofErr w:type="spellEnd"/>
-      <w:proofErr w:type="gramEnd"/>
-      <w:r>
-        <w:rPr>
-          <w:rFonts w:ascii="Times New Roman" w:eastAsia="Times New Roman" w:hAnsi="Times New Roman" w:cs="Times New Roman"/>
-          <w:sz w:val="24"/>
-          <w:szCs w:val="24"/>
-        </w:rPr>
-        <w:t xml:space="preserve"> </w:t>
-      </w:r>
-      <w:proofErr w:type="spellStart"/>
-      <w:r>
-        <w:rPr>
-          <w:rFonts w:ascii="Times New Roman" w:eastAsia="Times New Roman" w:hAnsi="Times New Roman" w:cs="Times New Roman"/>
-          <w:sz w:val="24"/>
-          <w:szCs w:val="24"/>
-        </w:rPr>
-        <w:t>kabar</w:t>
-      </w:r>
-      <w:proofErr w:type="spellEnd"/>
-      <w:r>
-        <w:rPr>
-          <w:rFonts w:ascii="Times New Roman" w:eastAsia="Times New Roman" w:hAnsi="Times New Roman" w:cs="Times New Roman"/>
-          <w:sz w:val="24"/>
-          <w:szCs w:val="24"/>
-        </w:rPr>
-        <w:t xml:space="preserve"> </w:t>
-      </w:r>
-      <w:proofErr w:type="spellStart"/>
-      <w:r>
-        <w:rPr>
-          <w:rFonts w:ascii="Times New Roman" w:eastAsia="Times New Roman" w:hAnsi="Times New Roman" w:cs="Times New Roman"/>
-          <w:sz w:val="24"/>
-          <w:szCs w:val="24"/>
-        </w:rPr>
-        <w:t>setinggi</w:t>
-      </w:r>
-      <w:proofErr w:type="spellEnd"/>
-      <w:r>
-        <w:rPr>
-          <w:rFonts w:ascii="Times New Roman" w:eastAsia="Times New Roman" w:hAnsi="Times New Roman" w:cs="Times New Roman"/>
-          <w:sz w:val="24"/>
-          <w:szCs w:val="24"/>
-        </w:rPr>
-        <w:t xml:space="preserve"> 3-kaki </w:t>
-      </w:r>
-      <w:proofErr w:type="spellStart"/>
-      <w:r>
-        <w:rPr>
-          <w:rFonts w:ascii="Times New Roman" w:eastAsia="Times New Roman" w:hAnsi="Times New Roman" w:cs="Times New Roman"/>
-          <w:sz w:val="24"/>
-          <w:szCs w:val="24"/>
-        </w:rPr>
-        <w:t>dapat</w:t>
-      </w:r>
-      <w:proofErr w:type="spellEnd"/>
-      <w:r>
-        <w:rPr>
-          <w:rFonts w:ascii="Times New Roman" w:eastAsia="Times New Roman" w:hAnsi="Times New Roman" w:cs="Times New Roman"/>
-          <w:sz w:val="24"/>
-          <w:szCs w:val="24"/>
-        </w:rPr>
-        <w:t xml:space="preserve"> </w:t>
-      </w:r>
-      <w:proofErr w:type="spellStart"/>
-      <w:r>
-        <w:rPr>
-          <w:rFonts w:ascii="Times New Roman" w:eastAsia="Times New Roman" w:hAnsi="Times New Roman" w:cs="Times New Roman"/>
-          <w:sz w:val="24"/>
-          <w:szCs w:val="24"/>
-        </w:rPr>
-        <w:t>menyelamatkan</w:t>
-      </w:r>
-      <w:proofErr w:type="spellEnd"/>
-      <w:r>
-        <w:rPr>
-          <w:rFonts w:ascii="Times New Roman" w:eastAsia="Times New Roman" w:hAnsi="Times New Roman" w:cs="Times New Roman"/>
-          <w:sz w:val="24"/>
-          <w:szCs w:val="24"/>
-        </w:rPr>
-        <w:t xml:space="preserve"> </w:t>
-      </w:r>
-      <w:proofErr w:type="spellStart"/>
-      <w:r>
-        <w:rPr>
-          <w:rFonts w:ascii="Times New Roman" w:eastAsia="Times New Roman" w:hAnsi="Times New Roman" w:cs="Times New Roman"/>
-          <w:sz w:val="24"/>
-          <w:szCs w:val="24"/>
-        </w:rPr>
-        <w:t>satu</w:t>
-      </w:r>
-      <w:proofErr w:type="spellEnd"/>
-      <w:r>
-        <w:rPr>
-          <w:rFonts w:ascii="Times New Roman" w:eastAsia="Times New Roman" w:hAnsi="Times New Roman" w:cs="Times New Roman"/>
-          <w:sz w:val="24"/>
-          <w:szCs w:val="24"/>
-        </w:rPr>
-        <w:t xml:space="preserve"> </w:t>
-      </w:r>
-      <w:proofErr w:type="spellStart"/>
-      <w:r>
-        <w:rPr>
-          <w:rFonts w:ascii="Times New Roman" w:eastAsia="Times New Roman" w:hAnsi="Times New Roman" w:cs="Times New Roman"/>
-          <w:sz w:val="24"/>
-          <w:szCs w:val="24"/>
-        </w:rPr>
-        <w:t>pohon</w:t>
-      </w:r>
-      <w:proofErr w:type="spellEnd"/>
-      <w:r>
-        <w:rPr>
-          <w:rFonts w:ascii="Times New Roman" w:eastAsia="Times New Roman" w:hAnsi="Times New Roman" w:cs="Times New Roman"/>
-          <w:sz w:val="24"/>
-          <w:szCs w:val="24"/>
-        </w:rPr>
-        <w:t xml:space="preserve"> </w:t>
-      </w:r>
-      <w:proofErr w:type="spellStart"/>
-      <w:r>
-        <w:rPr>
-          <w:rFonts w:ascii="Times New Roman" w:eastAsia="Times New Roman" w:hAnsi="Times New Roman" w:cs="Times New Roman"/>
-          <w:sz w:val="24"/>
-          <w:szCs w:val="24"/>
-        </w:rPr>
-        <w:t>utuh</w:t>
-      </w:r>
-      <w:proofErr w:type="spellEnd"/>
-      <w:r>
-        <w:rPr>
-          <w:rFonts w:ascii="Times New Roman" w:eastAsia="Times New Roman" w:hAnsi="Times New Roman" w:cs="Times New Roman"/>
-          <w:sz w:val="24"/>
-          <w:szCs w:val="24"/>
-        </w:rPr>
-        <w:t>.</w:t>
-      </w:r>
-    </w:p>
-    <w:p>
-      <w:pPr>
-        <w:pStyle w:val="ListParagraph"/>
-        <w:spacing w:before="100" w:beforeAutospacing="1" w:after="100" w:afterAutospacing="1" w:line="240" w:lineRule="auto"/>
-        <w:rPr>
-          <w:rFonts w:ascii="Times New Roman" w:hAnsi="Times New Roman" w:cs="Times New Roman"/>
-          <w:sz w:val="24"/>
-        </w:rPr>
-      </w:pPr>
-    </w:p>
-    <w:p>
-      <w:pPr>
-        <w:pStyle w:val="ListParagraph"/>
-        <w:spacing w:before="100" w:beforeAutospacing="1" w:after="100" w:afterAutospacing="1" w:line="240" w:lineRule="auto"/>
-        <w:rPr>
-          <w:rFonts w:ascii="Times New Roman" w:hAnsi="Times New Roman" w:cs="Times New Roman"/>
-          <w:sz w:val="28"/>
-        </w:rPr>
-      </w:pPr>
-      <w:proofErr w:type="spellStart"/>
-      <w:r>
-        <w:rPr>
-          <w:rFonts w:ascii="Times New Roman" w:hAnsi="Times New Roman" w:cs="Times New Roman"/>
           <w:sz w:val="28"/>
         </w:rPr>
         <w:t>Bagi</w:t>
@@ -2947,16 +3200,6 @@
         </w:rPr>
         <w:t>:</w:t>
       </w:r>
-    </w:p>
-    <w:p>
-      <w:pPr>
-        <w:pStyle w:val="ListParagraph"/>
-        <w:spacing w:before="100" w:beforeAutospacing="1" w:after="100" w:afterAutospacing="1" w:line="240" w:lineRule="auto"/>
-        <w:rPr>
-          <w:rFonts w:ascii="Times New Roman" w:hAnsi="Times New Roman" w:cs="Times New Roman"/>
-          <w:sz w:val="28"/>
-        </w:rPr>
-      </w:pPr>
     </w:p>
     <w:p>
       <w:pPr>
@@ -2965,6 +3208,7 @@
           <w:numId w:val="1"/>
         </w:numPr>
         <w:spacing w:before="100" w:beforeAutospacing="1" w:after="100" w:afterAutospacing="1" w:line="240" w:lineRule="auto"/>
+        <w:jc w:val="both"/>
         <w:rPr>
           <w:rFonts w:ascii="Times New Roman" w:eastAsia="Times New Roman" w:hAnsi="Times New Roman" w:cs="Times New Roman"/>
           <w:sz w:val="24"/>
@@ -3195,6 +3439,7 @@
           <w:numId w:val="1"/>
         </w:numPr>
         <w:spacing w:before="100" w:beforeAutospacing="1" w:after="100" w:afterAutospacing="1" w:line="240" w:lineRule="auto"/>
+        <w:jc w:val="both"/>
         <w:rPr>
           <w:rFonts w:ascii="Times New Roman" w:eastAsia="Times New Roman" w:hAnsi="Times New Roman" w:cs="Times New Roman"/>
           <w:sz w:val="24"/>
@@ -3316,7 +3561,17 @@
           <w:sz w:val="24"/>
           <w:szCs w:val="24"/>
         </w:rPr>
-        <w:t>menjadi</w:t>
+        <w:t>menjad</w:t>
+      </w:r>
+      <w:bookmarkStart w:id="0" w:name="_GoBack"/>
+      <w:bookmarkEnd w:id="0"/>
+      <w:r>
+        <w:rPr>
+          <w:rFonts w:ascii="Times New Roman" w:eastAsia="Times New Roman" w:hAnsi="Times New Roman" w:cs="Times New Roman"/>
+          <w:sz w:val="24"/>
+          <w:szCs w:val="24"/>
+        </w:rPr>
+        <w:t>i</w:t>
       </w:r>
       <w:proofErr w:type="spellEnd"/>
       <w:r>
@@ -3425,6 +3680,7 @@
           <w:numId w:val="1"/>
         </w:numPr>
         <w:spacing w:before="100" w:beforeAutospacing="1" w:after="100" w:afterAutospacing="1" w:line="240" w:lineRule="auto"/>
+        <w:jc w:val="both"/>
         <w:rPr>
           <w:rFonts w:ascii="Times New Roman" w:eastAsia="Times New Roman" w:hAnsi="Times New Roman" w:cs="Times New Roman"/>
           <w:sz w:val="24"/>
@@ -3627,18 +3883,249 @@
           <w:sz w:val="24"/>
           <w:szCs w:val="24"/>
         </w:rPr>
-        <w:t xml:space="preserve"> </w:t>
-      </w:r>
-      <w:proofErr w:type="gramStart"/>
-      <w:r>
-        <w:rPr>
-          <w:rFonts w:ascii="Times New Roman" w:eastAsia="Times New Roman" w:hAnsi="Times New Roman" w:cs="Times New Roman"/>
-          <w:sz w:val="24"/>
-          <w:szCs w:val="24"/>
-        </w:rPr>
-        <w:t>bola</w:t>
-      </w:r>
-      <w:proofErr w:type="gramEnd"/>
+        <w:t xml:space="preserve"> bola.</w:t>
+      </w:r>
+    </w:p>
+    <w:p>
+      <w:pPr>
+        <w:numPr>
+          <w:ilvl w:val="0"/>
+          <w:numId w:val="1"/>
+        </w:numPr>
+        <w:spacing w:before="100" w:beforeAutospacing="1" w:after="100" w:afterAutospacing="1" w:line="240" w:lineRule="auto"/>
+        <w:jc w:val="both"/>
+        <w:rPr>
+          <w:rFonts w:ascii="Times New Roman" w:eastAsia="Times New Roman" w:hAnsi="Times New Roman" w:cs="Times New Roman"/>
+          <w:sz w:val="24"/>
+          <w:szCs w:val="24"/>
+        </w:rPr>
+      </w:pPr>
+      <w:proofErr w:type="spellStart"/>
+      <w:r>
+        <w:rPr>
+          <w:rFonts w:ascii="Times New Roman" w:eastAsia="Times New Roman" w:hAnsi="Times New Roman" w:cs="Times New Roman"/>
+          <w:sz w:val="24"/>
+          <w:szCs w:val="24"/>
+        </w:rPr>
+        <w:t>Kaleng</w:t>
+      </w:r>
+      <w:proofErr w:type="spellEnd"/>
+      <w:r>
+        <w:rPr>
+          <w:rFonts w:ascii="Times New Roman" w:eastAsia="Times New Roman" w:hAnsi="Times New Roman" w:cs="Times New Roman"/>
+          <w:sz w:val="24"/>
+          <w:szCs w:val="24"/>
+        </w:rPr>
+        <w:t xml:space="preserve"> </w:t>
+      </w:r>
+      <w:proofErr w:type="spellStart"/>
+      <w:r>
+        <w:rPr>
+          <w:rFonts w:ascii="Times New Roman" w:eastAsia="Times New Roman" w:hAnsi="Times New Roman" w:cs="Times New Roman"/>
+          <w:sz w:val="24"/>
+          <w:szCs w:val="24"/>
+        </w:rPr>
+        <w:t>daur</w:t>
+      </w:r>
+      <w:proofErr w:type="spellEnd"/>
+      <w:r>
+        <w:rPr>
+          <w:rFonts w:ascii="Times New Roman" w:eastAsia="Times New Roman" w:hAnsi="Times New Roman" w:cs="Times New Roman"/>
+          <w:sz w:val="24"/>
+          <w:szCs w:val="24"/>
+        </w:rPr>
+        <w:t xml:space="preserve"> </w:t>
+      </w:r>
+      <w:proofErr w:type="spellStart"/>
+      <w:r>
+        <w:rPr>
+          <w:rFonts w:ascii="Times New Roman" w:eastAsia="Times New Roman" w:hAnsi="Times New Roman" w:cs="Times New Roman"/>
+          <w:sz w:val="24"/>
+          <w:szCs w:val="24"/>
+        </w:rPr>
+        <w:t>ulang</w:t>
+      </w:r>
+      <w:proofErr w:type="spellEnd"/>
+      <w:r>
+        <w:rPr>
+          <w:rFonts w:ascii="Times New Roman" w:eastAsia="Times New Roman" w:hAnsi="Times New Roman" w:cs="Times New Roman"/>
+          <w:sz w:val="24"/>
+          <w:szCs w:val="24"/>
+        </w:rPr>
+        <w:t xml:space="preserve"> </w:t>
+      </w:r>
+      <w:proofErr w:type="spellStart"/>
+      <w:r>
+        <w:rPr>
+          <w:rFonts w:ascii="Times New Roman" w:eastAsia="Times New Roman" w:hAnsi="Times New Roman" w:cs="Times New Roman"/>
+          <w:sz w:val="24"/>
+          <w:szCs w:val="24"/>
+        </w:rPr>
+        <w:t>dapat</w:t>
+      </w:r>
+      <w:proofErr w:type="spellEnd"/>
+      <w:r>
+        <w:rPr>
+          <w:rFonts w:ascii="Times New Roman" w:eastAsia="Times New Roman" w:hAnsi="Times New Roman" w:cs="Times New Roman"/>
+          <w:sz w:val="24"/>
+          <w:szCs w:val="24"/>
+        </w:rPr>
+        <w:t xml:space="preserve"> </w:t>
+      </w:r>
+      <w:proofErr w:type="spellStart"/>
+      <w:r>
+        <w:rPr>
+          <w:rFonts w:ascii="Times New Roman" w:eastAsia="Times New Roman" w:hAnsi="Times New Roman" w:cs="Times New Roman"/>
+          <w:sz w:val="24"/>
+          <w:szCs w:val="24"/>
+        </w:rPr>
+        <w:t>dibuat</w:t>
+      </w:r>
+      <w:proofErr w:type="spellEnd"/>
+      <w:r>
+        <w:rPr>
+          <w:rFonts w:ascii="Times New Roman" w:eastAsia="Times New Roman" w:hAnsi="Times New Roman" w:cs="Times New Roman"/>
+          <w:sz w:val="24"/>
+          <w:szCs w:val="24"/>
+        </w:rPr>
+        <w:t xml:space="preserve"> </w:t>
+      </w:r>
+      <w:proofErr w:type="spellStart"/>
+      <w:r>
+        <w:rPr>
+          <w:rFonts w:ascii="Times New Roman" w:eastAsia="Times New Roman" w:hAnsi="Times New Roman" w:cs="Times New Roman"/>
+          <w:sz w:val="24"/>
+          <w:szCs w:val="24"/>
+        </w:rPr>
+        <w:t>menjadi</w:t>
+      </w:r>
+      <w:proofErr w:type="spellEnd"/>
+      <w:r>
+        <w:rPr>
+          <w:rFonts w:ascii="Times New Roman" w:eastAsia="Times New Roman" w:hAnsi="Times New Roman" w:cs="Times New Roman"/>
+          <w:sz w:val="24"/>
+          <w:szCs w:val="24"/>
+        </w:rPr>
+        <w:t xml:space="preserve"> </w:t>
+      </w:r>
+      <w:proofErr w:type="spellStart"/>
+      <w:r>
+        <w:rPr>
+          <w:rFonts w:ascii="Times New Roman" w:eastAsia="Times New Roman" w:hAnsi="Times New Roman" w:cs="Times New Roman"/>
+          <w:sz w:val="24"/>
+          <w:szCs w:val="24"/>
+        </w:rPr>
+        <w:t>pesawat</w:t>
+      </w:r>
+      <w:proofErr w:type="spellEnd"/>
+      <w:r>
+        <w:rPr>
+          <w:rFonts w:ascii="Times New Roman" w:eastAsia="Times New Roman" w:hAnsi="Times New Roman" w:cs="Times New Roman"/>
+          <w:sz w:val="24"/>
+          <w:szCs w:val="24"/>
+        </w:rPr>
+        <w:t xml:space="preserve"> </w:t>
+      </w:r>
+      <w:proofErr w:type="spellStart"/>
+      <w:r>
+        <w:rPr>
+          <w:rFonts w:ascii="Times New Roman" w:eastAsia="Times New Roman" w:hAnsi="Times New Roman" w:cs="Times New Roman"/>
+          <w:sz w:val="24"/>
+          <w:szCs w:val="24"/>
+        </w:rPr>
+        <w:t>terbang</w:t>
+      </w:r>
+      <w:proofErr w:type="spellEnd"/>
+      <w:r>
+        <w:rPr>
+          <w:rFonts w:ascii="Times New Roman" w:eastAsia="Times New Roman" w:hAnsi="Times New Roman" w:cs="Times New Roman"/>
+          <w:sz w:val="24"/>
+          <w:szCs w:val="24"/>
+        </w:rPr>
+        <w:t xml:space="preserve">, </w:t>
+      </w:r>
+      <w:proofErr w:type="spellStart"/>
+      <w:r>
+        <w:rPr>
+          <w:rFonts w:ascii="Times New Roman" w:eastAsia="Times New Roman" w:hAnsi="Times New Roman" w:cs="Times New Roman"/>
+          <w:sz w:val="24"/>
+          <w:szCs w:val="24"/>
+        </w:rPr>
+        <w:t>peralatan</w:t>
+      </w:r>
+      <w:proofErr w:type="spellEnd"/>
+      <w:r>
+        <w:rPr>
+          <w:rFonts w:ascii="Times New Roman" w:eastAsia="Times New Roman" w:hAnsi="Times New Roman" w:cs="Times New Roman"/>
+          <w:sz w:val="24"/>
+          <w:szCs w:val="24"/>
+        </w:rPr>
+        <w:t xml:space="preserve">, </w:t>
+      </w:r>
+      <w:proofErr w:type="spellStart"/>
+      <w:r>
+        <w:rPr>
+          <w:rFonts w:ascii="Times New Roman" w:eastAsia="Times New Roman" w:hAnsi="Times New Roman" w:cs="Times New Roman"/>
+          <w:sz w:val="24"/>
+          <w:szCs w:val="24"/>
+        </w:rPr>
+        <w:t>perabot</w:t>
+      </w:r>
+      <w:proofErr w:type="spellEnd"/>
+      <w:r>
+        <w:rPr>
+          <w:rFonts w:ascii="Times New Roman" w:eastAsia="Times New Roman" w:hAnsi="Times New Roman" w:cs="Times New Roman"/>
+          <w:sz w:val="24"/>
+          <w:szCs w:val="24"/>
+        </w:rPr>
+        <w:t xml:space="preserve"> </w:t>
+      </w:r>
+      <w:proofErr w:type="spellStart"/>
+      <w:r>
+        <w:rPr>
+          <w:rFonts w:ascii="Times New Roman" w:eastAsia="Times New Roman" w:hAnsi="Times New Roman" w:cs="Times New Roman"/>
+          <w:sz w:val="24"/>
+          <w:szCs w:val="24"/>
+        </w:rPr>
+        <w:t>dan</w:t>
+      </w:r>
+      <w:proofErr w:type="spellEnd"/>
+      <w:r>
+        <w:rPr>
+          <w:rFonts w:ascii="Times New Roman" w:eastAsia="Times New Roman" w:hAnsi="Times New Roman" w:cs="Times New Roman"/>
+          <w:sz w:val="24"/>
+          <w:szCs w:val="24"/>
+        </w:rPr>
+        <w:t xml:space="preserve"> </w:t>
+      </w:r>
+      <w:proofErr w:type="spellStart"/>
+      <w:r>
+        <w:rPr>
+          <w:rFonts w:ascii="Times New Roman" w:eastAsia="Times New Roman" w:hAnsi="Times New Roman" w:cs="Times New Roman"/>
+          <w:sz w:val="24"/>
+          <w:szCs w:val="24"/>
+        </w:rPr>
+        <w:t>banyak</w:t>
+      </w:r>
+      <w:proofErr w:type="spellEnd"/>
+      <w:r>
+        <w:rPr>
+          <w:rFonts w:ascii="Times New Roman" w:eastAsia="Times New Roman" w:hAnsi="Times New Roman" w:cs="Times New Roman"/>
+          <w:sz w:val="24"/>
+          <w:szCs w:val="24"/>
+        </w:rPr>
+        <w:t xml:space="preserve"> </w:t>
+      </w:r>
+      <w:proofErr w:type="spellStart"/>
+      <w:r>
+        <w:rPr>
+          <w:rFonts w:ascii="Times New Roman" w:eastAsia="Times New Roman" w:hAnsi="Times New Roman" w:cs="Times New Roman"/>
+          <w:sz w:val="24"/>
+          <w:szCs w:val="24"/>
+        </w:rPr>
+        <w:t>lagi</w:t>
+      </w:r>
+      <w:proofErr w:type="spellEnd"/>
       <w:r>
         <w:rPr>
           <w:rFonts w:ascii="Times New Roman" w:eastAsia="Times New Roman" w:hAnsi="Times New Roman" w:cs="Times New Roman"/>
@@ -3647,6 +4134,193 @@
         </w:rPr>
         <w:t>.</w:t>
       </w:r>
+    </w:p>
+    <w:p>
+      <w:pPr>
+        <w:numPr>
+          <w:ilvl w:val="0"/>
+          <w:numId w:val="1"/>
+        </w:numPr>
+        <w:spacing w:before="100" w:beforeAutospacing="1" w:after="100" w:afterAutospacing="1" w:line="240" w:lineRule="auto"/>
+        <w:jc w:val="both"/>
+        <w:rPr>
+          <w:rFonts w:ascii="Times New Roman" w:eastAsia="Times New Roman" w:hAnsi="Times New Roman" w:cs="Times New Roman"/>
+          <w:sz w:val="24"/>
+          <w:szCs w:val="24"/>
+        </w:rPr>
+      </w:pPr>
+      <w:proofErr w:type="spellStart"/>
+      <w:r>
+        <w:rPr>
+          <w:rFonts w:ascii="Times New Roman" w:eastAsia="Times New Roman" w:hAnsi="Times New Roman" w:cs="Times New Roman"/>
+          <w:sz w:val="24"/>
+          <w:szCs w:val="24"/>
+        </w:rPr>
+        <w:t>Sampah</w:t>
+      </w:r>
+      <w:proofErr w:type="spellEnd"/>
+      <w:r>
+        <w:rPr>
+          <w:rFonts w:ascii="Times New Roman" w:eastAsia="Times New Roman" w:hAnsi="Times New Roman" w:cs="Times New Roman"/>
+          <w:sz w:val="24"/>
+          <w:szCs w:val="24"/>
+        </w:rPr>
+        <w:t xml:space="preserve"> </w:t>
+      </w:r>
+      <w:proofErr w:type="spellStart"/>
+      <w:r>
+        <w:rPr>
+          <w:rFonts w:ascii="Times New Roman" w:eastAsia="Times New Roman" w:hAnsi="Times New Roman" w:cs="Times New Roman"/>
+          <w:sz w:val="24"/>
+          <w:szCs w:val="24"/>
+        </w:rPr>
+        <w:t>sayur,rumput-rumputan,daun</w:t>
+      </w:r>
+      <w:proofErr w:type="spellEnd"/>
+      <w:r>
+        <w:rPr>
+          <w:rFonts w:ascii="Times New Roman" w:eastAsia="Times New Roman" w:hAnsi="Times New Roman" w:cs="Times New Roman"/>
+          <w:sz w:val="24"/>
+          <w:szCs w:val="24"/>
+        </w:rPr>
+        <w:t xml:space="preserve"> </w:t>
+      </w:r>
+      <w:proofErr w:type="spellStart"/>
+      <w:r>
+        <w:rPr>
+          <w:rFonts w:ascii="Times New Roman" w:eastAsia="Times New Roman" w:hAnsi="Times New Roman" w:cs="Times New Roman"/>
+          <w:sz w:val="24"/>
+          <w:szCs w:val="24"/>
+        </w:rPr>
+        <w:t>dan</w:t>
+      </w:r>
+      <w:proofErr w:type="spellEnd"/>
+      <w:r>
+        <w:rPr>
+          <w:rFonts w:ascii="Times New Roman" w:eastAsia="Times New Roman" w:hAnsi="Times New Roman" w:cs="Times New Roman"/>
+          <w:sz w:val="24"/>
+          <w:szCs w:val="24"/>
+        </w:rPr>
+        <w:t xml:space="preserve"> </w:t>
+      </w:r>
+      <w:proofErr w:type="spellStart"/>
+      <w:r>
+        <w:rPr>
+          <w:rFonts w:ascii="Times New Roman" w:eastAsia="Times New Roman" w:hAnsi="Times New Roman" w:cs="Times New Roman"/>
+          <w:sz w:val="24"/>
+          <w:szCs w:val="24"/>
+        </w:rPr>
+        <w:t>kotoran</w:t>
+      </w:r>
+      <w:proofErr w:type="spellEnd"/>
+      <w:r>
+        <w:rPr>
+          <w:rFonts w:ascii="Times New Roman" w:eastAsia="Times New Roman" w:hAnsi="Times New Roman" w:cs="Times New Roman"/>
+          <w:sz w:val="24"/>
+          <w:szCs w:val="24"/>
+        </w:rPr>
+        <w:t xml:space="preserve"> </w:t>
+      </w:r>
+      <w:proofErr w:type="spellStart"/>
+      <w:r>
+        <w:rPr>
+          <w:rFonts w:ascii="Times New Roman" w:eastAsia="Times New Roman" w:hAnsi="Times New Roman" w:cs="Times New Roman"/>
+          <w:sz w:val="24"/>
+          <w:szCs w:val="24"/>
+        </w:rPr>
+        <w:t>hewan</w:t>
+      </w:r>
+      <w:proofErr w:type="spellEnd"/>
+      <w:r>
+        <w:rPr>
+          <w:rFonts w:ascii="Times New Roman" w:eastAsia="Times New Roman" w:hAnsi="Times New Roman" w:cs="Times New Roman"/>
+          <w:sz w:val="24"/>
+          <w:szCs w:val="24"/>
+        </w:rPr>
+        <w:t xml:space="preserve"> </w:t>
+      </w:r>
+      <w:proofErr w:type="spellStart"/>
+      <w:r>
+        <w:rPr>
+          <w:rFonts w:ascii="Times New Roman" w:eastAsia="Times New Roman" w:hAnsi="Times New Roman" w:cs="Times New Roman"/>
+          <w:sz w:val="24"/>
+          <w:szCs w:val="24"/>
+        </w:rPr>
+        <w:t>dapat</w:t>
+      </w:r>
+      <w:proofErr w:type="spellEnd"/>
+      <w:r>
+        <w:rPr>
+          <w:rFonts w:ascii="Times New Roman" w:eastAsia="Times New Roman" w:hAnsi="Times New Roman" w:cs="Times New Roman"/>
+          <w:sz w:val="24"/>
+          <w:szCs w:val="24"/>
+        </w:rPr>
+        <w:t xml:space="preserve"> </w:t>
+      </w:r>
+      <w:proofErr w:type="spellStart"/>
+      <w:r>
+        <w:rPr>
+          <w:rFonts w:ascii="Times New Roman" w:eastAsia="Times New Roman" w:hAnsi="Times New Roman" w:cs="Times New Roman"/>
+          <w:sz w:val="24"/>
+          <w:szCs w:val="24"/>
+        </w:rPr>
+        <w:t>didaur</w:t>
+      </w:r>
+      <w:proofErr w:type="spellEnd"/>
+      <w:r>
+        <w:rPr>
+          <w:rFonts w:ascii="Times New Roman" w:eastAsia="Times New Roman" w:hAnsi="Times New Roman" w:cs="Times New Roman"/>
+          <w:sz w:val="24"/>
+          <w:szCs w:val="24"/>
+        </w:rPr>
+        <w:t xml:space="preserve"> </w:t>
+      </w:r>
+      <w:proofErr w:type="spellStart"/>
+      <w:r>
+        <w:rPr>
+          <w:rFonts w:ascii="Times New Roman" w:eastAsia="Times New Roman" w:hAnsi="Times New Roman" w:cs="Times New Roman"/>
+          <w:sz w:val="24"/>
+          <w:szCs w:val="24"/>
+        </w:rPr>
+        <w:t>ulang</w:t>
+      </w:r>
+      <w:proofErr w:type="spellEnd"/>
+      <w:r>
+        <w:rPr>
+          <w:rFonts w:ascii="Times New Roman" w:eastAsia="Times New Roman" w:hAnsi="Times New Roman" w:cs="Times New Roman"/>
+          <w:sz w:val="24"/>
+          <w:szCs w:val="24"/>
+        </w:rPr>
+        <w:t xml:space="preserve"> </w:t>
+      </w:r>
+      <w:proofErr w:type="spellStart"/>
+      <w:r>
+        <w:rPr>
+          <w:rFonts w:ascii="Times New Roman" w:eastAsia="Times New Roman" w:hAnsi="Times New Roman" w:cs="Times New Roman"/>
+          <w:sz w:val="24"/>
+          <w:szCs w:val="24"/>
+        </w:rPr>
+        <w:t>menjadi</w:t>
+      </w:r>
+      <w:proofErr w:type="spellEnd"/>
+      <w:r>
+        <w:rPr>
+          <w:rFonts w:ascii="Times New Roman" w:eastAsia="Times New Roman" w:hAnsi="Times New Roman" w:cs="Times New Roman"/>
+          <w:sz w:val="24"/>
+          <w:szCs w:val="24"/>
+        </w:rPr>
+        <w:t xml:space="preserve"> </w:t>
+      </w:r>
+      <w:proofErr w:type="spellStart"/>
+      <w:r>
+        <w:rPr>
+          <w:rFonts w:ascii="Times New Roman" w:eastAsia="Times New Roman" w:hAnsi="Times New Roman" w:cs="Times New Roman"/>
+          <w:sz w:val="24"/>
+          <w:szCs w:val="24"/>
+        </w:rPr>
+        <w:t>pupuk</w:t>
+      </w:r>
+      <w:proofErr w:type="spellEnd"/>
     </w:p>
     <w:p>
       <w:pPr>
